--- a/documentation/Rjesenje_FilipSaina_BartolFreskura.docx
+++ b/documentation/Rjesenje_FilipSaina_BartolFreskura.docx
@@ -1178,7 +1178,24 @@
           <w:szCs w:val="22"/>
           <w:rtl w:val="0"/>
         </w:rPr>
-        <w:t>Studentska populacija je odabrana kao ciljana skupina zbog jednostavnosti provodenja ankete, osobama od velike vaznosti za sadasnje i buduce poslodavce. Anketa se kroz 8+3 pitanja dodicala najosnovnijih i najbitnijih elemenataka koji bi mogli biti od vaznosti pri dizajnu novog INA KARIJER</w:t>
+        <w:t xml:space="preserve">Studentska populacija je odabrana kao ciljana skupina zbog jednostavnosti provodenja </w:t>
+      </w:r>
+      <w:r>
+        <w:rPr>
+          <w:sz w:val="22"/>
+          <w:szCs w:val="22"/>
+          <w:rtl w:val="0"/>
+          <w:lang w:val="en-US"/>
+        </w:rPr>
+        <w:t xml:space="preserve">i </w:t>
+      </w:r>
+      <w:r>
+        <w:rPr>
+          <w:sz w:val="22"/>
+          <w:szCs w:val="22"/>
+          <w:rtl w:val="0"/>
+        </w:rPr>
+        <w:t>osobama od velike vaznosti za sadasnje i buduce poslodavce. Anketa se kroz 8+3 pitanja dodicala najosnovnijih i najbitnijih elemenataka koji bi mogli biti od vaznosti pri dizajnu novog INA KARIJER</w:t>
       </w:r>
       <w:r>
         <w:rPr>
@@ -1298,17 +1315,62 @@
       <w:pPr>
         <w:pStyle w:val="Body 2"/>
         <w:rPr>
-          <w:sz w:val="22"/>
-          <w:szCs w:val="22"/>
-        </w:rPr>
-      </w:pPr>
-      <w:r>
-        <w:rPr>
-          <w:sz w:val="22"/>
-          <w:szCs w:val="22"/>
-          <w:rtl w:val="0"/>
-        </w:rPr>
-        <w:t>Svi zakljucci unutar ankete su, zbog svoje prirode, podlozni subjektivnoj interpretaciji i odrazavaju stavove koje smo mi(autori rada) imali pri izradi konacnog grafickog rjesenja. Anketa je provedena anonimno, pa svi podatci kojima se ispitanici mogu individualno identificirati nisu ukljuceni u konacno</w:t>
+          <w:i w:val="1"/>
+          <w:iCs w:val="1"/>
+          <w:sz w:val="22"/>
+          <w:szCs w:val="22"/>
+        </w:rPr>
+      </w:pPr>
+      <w:r>
+        <w:rPr>
+          <w:sz w:val="22"/>
+          <w:szCs w:val="22"/>
+          <w:rtl w:val="0"/>
+        </w:rPr>
+        <w:t>Svi zakljucci unutar ankete su, zbog svoje prirode, podlozni subjektivnoj interpretaciji i odrazavaju stavove koje smo mi</w:t>
+      </w:r>
+      <w:r>
+        <w:rPr>
+          <w:rFonts w:ascii="Times New Roman" w:cs="Times New Roman" w:hAnsi="Times New Roman" w:eastAsia="Times New Roman"/>
+          <w:sz w:val="22"/>
+          <w:szCs w:val="22"/>
+          <w:vertAlign w:val="superscript"/>
+        </w:rPr>
+        <w:footnoteReference w:id="1"/>
+      </w:r>
+      <w:r>
+        <w:rPr>
+          <w:sz w:val="22"/>
+          <w:szCs w:val="22"/>
+          <w:rtl w:val="0"/>
+          <w:lang w:val="en-US"/>
+        </w:rPr>
+        <w:t xml:space="preserve"> </w:t>
+      </w:r>
+      <w:r>
+        <w:rPr>
+          <w:sz w:val="22"/>
+          <w:szCs w:val="22"/>
+          <w:rtl w:val="0"/>
+        </w:rPr>
+        <w:t xml:space="preserve">imali pri izradi konacnog grafickog rjesenja. Anketa je provedena anonimno, </w:t>
+      </w:r>
+      <w:r>
+        <w:rPr>
+          <w:sz w:val="22"/>
+          <w:szCs w:val="22"/>
+          <w:rtl w:val="0"/>
+          <w:lang w:val="en-US"/>
+        </w:rPr>
+        <w:t>te</w:t>
+      </w:r>
+      <w:r>
+        <w:rPr>
+          <w:sz w:val="22"/>
+          <w:szCs w:val="22"/>
+          <w:rtl w:val="0"/>
+        </w:rPr>
+        <w:t xml:space="preserve"> svi podatci kojima se ispitanici mogu individualno identificirati nisu ukljuceni u konacno</w:t>
       </w:r>
       <w:r>
         <w:rPr>
@@ -1326,6 +1388,44 @@
           <w:rtl w:val="0"/>
         </w:rPr>
         <w:t xml:space="preserve"> rjesenje.</w:t>
+      </w:r>
+      <w:r>
+        <w:rPr>
+          <w:sz w:val="22"/>
+          <w:szCs w:val="22"/>
+          <w:rtl w:val="0"/>
+          <w:lang w:val="en-US"/>
+        </w:rPr>
+        <w:t xml:space="preserve"> Svi prikupljeni podatci, kao i primjer pitanja ankete, nalaze se u datoteci </w:t>
+      </w:r>
+      <w:r>
+        <w:rPr>
+          <w:i w:val="1"/>
+          <w:iCs w:val="1"/>
+          <w:sz w:val="22"/>
+          <w:szCs w:val="22"/>
+          <w:rtl w:val="0"/>
+          <w:lang w:val="en-US"/>
+        </w:rPr>
+        <w:t>Ankete.</w:t>
+      </w:r>
+    </w:p>
+    <w:p>
+      <w:pPr>
+        <w:pStyle w:val="Body 2"/>
+        <w:rPr>
+          <w:sz w:val="22"/>
+          <w:szCs w:val="22"/>
+        </w:rPr>
+      </w:pPr>
+      <w:r>
+        <w:rPr>
+          <w:sz w:val="22"/>
+          <w:szCs w:val="22"/>
+          <w:rtl w:val="0"/>
+          <w:lang w:val="en-US"/>
+        </w:rPr>
+        <w:t>U nastavku slijedi popis provedenih pitanja sa analizom prikupljenih rezultata.</w:t>
       </w:r>
     </w:p>
     <w:p>
@@ -3025,7 +3125,17 @@
           <w:szCs w:val="22"/>
           <w:rtl w:val="0"/>
         </w:rPr>
-        <w:t>Odgovor slobodnog oblika</w:t>
+        <w:t>Odgovor slobodn</w:t>
+      </w:r>
+      <w:r>
+        <w:rPr>
+          <w:rFonts w:ascii="Helvetica Neue"/>
+          <w:sz w:val="22"/>
+          <w:szCs w:val="22"/>
+          <w:rtl w:val="0"/>
+          <w:lang w:val="en-US"/>
+        </w:rPr>
+        <w:t>e forme</w:t>
       </w:r>
     </w:p>
     <w:p>
@@ -3182,12 +3292,6 @@
     </w:p>
     <w:p>
       <w:pPr>
-        <w:pStyle w:val="Body 2"/>
-        <w:bidi w:val="0"/>
-      </w:pPr>
-    </w:p>
-    <w:p>
-      <w:pPr>
         <w:pStyle w:val="Body"/>
         <w:rPr>
           <w:i w:val="1"/>
@@ -3206,7 +3310,55 @@
           <w:szCs w:val="22"/>
           <w:rtl w:val="0"/>
         </w:rPr>
-        <w:t>*Kakvo je vase misljenje o INI kao poslodavcu?*</w:t>
+        <w:t>*</w:t>
+      </w:r>
+      <w:r>
+        <w:rPr>
+          <w:i w:val="1"/>
+          <w:iCs w:val="1"/>
+          <w:color w:val="194f6d"/>
+          <w:sz w:val="22"/>
+          <w:szCs w:val="22"/>
+          <w:rtl w:val="0"/>
+          <w:lang w:val="en-US"/>
+        </w:rPr>
+        <w:t>Koji je Va</w:t>
+      </w:r>
+      <w:r>
+        <w:rPr>
+          <w:rFonts w:hAnsi="Helvetica Neue Light" w:hint="default"/>
+          <w:i w:val="1"/>
+          <w:iCs w:val="1"/>
+          <w:color w:val="194f6d"/>
+          <w:sz w:val="22"/>
+          <w:szCs w:val="22"/>
+          <w:rtl w:val="0"/>
+          <w:lang w:val="en-US"/>
+        </w:rPr>
+        <w:t xml:space="preserve">š </w:t>
+      </w:r>
+      <w:r>
+        <w:rPr>
+          <w:i w:val="1"/>
+          <w:iCs w:val="1"/>
+          <w:color w:val="194f6d"/>
+          <w:sz w:val="22"/>
+          <w:szCs w:val="22"/>
+          <w:rtl w:val="0"/>
+          <w:lang w:val="en-US"/>
+        </w:rPr>
+        <w:t>spol?</w:t>
+      </w:r>
+      <w:r>
+        <w:rPr>
+          <w:i w:val="1"/>
+          <w:iCs w:val="1"/>
+          <w:color w:val="194f6d"/>
+          <w:sz w:val="22"/>
+          <w:szCs w:val="22"/>
+          <w:rtl w:val="0"/>
+        </w:rPr>
+        <w:t>*</w:t>
       </w:r>
     </w:p>
     <w:p>
@@ -3229,7 +3381,55 @@
           <w:szCs w:val="22"/>
           <w:rtl w:val="0"/>
         </w:rPr>
-        <w:t>*Smatrate li da biste bili zadovoljni kao zaposlenik sa nekim od grana poslovanja koje INA nudi?*</w:t>
+        <w:t>*</w:t>
+      </w:r>
+      <w:r>
+        <w:rPr>
+          <w:i w:val="1"/>
+          <w:iCs w:val="1"/>
+          <w:color w:val="194f6d"/>
+          <w:sz w:val="22"/>
+          <w:szCs w:val="22"/>
+          <w:rtl w:val="0"/>
+          <w:lang w:val="en-US"/>
+        </w:rPr>
+        <w:t>Koja je va</w:t>
+      </w:r>
+      <w:r>
+        <w:rPr>
+          <w:rFonts w:hAnsi="Helvetica Neue Light" w:hint="default"/>
+          <w:i w:val="1"/>
+          <w:iCs w:val="1"/>
+          <w:color w:val="194f6d"/>
+          <w:sz w:val="22"/>
+          <w:szCs w:val="22"/>
+          <w:rtl w:val="0"/>
+          <w:lang w:val="en-US"/>
+        </w:rPr>
+        <w:t>š</w:t>
+      </w:r>
+      <w:r>
+        <w:rPr>
+          <w:i w:val="1"/>
+          <w:iCs w:val="1"/>
+          <w:color w:val="194f6d"/>
+          <w:sz w:val="22"/>
+          <w:szCs w:val="22"/>
+          <w:rtl w:val="0"/>
+          <w:lang w:val="en-US"/>
+        </w:rPr>
+        <w:t>a dobna skupina?</w:t>
+      </w:r>
+      <w:r>
+        <w:rPr>
+          <w:i w:val="1"/>
+          <w:iCs w:val="1"/>
+          <w:color w:val="194f6d"/>
+          <w:sz w:val="22"/>
+          <w:szCs w:val="22"/>
+          <w:rtl w:val="0"/>
+        </w:rPr>
+        <w:t>*</w:t>
       </w:r>
     </w:p>
     <w:p>
@@ -3252,7 +3452,30 @@
           <w:szCs w:val="22"/>
           <w:rtl w:val="0"/>
         </w:rPr>
-        <w:t>*Vidite li sebe kao moguceg zaposlenika INA grupacije?*</w:t>
+        <w:t>*</w:t>
+      </w:r>
+      <w:r>
+        <w:rPr>
+          <w:i w:val="1"/>
+          <w:iCs w:val="1"/>
+          <w:color w:val="194f6d"/>
+          <w:sz w:val="22"/>
+          <w:szCs w:val="22"/>
+          <w:rtl w:val="0"/>
+          <w:lang w:val="en-US"/>
+        </w:rPr>
+        <w:t>Imate li trentuno statatus studenta</w:t>
+      </w:r>
+      <w:r>
+        <w:rPr>
+          <w:i w:val="1"/>
+          <w:iCs w:val="1"/>
+          <w:color w:val="194f6d"/>
+          <w:sz w:val="22"/>
+          <w:szCs w:val="22"/>
+          <w:rtl w:val="0"/>
+        </w:rPr>
+        <w:t>?*</w:t>
       </w:r>
     </w:p>
     <w:p>
@@ -3277,15 +3500,10 @@
           <w:sz w:val="22"/>
           <w:szCs w:val="22"/>
           <w:rtl w:val="0"/>
-        </w:rPr>
-        <w:t>Navedena pitanja su posluzena kao medijan za uspostavljanje odgovora na generalno pitanje 'kakava je INA kao poslodavac u ocima mlade populacije?'. Osim sta pruzaju bolji uvid na stav mladih nude mogucnost analize spremnosti/sposobnosti/interesa za ciljanom kompanijom.</w:t>
-      </w:r>
-    </w:p>
-    <w:p>
-      <w:pPr>
-        <w:pStyle w:val="Body"/>
-        <w:bidi w:val="0"/>
-      </w:pPr>
+          <w:lang w:val="en-US"/>
+        </w:rPr>
+        <w:t xml:space="preserve">Kako bismo osigurali da smo ispunili zadana ocekivanja ankete i dokazali provedenost ankete nad pretezito mladom populacijom bila su potrebna navedena pitanja karakterizacije ispitanika. Ova pitanja iako nemaju bitne implikacije na sam dizajn nuzan su dio ankete. Pitanje spola, zbog vece kvalitete podataka - biti ce ukljucene u same rezultate. </w:t>
+      </w:r>
     </w:p>
     <w:p>
       <w:pPr>
@@ -3298,18 +3516,75 @@
         <w:pStyle w:val="Body"/>
         <w:jc w:val="center"/>
       </w:pPr>
-      <w:r>
-        <w:rPr>
-          <w:rtl w:val="0"/>
-        </w:rPr>
-        <w:t>**&gt;&gt;INSERT ANALISIS&lt;&lt;**</w:t>
-      </w:r>
     </w:p>
     <w:p>
       <w:pPr>
         <w:pStyle w:val="Body"/>
-        <w:bidi w:val="0"/>
-      </w:pPr>
+        <w:jc w:val="center"/>
+      </w:pPr>
+    </w:p>
+    <w:p>
+      <w:pPr>
+        <w:pStyle w:val="Body"/>
+        <w:jc w:val="center"/>
+      </w:pPr>
+    </w:p>
+    <w:p>
+      <w:pPr>
+        <w:pStyle w:val="Body"/>
+        <w:jc w:val="center"/>
+      </w:pPr>
+      <w:r>
+        <w:drawing>
+          <wp:anchor distT="152400" distB="152400" distL="152400" distR="152400" simplePos="0" relativeHeight="251664384" behindDoc="0" locked="0" layoutInCell="1" allowOverlap="1">
+            <wp:simplePos x="0" y="0"/>
+            <wp:positionH relativeFrom="margin">
+              <wp:posOffset>849053</wp:posOffset>
+            </wp:positionH>
+            <wp:positionV relativeFrom="line">
+              <wp:posOffset>175928</wp:posOffset>
+            </wp:positionV>
+            <wp:extent cx="4320000" cy="3702858"/>
+            <wp:effectExtent l="0" t="0" r="0" b="0"/>
+            <wp:wrapTopAndBottom distT="152400" distB="152400"/>
+            <wp:docPr id="1073741831" name="officeArt object"/>
+            <wp:cNvGraphicFramePr/>
+            <a:graphic xmlns:a="http://schemas.openxmlformats.org/drawingml/2006/main">
+              <a:graphicData uri="http://schemas.openxmlformats.org/drawingml/2006/picture">
+                <pic:pic xmlns:pic="http://schemas.openxmlformats.org/drawingml/2006/picture">
+                  <pic:nvPicPr>
+                    <pic:cNvPr id="1073741831" name="sexPlot.png"/>
+                    <pic:cNvPicPr/>
+                  </pic:nvPicPr>
+                  <pic:blipFill>
+                    <a:blip r:embed="rId4">
+                      <a:extLst/>
+                    </a:blip>
+                    <a:srcRect l="0" t="0" r="0" b="0"/>
+                    <a:stretch>
+                      <a:fillRect/>
+                    </a:stretch>
+                  </pic:blipFill>
+                  <pic:spPr>
+                    <a:xfrm>
+                      <a:off x="0" y="0"/>
+                      <a:ext cx="4320000" cy="3702858"/>
+                    </a:xfrm>
+                    <a:prstGeom prst="rect">
+                      <a:avLst/>
+                    </a:prstGeom>
+                    <a:ln w="12700" cap="flat">
+                      <a:noFill/>
+                      <a:miter lim="400000"/>
+                    </a:ln>
+                    <a:effectLst/>
+                  </pic:spPr>
+                </pic:pic>
+              </a:graphicData>
+            </a:graphic>
+          </wp:anchor>
+        </w:drawing>
+      </w:r>
     </w:p>
     <w:p>
       <w:pPr>
@@ -3325,6 +3600,277 @@
     </w:p>
     <w:p>
       <w:pPr>
+        <w:pStyle w:val="Body 2"/>
+        <w:bidi w:val="0"/>
+      </w:pPr>
+    </w:p>
+    <w:p>
+      <w:pPr>
+        <w:pStyle w:val="Body 2"/>
+        <w:bidi w:val="0"/>
+      </w:pPr>
+    </w:p>
+    <w:p>
+      <w:pPr>
+        <w:pStyle w:val="Body 2"/>
+        <w:bidi w:val="0"/>
+      </w:pPr>
+      <w:r>
+        <w:drawing>
+          <wp:anchor distT="152400" distB="152400" distL="152400" distR="152400" simplePos="0" relativeHeight="251666432" behindDoc="0" locked="0" layoutInCell="1" allowOverlap="1">
+            <wp:simplePos x="0" y="0"/>
+            <wp:positionH relativeFrom="margin">
+              <wp:posOffset>848482</wp:posOffset>
+            </wp:positionH>
+            <wp:positionV relativeFrom="line">
+              <wp:posOffset>3594100</wp:posOffset>
+            </wp:positionV>
+            <wp:extent cx="4320000" cy="3702858"/>
+            <wp:effectExtent l="0" t="0" r="0" b="0"/>
+            <wp:wrapTopAndBottom distT="152400" distB="152400"/>
+            <wp:docPr id="1073741832" name="officeArt object"/>
+            <wp:cNvGraphicFramePr/>
+            <a:graphic xmlns:a="http://schemas.openxmlformats.org/drawingml/2006/main">
+              <a:graphicData uri="http://schemas.openxmlformats.org/drawingml/2006/picture">
+                <pic:pic xmlns:pic="http://schemas.openxmlformats.org/drawingml/2006/picture">
+                  <pic:nvPicPr>
+                    <pic:cNvPr id="1073741832" name="studentStatusPlot.png"/>
+                    <pic:cNvPicPr/>
+                  </pic:nvPicPr>
+                  <pic:blipFill>
+                    <a:blip r:embed="rId5">
+                      <a:extLst/>
+                    </a:blip>
+                    <a:stretch>
+                      <a:fillRect/>
+                    </a:stretch>
+                  </pic:blipFill>
+                  <pic:spPr>
+                    <a:xfrm>
+                      <a:off x="0" y="0"/>
+                      <a:ext cx="4320000" cy="3702858"/>
+                    </a:xfrm>
+                    <a:prstGeom prst="rect">
+                      <a:avLst/>
+                    </a:prstGeom>
+                    <a:ln w="12700" cap="flat">
+                      <a:noFill/>
+                      <a:miter lim="400000"/>
+                    </a:ln>
+                    <a:effectLst/>
+                  </pic:spPr>
+                </pic:pic>
+              </a:graphicData>
+            </a:graphic>
+          </wp:anchor>
+        </w:drawing>
+      </w:r>
+      <w:r>
+        <w:drawing>
+          <wp:anchor distT="152400" distB="152400" distL="152400" distR="152400" simplePos="0" relativeHeight="251665408" behindDoc="0" locked="0" layoutInCell="1" allowOverlap="1">
+            <wp:simplePos x="0" y="0"/>
+            <wp:positionH relativeFrom="margin">
+              <wp:posOffset>849900</wp:posOffset>
+            </wp:positionH>
+            <wp:positionV relativeFrom="page">
+              <wp:posOffset>1147999</wp:posOffset>
+            </wp:positionV>
+            <wp:extent cx="4500001" cy="3857143"/>
+            <wp:effectExtent l="0" t="0" r="0" b="0"/>
+            <wp:wrapTopAndBottom distT="152400" distB="152400"/>
+            <wp:docPr id="1073741833" name="officeArt object"/>
+            <wp:cNvGraphicFramePr/>
+            <a:graphic xmlns:a="http://schemas.openxmlformats.org/drawingml/2006/main">
+              <a:graphicData uri="http://schemas.openxmlformats.org/drawingml/2006/picture">
+                <pic:pic xmlns:pic="http://schemas.openxmlformats.org/drawingml/2006/picture">
+                  <pic:nvPicPr>
+                    <pic:cNvPr id="1073741833" name="agePlot.png"/>
+                    <pic:cNvPicPr/>
+                  </pic:nvPicPr>
+                  <pic:blipFill>
+                    <a:blip r:embed="rId6">
+                      <a:extLst/>
+                    </a:blip>
+                    <a:stretch>
+                      <a:fillRect/>
+                    </a:stretch>
+                  </pic:blipFill>
+                  <pic:spPr>
+                    <a:xfrm>
+                      <a:off x="0" y="0"/>
+                      <a:ext cx="4500001" cy="3857143"/>
+                    </a:xfrm>
+                    <a:prstGeom prst="rect">
+                      <a:avLst/>
+                    </a:prstGeom>
+                    <a:ln w="12700" cap="flat">
+                      <a:noFill/>
+                      <a:miter lim="400000"/>
+                    </a:ln>
+                    <a:effectLst/>
+                  </pic:spPr>
+                </pic:pic>
+              </a:graphicData>
+            </a:graphic>
+          </wp:anchor>
+        </w:drawing>
+      </w:r>
+    </w:p>
+    <w:p>
+      <w:pPr>
+        <w:pStyle w:val="Body"/>
+        <w:rPr>
+          <w:i w:val="1"/>
+          <w:iCs w:val="1"/>
+          <w:color w:val="194f6d"/>
+          <w:sz w:val="22"/>
+          <w:szCs w:val="22"/>
+        </w:rPr>
+      </w:pPr>
+      <w:r>
+        <w:rPr>
+          <w:i w:val="1"/>
+          <w:iCs w:val="1"/>
+          <w:color w:val="194f6d"/>
+          <w:sz w:val="22"/>
+          <w:szCs w:val="22"/>
+          <w:rtl w:val="0"/>
+        </w:rPr>
+        <w:t>*Kakvo je vase misljenje o INI kao poslodavcu?*</w:t>
+      </w:r>
+    </w:p>
+    <w:p>
+      <w:pPr>
+        <w:pStyle w:val="Body"/>
+        <w:rPr>
+          <w:i w:val="1"/>
+          <w:iCs w:val="1"/>
+          <w:color w:val="194f6d"/>
+          <w:sz w:val="22"/>
+          <w:szCs w:val="22"/>
+        </w:rPr>
+      </w:pPr>
+      <w:r>
+        <w:rPr>
+          <w:i w:val="1"/>
+          <w:iCs w:val="1"/>
+          <w:color w:val="194f6d"/>
+          <w:sz w:val="22"/>
+          <w:szCs w:val="22"/>
+          <w:rtl w:val="0"/>
+        </w:rPr>
+        <w:t>*Smatrate li da biste bili zadovoljni kao zaposlenik sa nekim od grana poslovanja koje INA nudi?*</w:t>
+      </w:r>
+    </w:p>
+    <w:p>
+      <w:pPr>
+        <w:pStyle w:val="Body"/>
+        <w:rPr>
+          <w:i w:val="1"/>
+          <w:iCs w:val="1"/>
+          <w:color w:val="194f6d"/>
+          <w:sz w:val="22"/>
+          <w:szCs w:val="22"/>
+        </w:rPr>
+      </w:pPr>
+      <w:r>
+        <w:rPr>
+          <w:i w:val="1"/>
+          <w:iCs w:val="1"/>
+          <w:color w:val="194f6d"/>
+          <w:sz w:val="22"/>
+          <w:szCs w:val="22"/>
+          <w:rtl w:val="0"/>
+        </w:rPr>
+        <w:t>*Vidite li sebe kao moguceg zaposlenika INA grupacije?*</w:t>
+      </w:r>
+    </w:p>
+    <w:p>
+      <w:pPr>
+        <w:pStyle w:val="Body"/>
+        <w:rPr>
+          <w:sz w:val="22"/>
+          <w:szCs w:val="22"/>
+        </w:rPr>
+      </w:pPr>
+    </w:p>
+    <w:p>
+      <w:pPr>
+        <w:pStyle w:val="Body"/>
+        <w:rPr>
+          <w:sz w:val="22"/>
+          <w:szCs w:val="22"/>
+        </w:rPr>
+      </w:pPr>
+      <w:r>
+        <w:rPr>
+          <w:sz w:val="22"/>
+          <w:szCs w:val="22"/>
+          <w:rtl w:val="0"/>
+        </w:rPr>
+        <w:t>Navedena pitanja su posluzena kao medijan za uspostavljanje odgovora na generalno pitanje 'kakava je INA kao poslodavac u ocima mlade populacije?'. Osim sta pruzaju bolji uvid na stav mladih nude mogucnost analize spremnosti</w:t>
+      </w:r>
+      <w:r>
+        <w:rPr>
+          <w:sz w:val="22"/>
+          <w:szCs w:val="22"/>
+          <w:rtl w:val="0"/>
+          <w:lang w:val="en-US"/>
+        </w:rPr>
+        <w:t xml:space="preserve">, </w:t>
+      </w:r>
+      <w:r>
+        <w:rPr>
+          <w:sz w:val="22"/>
+          <w:szCs w:val="22"/>
+          <w:rtl w:val="0"/>
+        </w:rPr>
+        <w:t>sposobnosti</w:t>
+      </w:r>
+      <w:r>
+        <w:rPr>
+          <w:sz w:val="22"/>
+          <w:szCs w:val="22"/>
+          <w:rtl w:val="0"/>
+          <w:lang w:val="en-US"/>
+        </w:rPr>
+        <w:t xml:space="preserve">, </w:t>
+      </w:r>
+      <w:r>
+        <w:rPr>
+          <w:sz w:val="22"/>
+          <w:szCs w:val="22"/>
+          <w:rtl w:val="0"/>
+        </w:rPr>
+        <w:t>interesa za ciljanom kompanijom.</w:t>
+      </w:r>
+    </w:p>
+    <w:p>
+      <w:pPr>
+        <w:pStyle w:val="Body"/>
+        <w:bidi w:val="0"/>
+      </w:pPr>
+    </w:p>
+    <w:p>
+      <w:pPr>
+        <w:pStyle w:val="Body"/>
+        <w:bidi w:val="0"/>
+      </w:pPr>
+    </w:p>
+    <w:p>
+      <w:pPr>
+        <w:pStyle w:val="Body"/>
+        <w:jc w:val="center"/>
+      </w:pPr>
+    </w:p>
+    <w:p>
+      <w:pPr>
+        <w:pStyle w:val="Body"/>
+        <w:bidi w:val="0"/>
+      </w:pPr>
+    </w:p>
+    <w:p>
+      <w:pPr>
         <w:pStyle w:val="Body"/>
         <w:rPr>
           <w:rFonts w:ascii="Helvetica Neue" w:cs="Helvetica Neue" w:hAnsi="Helvetica Neue" w:eastAsia="Helvetica Neue"/>
@@ -3336,14 +3882,213 @@
       </w:pPr>
       <w:r>
         <w:rPr>
+          <w:rFonts w:ascii="Helvetica Neue" w:cs="Helvetica Neue" w:hAnsi="Helvetica Neue" w:eastAsia="Helvetica Neue"/>
+          <w:b w:val="1"/>
+          <w:bCs w:val="1"/>
+          <w:sz w:val="22"/>
+          <w:szCs w:val="22"/>
+        </w:rPr>
+        <w:drawing>
+          <wp:anchor distT="152400" distB="152400" distL="152400" distR="152400" simplePos="0" relativeHeight="251667456" behindDoc="0" locked="0" layoutInCell="1" allowOverlap="1">
+            <wp:simplePos x="0" y="0"/>
+            <wp:positionH relativeFrom="margin">
+              <wp:posOffset>644745</wp:posOffset>
+            </wp:positionH>
+            <wp:positionV relativeFrom="line">
+              <wp:posOffset>353426</wp:posOffset>
+            </wp:positionV>
+            <wp:extent cx="4500001" cy="3857143"/>
+            <wp:effectExtent l="0" t="0" r="0" b="0"/>
+            <wp:wrapTopAndBottom distT="152400" distB="152400"/>
+            <wp:docPr id="1073741834" name="officeArt object"/>
+            <wp:cNvGraphicFramePr/>
+            <a:graphic xmlns:a="http://schemas.openxmlformats.org/drawingml/2006/main">
+              <a:graphicData uri="http://schemas.openxmlformats.org/drawingml/2006/picture">
+                <pic:pic xmlns:pic="http://schemas.openxmlformats.org/drawingml/2006/picture">
+                  <pic:nvPicPr>
+                    <pic:cNvPr id="1073741834" name="employerPlot.png"/>
+                    <pic:cNvPicPr/>
+                  </pic:nvPicPr>
+                  <pic:blipFill>
+                    <a:blip r:embed="rId7">
+                      <a:extLst/>
+                    </a:blip>
+                    <a:stretch>
+                      <a:fillRect/>
+                    </a:stretch>
+                  </pic:blipFill>
+                  <pic:spPr>
+                    <a:xfrm>
+                      <a:off x="0" y="0"/>
+                      <a:ext cx="4500001" cy="3857143"/>
+                    </a:xfrm>
+                    <a:prstGeom prst="rect">
+                      <a:avLst/>
+                    </a:prstGeom>
+                    <a:ln w="12700" cap="flat">
+                      <a:noFill/>
+                      <a:miter lim="400000"/>
+                    </a:ln>
+                    <a:effectLst/>
+                  </pic:spPr>
+                </pic:pic>
+              </a:graphicData>
+            </a:graphic>
+          </wp:anchor>
+        </w:drawing>
+      </w:r>
+    </w:p>
+    <w:p>
+      <w:pPr>
+        <w:pStyle w:val="Body"/>
+        <w:rPr>
+          <w:rFonts w:ascii="Helvetica Neue" w:cs="Helvetica Neue" w:hAnsi="Helvetica Neue" w:eastAsia="Helvetica Neue"/>
+          <w:b w:val="1"/>
+          <w:bCs w:val="1"/>
+          <w:sz w:val="22"/>
+          <w:szCs w:val="22"/>
+        </w:rPr>
+      </w:pPr>
+    </w:p>
+    <w:p>
+      <w:pPr>
+        <w:pStyle w:val="Body"/>
+        <w:rPr>
+          <w:rFonts w:ascii="Helvetica Neue" w:cs="Helvetica Neue" w:hAnsi="Helvetica Neue" w:eastAsia="Helvetica Neue"/>
+          <w:b w:val="1"/>
+          <w:bCs w:val="1"/>
+          <w:sz w:val="22"/>
+          <w:szCs w:val="22"/>
+        </w:rPr>
+      </w:pPr>
+    </w:p>
+    <w:p>
+      <w:pPr>
+        <w:pStyle w:val="Body"/>
+        <w:rPr>
+          <w:rFonts w:ascii="Helvetica Neue" w:cs="Helvetica Neue" w:hAnsi="Helvetica Neue" w:eastAsia="Helvetica Neue"/>
+          <w:b w:val="1"/>
+          <w:bCs w:val="1"/>
+          <w:sz w:val="22"/>
+          <w:szCs w:val="22"/>
+        </w:rPr>
+      </w:pPr>
+    </w:p>
+    <w:p>
+      <w:pPr>
+        <w:pStyle w:val="Body"/>
+        <w:rPr>
+          <w:rFonts w:ascii="Helvetica Neue" w:cs="Helvetica Neue" w:hAnsi="Helvetica Neue" w:eastAsia="Helvetica Neue"/>
+          <w:b w:val="1"/>
+          <w:bCs w:val="1"/>
+          <w:sz w:val="22"/>
+          <w:szCs w:val="22"/>
+        </w:rPr>
+      </w:pPr>
+    </w:p>
+    <w:p>
+      <w:pPr>
+        <w:pStyle w:val="Body"/>
+        <w:rPr>
+          <w:rFonts w:ascii="Helvetica Neue" w:cs="Helvetica Neue" w:hAnsi="Helvetica Neue" w:eastAsia="Helvetica Neue"/>
+          <w:b w:val="1"/>
+          <w:bCs w:val="1"/>
+          <w:sz w:val="22"/>
+          <w:szCs w:val="22"/>
+        </w:rPr>
+      </w:pPr>
+    </w:p>
+    <w:p>
+      <w:pPr>
+        <w:pStyle w:val="Body"/>
+        <w:rPr>
+          <w:sz w:val="22"/>
+          <w:szCs w:val="22"/>
+        </w:rPr>
+      </w:pPr>
+      <w:r>
+        <w:rPr>
+          <w:sz w:val="22"/>
+          <w:szCs w:val="22"/>
+          <w:rtl w:val="0"/>
+          <w:lang w:val="en-US"/>
+        </w:rPr>
+        <w:t>Percepcija mladih prema INI kao poslodavcu je vecinski neutralna prema pozitivnom. Odnosno INA nije percipirana kao negativan karijan odabir. Iako prevladava misljenje kako osobe ne bi bile zadovoljne kao djelatnici ine, vrijedi i da ispitanici se pretezito ne vide kao potencijalni zaposlenici sto se moze objasniti sa neskladom podrucja studiranja ispitanika sa tipovima poslova koje INA nudi i sl, koji ovdje nisu analizirani jer nisu cilj ankete. Vidno se zakljucuje kako je INA percipirana kao ozbiljna kompanija sa pragom kavalitete.</w:t>
+      </w:r>
+    </w:p>
+    <w:p>
+      <w:pPr>
+        <w:pStyle w:val="Body"/>
+        <w:rPr>
+          <w:rFonts w:ascii="Helvetica Neue" w:cs="Helvetica Neue" w:hAnsi="Helvetica Neue" w:eastAsia="Helvetica Neue"/>
+          <w:b w:val="1"/>
+          <w:bCs w:val="1"/>
+          <w:sz w:val="22"/>
+          <w:szCs w:val="22"/>
+        </w:rPr>
+      </w:pPr>
+    </w:p>
+    <w:p>
+      <w:pPr>
+        <w:pStyle w:val="Body"/>
+        <w:rPr>
+          <w:rFonts w:ascii="Helvetica Neue" w:cs="Helvetica Neue" w:hAnsi="Helvetica Neue" w:eastAsia="Helvetica Neue"/>
+          <w:b w:val="1"/>
+          <w:bCs w:val="1"/>
+          <w:sz w:val="22"/>
+          <w:szCs w:val="22"/>
+        </w:rPr>
+      </w:pPr>
+      <w:r>
+        <w:rPr>
+          <w:rFonts w:ascii="Helvetica Neue" w:cs="Helvetica Neue" w:hAnsi="Helvetica Neue" w:eastAsia="Helvetica Neue"/>
+          <w:b w:val="1"/>
+          <w:bCs w:val="1"/>
+          <w:sz w:val="22"/>
+          <w:szCs w:val="22"/>
+        </w:rPr>
+        <w:tab/>
+        <w:tab/>
+        <w:tab/>
+        <w:tab/>
+        <w:tab/>
+        <w:tab/>
+      </w:r>
+    </w:p>
+    <w:p>
+      <w:pPr>
+        <w:pStyle w:val="Body"/>
+        <w:rPr>
+          <w:rFonts w:ascii="Helvetica Neue" w:cs="Helvetica Neue" w:hAnsi="Helvetica Neue" w:eastAsia="Helvetica Neue"/>
+          <w:b w:val="1"/>
+          <w:bCs w:val="1"/>
+          <w:sz w:val="22"/>
+          <w:szCs w:val="22"/>
+        </w:rPr>
+      </w:pPr>
+      <w:r>
+        <w:rPr>
           <w:rFonts w:ascii="Helvetica Neue"/>
           <w:b w:val="1"/>
           <w:bCs w:val="1"/>
           <w:sz w:val="22"/>
           <w:szCs w:val="22"/>
           <w:rtl w:val="0"/>
-        </w:rPr>
-        <w:t>Zakljucak:*zakljucak mora biti u stilu: gen</w:t>
+          <w:lang w:val="en-US"/>
+        </w:rPr>
+        <w:t>Zaklju</w:t>
+      </w:r>
+      <w:r>
+        <w:rPr>
+          <w:rFonts w:hAnsi="Helvetica Neue" w:hint="default"/>
+          <w:b w:val="1"/>
+          <w:bCs w:val="1"/>
+          <w:sz w:val="22"/>
+          <w:szCs w:val="22"/>
+          <w:rtl w:val="0"/>
+          <w:lang w:val="en-US"/>
+        </w:rPr>
+        <w:t>č</w:t>
       </w:r>
       <w:r>
         <w:rPr>
@@ -3355,7 +4100,107 @@
           <w:rtl w:val="0"/>
           <w:lang w:val="en-US"/>
         </w:rPr>
-        <w:t>e</w:t>
+        <w:t>ak: generalno pozitivno misljenje o INI i dozivljaj opceg profesionalizma doprinosi stavu kako je u dizajnu potrebno zadrzati osnovne karakteristike vec postojeceg INA loga. Izbjegavati pretjerano dinamicne, detaljnje, neozbiljne oblike kako bi novi dizajn bio u skladu sa vec postojecim stavom potencijalnih buduci</w:t>
+      </w:r>
+      <w:r>
+        <w:drawing>
+          <wp:anchor distT="152400" distB="152400" distL="152400" distR="152400" simplePos="0" relativeHeight="251668480" behindDoc="0" locked="0" layoutInCell="1" allowOverlap="1">
+            <wp:simplePos x="0" y="0"/>
+            <wp:positionH relativeFrom="page">
+              <wp:posOffset>1591749</wp:posOffset>
+            </wp:positionH>
+            <wp:positionV relativeFrom="page">
+              <wp:posOffset>1230878</wp:posOffset>
+            </wp:positionV>
+            <wp:extent cx="4500001" cy="3937501"/>
+            <wp:effectExtent l="0" t="0" r="0" b="0"/>
+            <wp:wrapTopAndBottom distT="152400" distB="152400"/>
+            <wp:docPr id="1073741835" name="officeArt object"/>
+            <wp:cNvGraphicFramePr/>
+            <a:graphic xmlns:a="http://schemas.openxmlformats.org/drawingml/2006/main">
+              <a:graphicData uri="http://schemas.openxmlformats.org/drawingml/2006/picture">
+                <pic:pic xmlns:pic="http://schemas.openxmlformats.org/drawingml/2006/picture">
+                  <pic:nvPicPr>
+                    <pic:cNvPr id="1073741835" name="SexEmployeeSatisfactionPlot.png"/>
+                    <pic:cNvPicPr/>
+                  </pic:nvPicPr>
+                  <pic:blipFill>
+                    <a:blip r:embed="rId8">
+                      <a:extLst/>
+                    </a:blip>
+                    <a:stretch>
+                      <a:fillRect/>
+                    </a:stretch>
+                  </pic:blipFill>
+                  <pic:spPr>
+                    <a:xfrm>
+                      <a:off x="0" y="0"/>
+                      <a:ext cx="4500001" cy="3937501"/>
+                    </a:xfrm>
+                    <a:prstGeom prst="rect">
+                      <a:avLst/>
+                    </a:prstGeom>
+                    <a:ln w="12700" cap="flat">
+                      <a:noFill/>
+                      <a:miter lim="400000"/>
+                    </a:ln>
+                    <a:effectLst/>
+                  </pic:spPr>
+                </pic:pic>
+              </a:graphicData>
+            </a:graphic>
+          </wp:anchor>
+        </w:drawing>
+      </w:r>
+      <w:r>
+        <w:drawing>
+          <wp:anchor distT="152400" distB="152400" distL="152400" distR="152400" simplePos="0" relativeHeight="251669504" behindDoc="0" locked="0" layoutInCell="1" allowOverlap="1">
+            <wp:simplePos x="0" y="0"/>
+            <wp:positionH relativeFrom="page">
+              <wp:posOffset>1527395</wp:posOffset>
+            </wp:positionH>
+            <wp:positionV relativeFrom="page">
+              <wp:posOffset>5575300</wp:posOffset>
+            </wp:positionV>
+            <wp:extent cx="4500001" cy="3857144"/>
+            <wp:effectExtent l="0" t="0" r="0" b="0"/>
+            <wp:wrapTopAndBottom distT="152400" distB="152400"/>
+            <wp:docPr id="1073741836" name="officeArt object"/>
+            <wp:cNvGraphicFramePr/>
+            <a:graphic xmlns:a="http://schemas.openxmlformats.org/drawingml/2006/main">
+              <a:graphicData uri="http://schemas.openxmlformats.org/drawingml/2006/picture">
+                <pic:pic xmlns:pic="http://schemas.openxmlformats.org/drawingml/2006/picture">
+                  <pic:nvPicPr>
+                    <pic:cNvPr id="1073741836" name="futureEmployeePlot.png"/>
+                    <pic:cNvPicPr/>
+                  </pic:nvPicPr>
+                  <pic:blipFill>
+                    <a:blip r:embed="rId9">
+                      <a:extLst/>
+                    </a:blip>
+                    <a:stretch>
+                      <a:fillRect/>
+                    </a:stretch>
+                  </pic:blipFill>
+                  <pic:spPr>
+                    <a:xfrm>
+                      <a:off x="0" y="0"/>
+                      <a:ext cx="4500001" cy="3857144"/>
+                    </a:xfrm>
+                    <a:prstGeom prst="rect">
+                      <a:avLst/>
+                    </a:prstGeom>
+                    <a:ln w="12700" cap="flat">
+                      <a:noFill/>
+                      <a:miter lim="400000"/>
+                    </a:ln>
+                    <a:effectLst/>
+                  </pic:spPr>
+                </pic:pic>
+              </a:graphicData>
+            </a:graphic>
+          </wp:anchor>
+        </w:drawing>
       </w:r>
       <w:r>
         <w:rPr>
@@ -3365,9 +4210,288 @@
           <w:sz w:val="22"/>
           <w:szCs w:val="22"/>
           <w:rtl w:val="0"/>
-        </w:rPr>
-        <w:t>ralno misljene o ini je pozitivno i ona se smatra kao atraktivno karijerno opredljejenje. Tako da pri dizaju loga smo se vodili nacelom jednostavnosti i zadrzavanju osnosvnih karakteristika INA loga jer je on sam po sebi vec pozitivna stavka,</w:t>
-      </w:r>
+          <w:lang w:val="en-US"/>
+        </w:rPr>
+        <w:t xml:space="preserve">h i sadasnjih zaposlenika. </w:t>
+      </w:r>
+    </w:p>
+    <w:p>
+      <w:pPr>
+        <w:pStyle w:val="Body"/>
+        <w:rPr>
+          <w:rFonts w:ascii="Helvetica Neue" w:cs="Helvetica Neue" w:hAnsi="Helvetica Neue" w:eastAsia="Helvetica Neue"/>
+          <w:b w:val="1"/>
+          <w:bCs w:val="1"/>
+          <w:sz w:val="22"/>
+          <w:szCs w:val="22"/>
+        </w:rPr>
+      </w:pPr>
+    </w:p>
+    <w:p>
+      <w:pPr>
+        <w:pStyle w:val="Body 2"/>
+        <w:rPr>
+          <w:sz w:val="22"/>
+          <w:szCs w:val="22"/>
+        </w:rPr>
+      </w:pPr>
+    </w:p>
+    <w:p>
+      <w:pPr>
+        <w:pStyle w:val="Body 2"/>
+        <w:rPr>
+          <w:sz w:val="22"/>
+          <w:szCs w:val="22"/>
+        </w:rPr>
+      </w:pPr>
+    </w:p>
+    <w:p>
+      <w:pPr>
+        <w:pStyle w:val="Body 2"/>
+        <w:rPr>
+          <w:sz w:val="22"/>
+          <w:szCs w:val="22"/>
+        </w:rPr>
+      </w:pPr>
+    </w:p>
+    <w:p>
+      <w:pPr>
+        <w:pStyle w:val="Body 2"/>
+        <w:rPr>
+          <w:sz w:val="22"/>
+          <w:szCs w:val="22"/>
+        </w:rPr>
+      </w:pPr>
+    </w:p>
+    <w:p>
+      <w:pPr>
+        <w:pStyle w:val="Body 2"/>
+        <w:rPr>
+          <w:i w:val="1"/>
+          <w:iCs w:val="1"/>
+          <w:color w:val="194f6d"/>
+          <w:sz w:val="22"/>
+          <w:szCs w:val="22"/>
+        </w:rPr>
+      </w:pPr>
+      <w:r>
+        <w:rPr>
+          <w:i w:val="1"/>
+          <w:iCs w:val="1"/>
+          <w:color w:val="194f6d"/>
+          <w:sz w:val="22"/>
+          <w:szCs w:val="22"/>
+          <w:rtl w:val="0"/>
+        </w:rPr>
+        <w:t>*Koje podrucje poslovanja INA grupacije smatrate osobno najzanimljivijim?*</w:t>
+      </w:r>
+    </w:p>
+    <w:p>
+      <w:pPr>
+        <w:pStyle w:val="Body 2"/>
+        <w:rPr>
+          <w:i w:val="1"/>
+          <w:iCs w:val="1"/>
+          <w:color w:val="194f6d"/>
+          <w:sz w:val="22"/>
+          <w:szCs w:val="22"/>
+        </w:rPr>
+      </w:pPr>
+      <w:r>
+        <w:rPr>
+          <w:i w:val="1"/>
+          <w:iCs w:val="1"/>
+          <w:color w:val="194f6d"/>
+          <w:sz w:val="22"/>
+          <w:szCs w:val="22"/>
+          <w:rtl w:val="0"/>
+        </w:rPr>
+        <w:t>*Kojom, od navednih rijeci biste najblize okarakterizirali vase poimanje INE kao kompanije?*</w:t>
+      </w:r>
+    </w:p>
+    <w:p>
+      <w:pPr>
+        <w:pStyle w:val="Body 2"/>
+        <w:rPr>
+          <w:sz w:val="22"/>
+          <w:szCs w:val="22"/>
+        </w:rPr>
+      </w:pPr>
+      <w:r>
+        <w:rPr>
+          <w:sz w:val="22"/>
+          <w:szCs w:val="22"/>
+          <w:rtl w:val="0"/>
+        </w:rPr>
+        <w:t>Kako bismo bolje odabrali graficke teme i elemente kod dizajna loga potreban nam je bio set jednostavnih pitanja koji nam omogucuju da bolje vidimo kako je INA percipirana u ocima javnosti. Primjerice, da je najzastupljeniji odgovor u anketi dovodio do zakljucka da je INA napovezivanija sa rijeciju 'industrija', bilo bi potrebno kod izrade grafickog rjesenja istrazit mogucnost dodavanja grafinkog elementa koji upravo asocira na prethodno navednu kljucnu rijec - poput 'kapi nafte' ili nekog mehenickog oblika.</w:t>
+      </w:r>
+    </w:p>
+    <w:p>
+      <w:pPr>
+        <w:pStyle w:val="Body 2"/>
+        <w:rPr>
+          <w:sz w:val="22"/>
+          <w:szCs w:val="22"/>
+        </w:rPr>
+      </w:pPr>
+      <w:r>
+        <w:rPr>
+          <w:sz w:val="22"/>
+          <w:szCs w:val="22"/>
+          <w:rtl w:val="0"/>
+        </w:rPr>
+        <w:t xml:space="preserve">Postavljanjem ovakvih pitanja postaje jasnije i jednostavnije zakljuciti kakav logo zapravo zelimo - detaljniji ili jednostavniji, robusniji ili </w:t>
+      </w:r>
+      <w:r>
+        <w:rPr>
+          <w:sz w:val="22"/>
+          <w:szCs w:val="22"/>
+          <w:rtl w:val="0"/>
+          <w:lang w:val="en-US"/>
+        </w:rPr>
+        <w:t>laksi</w:t>
+      </w:r>
+      <w:r>
+        <w:rPr>
+          <w:sz w:val="22"/>
+          <w:szCs w:val="22"/>
+          <w:rtl w:val="0"/>
+        </w:rPr>
+        <w:t>.</w:t>
+      </w:r>
+    </w:p>
+    <w:p>
+      <w:pPr>
+        <w:pStyle w:val="Body 2"/>
+        <w:rPr>
+          <w:sz w:val="22"/>
+          <w:szCs w:val="22"/>
+        </w:rPr>
+      </w:pPr>
+    </w:p>
+    <w:p>
+      <w:pPr>
+        <w:pStyle w:val="Body 2"/>
+        <w:rPr>
+          <w:sz w:val="22"/>
+          <w:szCs w:val="22"/>
+        </w:rPr>
+      </w:pPr>
+    </w:p>
+    <w:p>
+      <w:pPr>
+        <w:pStyle w:val="Body 2"/>
+        <w:rPr>
+          <w:sz w:val="22"/>
+          <w:szCs w:val="22"/>
+        </w:rPr>
+      </w:pPr>
+    </w:p>
+    <w:p>
+      <w:pPr>
+        <w:pStyle w:val="Body 2"/>
+        <w:rPr>
+          <w:sz w:val="22"/>
+          <w:szCs w:val="22"/>
+        </w:rPr>
+      </w:pPr>
+    </w:p>
+    <w:p>
+      <w:pPr>
+        <w:pStyle w:val="Body 2"/>
+        <w:rPr>
+          <w:sz w:val="22"/>
+          <w:szCs w:val="22"/>
+        </w:rPr>
+      </w:pPr>
+      <w:r>
+        <w:rPr>
+          <w:sz w:val="22"/>
+          <w:szCs w:val="22"/>
+          <w:rtl w:val="0"/>
+          <w:lang w:val="en-US"/>
+        </w:rPr>
+        <w:t xml:space="preserve">Snazna percepcija kako je INA prakticki sinonim za </w:t>
+      </w:r>
+      <w:r>
+        <w:rPr>
+          <w:i w:val="1"/>
+          <w:iCs w:val="1"/>
+          <w:sz w:val="22"/>
+          <w:szCs w:val="22"/>
+          <w:rtl w:val="0"/>
+          <w:lang w:val="en-US"/>
+        </w:rPr>
+        <w:t>Industriju</w:t>
+      </w:r>
+      <w:r>
+        <w:rPr>
+          <w:sz w:val="22"/>
+          <w:szCs w:val="22"/>
+          <w:rtl w:val="0"/>
+          <w:lang w:val="en-US"/>
+        </w:rPr>
+        <w:t xml:space="preserve"> i </w:t>
+      </w:r>
+      <w:r>
+        <w:rPr>
+          <w:i w:val="1"/>
+          <w:iCs w:val="1"/>
+          <w:sz w:val="22"/>
+          <w:szCs w:val="22"/>
+          <w:rtl w:val="0"/>
+          <w:lang w:val="en-US"/>
+        </w:rPr>
+        <w:t xml:space="preserve">Energetiku </w:t>
+      </w:r>
+      <w:r>
+        <w:rPr>
+          <w:sz w:val="22"/>
+          <w:szCs w:val="22"/>
+          <w:rtl w:val="0"/>
+          <w:lang w:val="en-US"/>
+        </w:rPr>
+        <w:t xml:space="preserve">je u skladu sa temeljnim poslovanjem i djelovanjem INE na globalnom trzistu. Usto, samo djelovanje je percipirano iznimno zanimljivim sa naglaskom na tehnicke aspekte poslovanja, koji ne ukljucuju nuzno znanstveno-istrazivacke radove koje INA provodi. </w:t>
+      </w:r>
+    </w:p>
+    <w:p>
+      <w:pPr>
+        <w:pStyle w:val="Body 2"/>
+        <w:rPr>
+          <w:sz w:val="22"/>
+          <w:szCs w:val="22"/>
+        </w:rPr>
+      </w:pPr>
+      <w:r>
+        <w:rPr>
+          <w:sz w:val="22"/>
+          <w:szCs w:val="22"/>
+          <w:rtl w:val="0"/>
+          <w:lang w:val="en-US"/>
+        </w:rPr>
+        <w:t>Nazalost, INA nije prihvacena kao ekoloski osvjestena kompanija pa svaki vizualni detalj povezivan uz ekologiju nece biti u skladu sa provedenom analizom trzista te bi trebao biti izbjegavan.</w:t>
+      </w:r>
+    </w:p>
+    <w:p>
+      <w:pPr>
+        <w:pStyle w:val="Body 2"/>
+        <w:rPr>
+          <w:sz w:val="22"/>
+          <w:szCs w:val="22"/>
+        </w:rPr>
+      </w:pPr>
+    </w:p>
+    <w:p>
+      <w:pPr>
+        <w:pStyle w:val="Body 2"/>
+        <w:rPr>
+          <w:rFonts w:ascii="Helvetica Neue" w:cs="Helvetica Neue" w:hAnsi="Helvetica Neue" w:eastAsia="Helvetica Neue"/>
+          <w:b w:val="1"/>
+          <w:bCs w:val="1"/>
+          <w:sz w:val="22"/>
+          <w:szCs w:val="22"/>
+        </w:rPr>
+      </w:pPr>
       <w:r>
         <w:rPr>
           <w:rFonts w:ascii="Helvetica Neue"/>
@@ -3378,7 +4502,107 @@
           <w:rtl w:val="0"/>
           <w:lang w:val="en-US"/>
         </w:rPr>
-        <w:t xml:space="preserve"> odnosno</w:t>
+        <w:t>Zakljucak: INA ima strogu percepciju kao iznimno tehnicki-tehnolosko orijentirane kompanije. Dizan se sukla</w:t>
+      </w:r>
+      <w:r>
+        <w:drawing>
+          <wp:anchor distT="152400" distB="152400" distL="152400" distR="152400" simplePos="0" relativeHeight="251670528" behindDoc="0" locked="0" layoutInCell="1" allowOverlap="1">
+            <wp:simplePos x="0" y="0"/>
+            <wp:positionH relativeFrom="page">
+              <wp:posOffset>1399900</wp:posOffset>
+            </wp:positionH>
+            <wp:positionV relativeFrom="page">
+              <wp:posOffset>935020</wp:posOffset>
+            </wp:positionV>
+            <wp:extent cx="5040001" cy="4320001"/>
+            <wp:effectExtent l="0" t="0" r="0" b="0"/>
+            <wp:wrapTopAndBottom distT="152400" distB="152400"/>
+            <wp:docPr id="1073741838" name="officeArt object"/>
+            <wp:cNvGraphicFramePr/>
+            <a:graphic xmlns:a="http://schemas.openxmlformats.org/drawingml/2006/main">
+              <a:graphicData uri="http://schemas.openxmlformats.org/drawingml/2006/picture">
+                <pic:pic xmlns:pic="http://schemas.openxmlformats.org/drawingml/2006/picture">
+                  <pic:nvPicPr>
+                    <pic:cNvPr id="1073741838" name="workFieldPlot.png"/>
+                    <pic:cNvPicPr/>
+                  </pic:nvPicPr>
+                  <pic:blipFill>
+                    <a:blip r:embed="rId10">
+                      <a:extLst/>
+                    </a:blip>
+                    <a:stretch>
+                      <a:fillRect/>
+                    </a:stretch>
+                  </pic:blipFill>
+                  <pic:spPr>
+                    <a:xfrm>
+                      <a:off x="0" y="0"/>
+                      <a:ext cx="5040001" cy="4320001"/>
+                    </a:xfrm>
+                    <a:prstGeom prst="rect">
+                      <a:avLst/>
+                    </a:prstGeom>
+                    <a:ln w="12700" cap="flat">
+                      <a:noFill/>
+                      <a:miter lim="400000"/>
+                    </a:ln>
+                    <a:effectLst/>
+                  </pic:spPr>
+                </pic:pic>
+              </a:graphicData>
+            </a:graphic>
+          </wp:anchor>
+        </w:drawing>
+      </w:r>
+      <w:r>
+        <w:drawing>
+          <wp:anchor distT="152400" distB="152400" distL="152400" distR="152400" simplePos="0" relativeHeight="251671552" behindDoc="0" locked="0" layoutInCell="1" allowOverlap="1">
+            <wp:simplePos x="0" y="0"/>
+            <wp:positionH relativeFrom="page">
+              <wp:posOffset>1219900</wp:posOffset>
+            </wp:positionH>
+            <wp:positionV relativeFrom="page">
+              <wp:posOffset>5073052</wp:posOffset>
+            </wp:positionV>
+            <wp:extent cx="5400001" cy="4725001"/>
+            <wp:effectExtent l="0" t="0" r="0" b="0"/>
+            <wp:wrapTopAndBottom distT="152400" distB="152400"/>
+            <wp:docPr id="1073741839" name="officeArt object"/>
+            <wp:cNvGraphicFramePr/>
+            <a:graphic xmlns:a="http://schemas.openxmlformats.org/drawingml/2006/main">
+              <a:graphicData uri="http://schemas.openxmlformats.org/drawingml/2006/picture">
+                <pic:pic xmlns:pic="http://schemas.openxmlformats.org/drawingml/2006/picture">
+                  <pic:nvPicPr>
+                    <pic:cNvPr id="1073741839" name="INAAssociationPlot.png"/>
+                    <pic:cNvPicPr/>
+                  </pic:nvPicPr>
+                  <pic:blipFill>
+                    <a:blip r:embed="rId11">
+                      <a:extLst/>
+                    </a:blip>
+                    <a:stretch>
+                      <a:fillRect/>
+                    </a:stretch>
+                  </pic:blipFill>
+                  <pic:spPr>
+                    <a:xfrm>
+                      <a:off x="0" y="0"/>
+                      <a:ext cx="5400001" cy="4725001"/>
+                    </a:xfrm>
+                    <a:prstGeom prst="rect">
+                      <a:avLst/>
+                    </a:prstGeom>
+                    <a:ln w="12700" cap="flat">
+                      <a:noFill/>
+                      <a:miter lim="400000"/>
+                    </a:ln>
+                    <a:effectLst/>
+                  </pic:spPr>
+                </pic:pic>
+              </a:graphicData>
+            </a:graphic>
+          </wp:anchor>
+        </w:drawing>
       </w:r>
       <w:r>
         <w:rPr>
@@ -3388,9 +4612,176 @@
           <w:sz w:val="22"/>
           <w:szCs w:val="22"/>
           <w:rtl w:val="0"/>
-        </w:rPr>
-        <w:t xml:space="preserve"> prepoznat</w:t>
-      </w:r>
+          <w:lang w:val="en-US"/>
+        </w:rPr>
+        <w:t>dno treba voditi analiticnosti, konciznosti i svrsishodnoj implementaciji grafickih detalja, bez nepotrebnih vizualnih elemenata koji asociraju na znanost, ekologiju ili kreativnost ali opcionalno ukazuju na industriju i energetiku.</w:t>
+      </w:r>
+    </w:p>
+    <w:p>
+      <w:pPr>
+        <w:pStyle w:val="Body 2"/>
+        <w:rPr>
+          <w:sz w:val="22"/>
+          <w:szCs w:val="22"/>
+        </w:rPr>
+      </w:pPr>
+    </w:p>
+    <w:p>
+      <w:pPr>
+        <w:pStyle w:val="Body 2"/>
+        <w:rPr>
+          <w:color w:val="194f6d"/>
+          <w:sz w:val="22"/>
+          <w:szCs w:val="22"/>
+        </w:rPr>
+      </w:pPr>
+      <w:r>
+        <w:rPr>
+          <w:color w:val="194f6d"/>
+          <w:sz w:val="22"/>
+          <w:szCs w:val="22"/>
+          <w:rtl w:val="0"/>
+        </w:rPr>
+        <w:t>*Koliko vezete INU uz hrvatski nacionalni identitet?*</w:t>
+      </w:r>
+    </w:p>
+    <w:p>
+      <w:pPr>
+        <w:pStyle w:val="Body 2"/>
+        <w:rPr>
+          <w:sz w:val="22"/>
+          <w:szCs w:val="22"/>
+        </w:rPr>
+      </w:pPr>
+      <w:r>
+        <w:rPr>
+          <w:sz w:val="22"/>
+          <w:szCs w:val="22"/>
+          <w:rtl w:val="0"/>
+        </w:rPr>
+        <w:t>Na tragu perthodnog tipa pitanja, ovo pitanje si uzima slicni cilj ali sa vrlo specificnom tematkom. INA, iako osnovana u hrvatkoj i vecim dijelom svoje povijesti je djelovala na ovim prosotorima, ipak je internacionalna kompanija sa udjeima poslovanja po cijelom svijetu. Pitanje nastoji testirati odnose izmedu tih dviju karakteristika.</w:t>
+      </w:r>
+      <w:r>
+        <w:rPr>
+          <w:sz w:val="22"/>
+          <w:szCs w:val="22"/>
+        </w:rPr>
+        <w:drawing>
+          <wp:anchor distT="152400" distB="152400" distL="152400" distR="152400" simplePos="0" relativeHeight="251672576" behindDoc="0" locked="0" layoutInCell="1" allowOverlap="1">
+            <wp:simplePos x="0" y="0"/>
+            <wp:positionH relativeFrom="margin">
+              <wp:posOffset>832619</wp:posOffset>
+            </wp:positionH>
+            <wp:positionV relativeFrom="line">
+              <wp:posOffset>426951</wp:posOffset>
+            </wp:positionV>
+            <wp:extent cx="3960001" cy="3394287"/>
+            <wp:effectExtent l="0" t="0" r="0" b="0"/>
+            <wp:wrapTopAndBottom distT="152400" distB="152400"/>
+            <wp:docPr id="1073741837" name="officeArt object"/>
+            <wp:cNvGraphicFramePr/>
+            <a:graphic xmlns:a="http://schemas.openxmlformats.org/drawingml/2006/main">
+              <a:graphicData uri="http://schemas.openxmlformats.org/drawingml/2006/picture">
+                <pic:pic xmlns:pic="http://schemas.openxmlformats.org/drawingml/2006/picture">
+                  <pic:nvPicPr>
+                    <pic:cNvPr id="1073741837" name="nationalIdentityPlot.png"/>
+                    <pic:cNvPicPr/>
+                  </pic:nvPicPr>
+                  <pic:blipFill>
+                    <a:blip r:embed="rId12">
+                      <a:extLst/>
+                    </a:blip>
+                    <a:stretch>
+                      <a:fillRect/>
+                    </a:stretch>
+                  </pic:blipFill>
+                  <pic:spPr>
+                    <a:xfrm>
+                      <a:off x="0" y="0"/>
+                      <a:ext cx="3960001" cy="3394287"/>
+                    </a:xfrm>
+                    <a:prstGeom prst="rect">
+                      <a:avLst/>
+                    </a:prstGeom>
+                    <a:ln w="12700" cap="flat">
+                      <a:noFill/>
+                      <a:miter lim="400000"/>
+                    </a:ln>
+                    <a:effectLst/>
+                  </pic:spPr>
+                </pic:pic>
+              </a:graphicData>
+            </a:graphic>
+          </wp:anchor>
+        </w:drawing>
+      </w:r>
+      <w:r>
+        <w:rPr>
+          <w:sz w:val="22"/>
+          <w:szCs w:val="22"/>
+          <w:rtl w:val="0"/>
+        </w:rPr>
+        <w:t xml:space="preserve"> </w:t>
+      </w:r>
+    </w:p>
+    <w:p>
+      <w:pPr>
+        <w:pStyle w:val="Body 2"/>
+        <w:rPr>
+          <w:sz w:val="22"/>
+          <w:szCs w:val="22"/>
+        </w:rPr>
+      </w:pPr>
+      <w:r>
+        <w:rPr>
+          <w:sz w:val="22"/>
+          <w:szCs w:val="22"/>
+          <w:rtl w:val="0"/>
+          <w:lang w:val="en-US"/>
+        </w:rPr>
+        <w:t xml:space="preserve">Uz prosjecnu ocjenu od 5.643 INA nije strogo asocirana uz hrvatsku ali je prihvacena kao Hrvatska kompanija. Ovakav stav podrzava konstrukciju ine kao multinacionalne, globalne kompanije. Svi aspekti takve firme moraju odrzavati regionalnu nezavisnost - pa tako i dizajn </w:t>
+      </w:r>
+      <w:r>
+        <w:rPr>
+          <w:i w:val="1"/>
+          <w:iCs w:val="1"/>
+          <w:sz w:val="22"/>
+          <w:szCs w:val="22"/>
+          <w:rtl w:val="0"/>
+          <w:lang w:val="en-US"/>
+        </w:rPr>
+        <w:t xml:space="preserve">karijera </w:t>
+      </w:r>
+      <w:r>
+        <w:rPr>
+          <w:sz w:val="22"/>
+          <w:szCs w:val="22"/>
+          <w:rtl w:val="0"/>
+          <w:lang w:val="en-US"/>
+        </w:rPr>
+        <w:t xml:space="preserve">loga. Sukadno anketi, u dizajnu cemo nastojati izbjegavati regionalne karakteristike i inzistirati na suptilnim, opce-razumljivim sugestijama. </w:t>
+      </w:r>
+    </w:p>
+    <w:p>
+      <w:pPr>
+        <w:pStyle w:val="Body 2"/>
+        <w:rPr>
+          <w:sz w:val="22"/>
+          <w:szCs w:val="22"/>
+        </w:rPr>
+      </w:pPr>
+    </w:p>
+    <w:p>
+      <w:pPr>
+        <w:pStyle w:val="Body 2"/>
+        <w:rPr>
+          <w:rFonts w:ascii="Helvetica Neue" w:cs="Helvetica Neue" w:hAnsi="Helvetica Neue" w:eastAsia="Helvetica Neue"/>
+          <w:b w:val="1"/>
+          <w:bCs w:val="1"/>
+          <w:sz w:val="22"/>
+          <w:szCs w:val="22"/>
+        </w:rPr>
+      </w:pPr>
       <w:r>
         <w:rPr>
           <w:rFonts w:ascii="Helvetica Neue"/>
@@ -3401,7 +4792,19 @@
           <w:rtl w:val="0"/>
           <w:lang w:val="en-US"/>
         </w:rPr>
-        <w:t>i</w:t>
+        <w:t>Zaklju</w:t>
+      </w:r>
+      <w:r>
+        <w:rPr>
+          <w:rFonts w:hAnsi="Helvetica Neue" w:hint="default"/>
+          <w:b w:val="1"/>
+          <w:bCs w:val="1"/>
+          <w:sz w:val="22"/>
+          <w:szCs w:val="22"/>
+          <w:rtl w:val="0"/>
+          <w:lang w:val="en-US"/>
+        </w:rPr>
+        <w:t>č</w:t>
       </w:r>
       <w:r>
         <w:rPr>
@@ -3411,34 +4814,33 @@
           <w:sz w:val="22"/>
           <w:szCs w:val="22"/>
           <w:rtl w:val="0"/>
-        </w:rPr>
-        <w:t xml:space="preserve"> brand*</w:t>
-      </w:r>
-    </w:p>
-    <w:p>
-      <w:pPr>
-        <w:pStyle w:val="Body 2"/>
-        <w:rPr>
-          <w:sz w:val="22"/>
-          <w:szCs w:val="22"/>
-        </w:rPr>
-      </w:pPr>
-    </w:p>
-    <w:p>
-      <w:pPr>
-        <w:pStyle w:val="Body 2"/>
-        <w:rPr>
-          <w:sz w:val="22"/>
-          <w:szCs w:val="22"/>
-        </w:rPr>
-      </w:pPr>
-    </w:p>
-    <w:p>
-      <w:pPr>
-        <w:pStyle w:val="Body 2"/>
-        <w:rPr>
-          <w:i w:val="1"/>
-          <w:iCs w:val="1"/>
+          <w:lang w:val="en-US"/>
+        </w:rPr>
+        <w:t>ak: Izbjegavati regionalne, nacionalne karakteristike</w:t>
+      </w:r>
+    </w:p>
+    <w:p>
+      <w:pPr>
+        <w:pStyle w:val="Body 2"/>
+        <w:rPr>
+          <w:sz w:val="22"/>
+          <w:szCs w:val="22"/>
+        </w:rPr>
+      </w:pPr>
+    </w:p>
+    <w:p>
+      <w:pPr>
+        <w:pStyle w:val="Body 2"/>
+        <w:rPr>
+          <w:sz w:val="22"/>
+          <w:szCs w:val="22"/>
+        </w:rPr>
+      </w:pPr>
+    </w:p>
+    <w:p>
+      <w:pPr>
+        <w:pStyle w:val="Body 2"/>
+        <w:rPr>
           <w:color w:val="194f6d"/>
           <w:sz w:val="22"/>
           <w:szCs w:val="22"/>
@@ -3446,109 +4848,797 @@
       </w:pPr>
       <w:r>
         <w:rPr>
-          <w:i w:val="1"/>
-          <w:iCs w:val="1"/>
           <w:color w:val="194f6d"/>
           <w:sz w:val="22"/>
           <w:szCs w:val="22"/>
           <w:rtl w:val="0"/>
         </w:rPr>
-        <w:t>*Koje podrucje poslovanja INA grupacije smatrate osobno najzanimljivijim?*</w:t>
-      </w:r>
-    </w:p>
-    <w:p>
-      <w:pPr>
-        <w:pStyle w:val="Body 2"/>
-        <w:rPr>
-          <w:i w:val="1"/>
-          <w:iCs w:val="1"/>
-          <w:color w:val="194f6d"/>
-          <w:sz w:val="22"/>
-          <w:szCs w:val="22"/>
-        </w:rPr>
-      </w:pPr>
-      <w:r>
-        <w:rPr>
-          <w:i w:val="1"/>
-          <w:iCs w:val="1"/>
-          <w:color w:val="194f6d"/>
-          <w:sz w:val="22"/>
-          <w:szCs w:val="22"/>
-          <w:rtl w:val="0"/>
-        </w:rPr>
-        <w:t>*Kojom, od navednih rijeci biste najblize okarakterizirali vase poimanje INE kao kompanije?*</w:t>
-      </w:r>
-    </w:p>
-    <w:p>
-      <w:pPr>
-        <w:pStyle w:val="Body 2"/>
-        <w:rPr>
-          <w:sz w:val="22"/>
-          <w:szCs w:val="22"/>
-        </w:rPr>
-      </w:pPr>
-      <w:r>
-        <w:rPr>
-          <w:sz w:val="22"/>
-          <w:szCs w:val="22"/>
-          <w:rtl w:val="0"/>
-        </w:rPr>
-        <w:t>Kako bismo bolje odabrali graficke teme i elemente kod dizajna loga potreban nam je bio set jednostavnih pitanja koji nam omogucuju da bolje vidimo kako je INA percipirana u ocima javnosti. Primjerice, da je najzastupljeniji odgovor u anketi dovodio do zakljucka da je INA napovezivanija sa rijeciju 'industrija', bilo bi potrebno kod izrade grafickog rjesenja istrazit mogucnost dodavanja grafinkog elementa koji upravo asocira na prethodno navednu kljucnu rijec - poput 'kapi nafte' ili nekog mehenickog oblika.</w:t>
-      </w:r>
-    </w:p>
-    <w:p>
-      <w:pPr>
-        <w:pStyle w:val="Body 2"/>
-        <w:rPr>
-          <w:sz w:val="22"/>
-          <w:szCs w:val="22"/>
-        </w:rPr>
-      </w:pPr>
-      <w:r>
-        <w:rPr>
-          <w:sz w:val="22"/>
-          <w:szCs w:val="22"/>
-          <w:rtl w:val="0"/>
-        </w:rPr>
-        <w:t>Postavljanjem ovakvih pitanja postaje jasnije i jednostavnije zakljuciti kakav logo zapravo zelimo - detaljniji ili jednostavniji, robusniji ili meksi.</w:t>
-      </w:r>
-    </w:p>
-    <w:p>
-      <w:pPr>
-        <w:pStyle w:val="Body 2"/>
-        <w:jc w:val="center"/>
-        <w:rPr>
-          <w:sz w:val="22"/>
-          <w:szCs w:val="22"/>
-        </w:rPr>
-      </w:pPr>
-    </w:p>
-    <w:p>
-      <w:pPr>
-        <w:pStyle w:val="Body 2"/>
-        <w:jc w:val="center"/>
-        <w:rPr>
-          <w:sz w:val="22"/>
-          <w:szCs w:val="22"/>
-        </w:rPr>
-      </w:pPr>
-      <w:r>
-        <w:rPr>
-          <w:sz w:val="22"/>
-          <w:szCs w:val="22"/>
-          <w:rtl w:val="0"/>
-        </w:rPr>
-        <w:t>**&gt;&gt;INSERT ANALISIS&lt;&lt;**</w:t>
-      </w:r>
-    </w:p>
-    <w:p>
-      <w:pPr>
-        <w:pStyle w:val="Body 2"/>
-        <w:rPr>
-          <w:sz w:val="22"/>
-          <w:szCs w:val="22"/>
-        </w:rPr>
-      </w:pPr>
+        <w:t>*Na sto vas asocira rijec karijera?*</w:t>
+      </w:r>
+    </w:p>
+    <w:p>
+      <w:pPr>
+        <w:pStyle w:val="Body 2"/>
+        <w:rPr>
+          <w:sz w:val="22"/>
+          <w:szCs w:val="22"/>
+        </w:rPr>
+      </w:pPr>
+      <w:r>
+        <w:rPr>
+          <w:sz w:val="22"/>
+          <w:szCs w:val="22"/>
+          <w:rtl w:val="0"/>
+        </w:rPr>
+        <w:t>Najbitnija stavka nasih postavljenih pitanja. Kako se ipak radio o rebrandingu *INA karijera* loga potrebno je bilo istraziti konotacije vezane uz tu samu rijec. Uz sta se ona najcesce vezuje, cemu se pridodaje. I ako su rezultati jednoznacni</w:t>
+      </w:r>
+      <w:r>
+        <w:rPr>
+          <w:sz w:val="22"/>
+          <w:szCs w:val="22"/>
+          <w:rtl w:val="0"/>
+          <w:lang w:val="en-US"/>
+        </w:rPr>
+        <w:t xml:space="preserve"> </w:t>
+      </w:r>
+      <w:r>
+        <w:rPr>
+          <w:sz w:val="22"/>
+          <w:szCs w:val="22"/>
+          <w:rtl w:val="0"/>
+        </w:rPr>
+        <w:t>- implementirati to u konacnu grafiku.</w:t>
+      </w:r>
+    </w:p>
+    <w:p>
+      <w:pPr>
+        <w:pStyle w:val="Body 2"/>
+        <w:rPr>
+          <w:sz w:val="22"/>
+          <w:szCs w:val="22"/>
+        </w:rPr>
+      </w:pPr>
+      <w:r>
+        <w:rPr>
+          <w:sz w:val="22"/>
+          <w:szCs w:val="22"/>
+          <w:rtl w:val="0"/>
+        </w:rPr>
+        <w:t xml:space="preserve">Pitanje je slobodne forme kako bi se osigurala nesputanosti ispitanika pri odgovranju kako bismo dobili </w:t>
+      </w:r>
+      <w:r>
+        <w:rPr>
+          <w:sz w:val="22"/>
+          <w:szCs w:val="22"/>
+          <w:rtl w:val="0"/>
+          <w:lang w:val="en-US"/>
+        </w:rPr>
+        <w:t>naj</w:t>
+      </w:r>
+      <w:r>
+        <w:rPr>
+          <w:sz w:val="22"/>
+          <w:szCs w:val="22"/>
+          <w:rtl w:val="0"/>
+        </w:rPr>
+        <w:t>kvalitetnije ulazne podatke.</w:t>
+      </w:r>
+      <w:r>
+        <w:rPr>
+          <w:sz w:val="22"/>
+          <w:szCs w:val="22"/>
+        </w:rPr>
+        <mc:AlternateContent>
+          <mc:Choice Requires="wps">
+            <w:drawing>
+              <wp:anchor distT="152400" distB="152400" distL="152400" distR="152400" simplePos="0" relativeHeight="251674624" behindDoc="0" locked="0" layoutInCell="1" allowOverlap="1">
+                <wp:simplePos x="0" y="0"/>
+                <wp:positionH relativeFrom="margin">
+                  <wp:posOffset>-6349</wp:posOffset>
+                </wp:positionH>
+                <wp:positionV relativeFrom="line">
+                  <wp:posOffset>3901005</wp:posOffset>
+                </wp:positionV>
+                <wp:extent cx="6032500" cy="617923"/>
+                <wp:effectExtent l="0" t="0" r="0" b="0"/>
+                <wp:wrapTopAndBottom distT="152400" distB="152400"/>
+                <wp:docPr id="1073741840" name="officeArt object"/>
+                <wp:cNvGraphicFramePr/>
+                <a:graphic xmlns:a="http://schemas.openxmlformats.org/drawingml/2006/main">
+                  <a:graphicData uri="http://schemas.microsoft.com/office/word/2010/wordprocessingShape">
+                    <wps:wsp>
+                      <wps:cNvSpPr/>
+                      <wps:spPr>
+                        <a:xfrm>
+                          <a:off x="0" y="0"/>
+                          <a:ext cx="6032500" cy="617923"/>
+                        </a:xfrm>
+                        <a:prstGeom prst="rect">
+                          <a:avLst/>
+                        </a:prstGeom>
+                        <a:noFill/>
+                        <a:ln w="12700" cap="flat">
+                          <a:noFill/>
+                          <a:miter lim="400000"/>
+                        </a:ln>
+                        <a:effectLst/>
+                      </wps:spPr>
+                      <wps:txbx>
+                        <w:txbxContent>
+                          <w:p>
+                            <w:pPr>
+                              <w:pStyle w:val="Body 2"/>
+                              <w:jc w:val="center"/>
+                            </w:pPr>
+                            <w:r>
+                              <w:rPr>
+                                <w:rtl w:val="0"/>
+                                <w:lang w:val="en-US"/>
+                              </w:rPr>
+                              <w:t xml:space="preserve">Graficka reprezentacija najcesce spominjanih rijeci kroz anketne tekstove. Izradeno pomocu programskog jezika R i </w:t>
+                            </w:r>
+                            <w:r>
+                              <w:rPr>
+                                <w:i w:val="1"/>
+                                <w:iCs w:val="1"/>
+                                <w:rtl w:val="0"/>
+                                <w:lang w:val="en-US"/>
+                              </w:rPr>
+                              <w:t>open source</w:t>
+                            </w:r>
+                            <w:r>
+                              <w:rPr>
+                                <w:rtl w:val="0"/>
+                                <w:lang w:val="en-US"/>
+                              </w:rPr>
+                              <w:t xml:space="preserve"> paketa </w:t>
+                            </w:r>
+                            <w:r>
+                              <w:rPr>
+                                <w:i w:val="1"/>
+                                <w:iCs w:val="1"/>
+                                <w:rtl w:val="0"/>
+                                <w:lang w:val="en-US"/>
+                              </w:rPr>
+                              <w:t>Word cloud</w:t>
+                            </w:r>
+                            <w:r>
+                              <w:rPr>
+                                <w:rtl w:val="0"/>
+                                <w:lang w:val="en-US"/>
+                              </w:rPr>
+                              <w:t xml:space="preserve"> </w:t>
+                            </w:r>
+                          </w:p>
+                        </w:txbxContent>
+                      </wps:txbx>
+                      <wps:bodyPr wrap="square" lIns="50800" tIns="50800" rIns="50800" bIns="50800" numCol="1" anchor="t">
+                        <a:noAutofit/>
+                      </wps:bodyPr>
+                    </wps:wsp>
+                  </a:graphicData>
+                </a:graphic>
+              </wp:anchor>
+            </w:drawing>
+          </mc:Choice>
+          <mc:Fallback>
+            <w:pict>
+              <v:rect id="_x0000_s1030" style="visibility:visible;position:absolute;margin-left:-0.5pt;margin-top:307.2pt;width:475.0pt;height:48.7pt;z-index:251674624;mso-position-horizontal:absolute;mso-position-horizontal-relative:margin;mso-position-vertical:absolute;mso-position-vertical-relative:line;mso-wrap-distance-left:12.0pt;mso-wrap-distance-top:12.0pt;mso-wrap-distance-right:12.0pt;mso-wrap-distance-bottom:12.0pt;">
+                <v:fill on="f"/>
+                <v:stroke on="f" weight="1.0pt" dashstyle="solid" endcap="flat" miterlimit="400.0%" joinstyle="miter" linestyle="single" startarrow="none" startarrowwidth="medium" startarrowlength="medium" endarrow="none" endarrowwidth="medium" endarrowlength="medium"/>
+                <v:textbox>
+                  <w:txbxContent>
+                    <w:p>
+                      <w:pPr>
+                        <w:pStyle w:val="Body 2"/>
+                        <w:jc w:val="center"/>
+                      </w:pPr>
+                      <w:r>
+                        <w:rPr>
+                          <w:rtl w:val="0"/>
+                          <w:lang w:val="en-US"/>
+                        </w:rPr>
+                        <w:t xml:space="preserve">Graficka reprezentacija najcesce spominjanih rijeci kroz anketne tekstove. Izradeno pomocu programskog jezika R i </w:t>
+                      </w:r>
+                      <w:r>
+                        <w:rPr>
+                          <w:i w:val="1"/>
+                          <w:iCs w:val="1"/>
+                          <w:rtl w:val="0"/>
+                          <w:lang w:val="en-US"/>
+                        </w:rPr>
+                        <w:t>open source</w:t>
+                      </w:r>
+                      <w:r>
+                        <w:rPr>
+                          <w:rtl w:val="0"/>
+                          <w:lang w:val="en-US"/>
+                        </w:rPr>
+                        <w:t xml:space="preserve"> paketa </w:t>
+                      </w:r>
+                      <w:r>
+                        <w:rPr>
+                          <w:i w:val="1"/>
+                          <w:iCs w:val="1"/>
+                          <w:rtl w:val="0"/>
+                          <w:lang w:val="en-US"/>
+                        </w:rPr>
+                        <w:t>Word cloud</w:t>
+                      </w:r>
+                      <w:r>
+                        <w:rPr>
+                          <w:rtl w:val="0"/>
+                          <w:lang w:val="en-US"/>
+                        </w:rPr>
+                        <w:t xml:space="preserve"> </w:t>
+                      </w:r>
+                    </w:p>
+                  </w:txbxContent>
+                </v:textbox>
+                <w10:wrap type="topAndBottom" side="bothSides" anchorx="margin"/>
+              </v:rect>
+            </w:pict>
+          </mc:Fallback>
+        </mc:AlternateContent>
+      </w:r>
+      <w:r>
+        <w:rPr>
+          <w:sz w:val="22"/>
+          <w:szCs w:val="22"/>
+        </w:rPr>
+        <w:drawing>
+          <wp:anchor distT="152400" distB="152400" distL="152400" distR="152400" simplePos="0" relativeHeight="251673600" behindDoc="0" locked="0" layoutInCell="1" allowOverlap="1">
+            <wp:simplePos x="0" y="0"/>
+            <wp:positionH relativeFrom="margin">
+              <wp:posOffset>-836942</wp:posOffset>
+            </wp:positionH>
+            <wp:positionV relativeFrom="line">
+              <wp:posOffset>209466</wp:posOffset>
+            </wp:positionV>
+            <wp:extent cx="7691975" cy="3975100"/>
+            <wp:effectExtent l="0" t="0" r="0" b="0"/>
+            <wp:wrapTopAndBottom distT="152400" distB="152400"/>
+            <wp:docPr id="1073741841" name="officeArt object"/>
+            <wp:cNvGraphicFramePr/>
+            <a:graphic xmlns:a="http://schemas.openxmlformats.org/drawingml/2006/main">
+              <a:graphicData uri="http://schemas.openxmlformats.org/drawingml/2006/picture">
+                <pic:pic xmlns:pic="http://schemas.openxmlformats.org/drawingml/2006/picture">
+                  <pic:nvPicPr>
+                    <pic:cNvPr id="1073741841" name="WordCloud.png"/>
+                    <pic:cNvPicPr/>
+                  </pic:nvPicPr>
+                  <pic:blipFill>
+                    <a:blip r:embed="rId13">
+                      <a:extLst/>
+                    </a:blip>
+                    <a:srcRect l="0" t="0" r="0" b="0"/>
+                    <a:stretch>
+                      <a:fillRect/>
+                    </a:stretch>
+                  </pic:blipFill>
+                  <pic:spPr>
+                    <a:xfrm>
+                      <a:off x="0" y="0"/>
+                      <a:ext cx="7691975" cy="3975100"/>
+                    </a:xfrm>
+                    <a:prstGeom prst="rect">
+                      <a:avLst/>
+                    </a:prstGeom>
+                    <a:ln w="12700" cap="flat">
+                      <a:noFill/>
+                      <a:miter lim="400000"/>
+                    </a:ln>
+                    <a:effectLst/>
+                  </pic:spPr>
+                </pic:pic>
+              </a:graphicData>
+            </a:graphic>
+          </wp:anchor>
+        </w:drawing>
+      </w:r>
+    </w:p>
+    <w:p>
+      <w:pPr>
+        <w:pStyle w:val="Body 2"/>
+        <w:rPr>
+          <w:sz w:val="22"/>
+          <w:szCs w:val="22"/>
+        </w:rPr>
+      </w:pPr>
+      <w:r>
+        <w:rPr>
+          <w:sz w:val="22"/>
+          <w:szCs w:val="22"/>
+          <w:rtl w:val="0"/>
+          <w:lang w:val="en-US"/>
+        </w:rPr>
+        <w:t xml:space="preserve">Rijec </w:t>
+      </w:r>
+      <w:r>
+        <w:rPr>
+          <w:rFonts w:hAnsi="Helvetica Neue Light" w:hint="default"/>
+          <w:sz w:val="22"/>
+          <w:szCs w:val="22"/>
+          <w:rtl w:val="0"/>
+          <w:lang w:val="en-US"/>
+        </w:rPr>
+        <w:t>‘</w:t>
+      </w:r>
+      <w:r>
+        <w:rPr>
+          <w:i w:val="1"/>
+          <w:iCs w:val="1"/>
+          <w:sz w:val="22"/>
+          <w:szCs w:val="22"/>
+          <w:rtl w:val="0"/>
+          <w:lang w:val="en-US"/>
+        </w:rPr>
+        <w:t>karijera</w:t>
+      </w:r>
+      <w:r>
+        <w:rPr>
+          <w:rFonts w:hAnsi="Helvetica Neue Light" w:hint="default"/>
+          <w:i w:val="1"/>
+          <w:iCs w:val="1"/>
+          <w:sz w:val="22"/>
+          <w:szCs w:val="22"/>
+          <w:rtl w:val="0"/>
+          <w:lang w:val="en-US"/>
+        </w:rPr>
+        <w:t xml:space="preserve">’ </w:t>
+      </w:r>
+      <w:r>
+        <w:rPr>
+          <w:sz w:val="22"/>
+          <w:szCs w:val="22"/>
+          <w:rtl w:val="0"/>
+          <w:lang w:val="en-US"/>
+        </w:rPr>
+        <w:t>podlozena subjektivnoj interpretaciji pokazala se iznimno analiticnom metodom pronalazenja konotacija vezanih uz tu rijec. Svi odgovori ispitanika su analizirani iz zajednickog, globalnog skupa podataka pomocu metode najcesce pojavljivanih rijeci. Rezultati su stvorili pravilnu logaritamsku distribuciju asociranih rijeci od kojih su najcesce spominjane:</w:t>
+      </w:r>
+    </w:p>
+    <w:p>
+      <w:pPr>
+        <w:pStyle w:val="Body 2"/>
+        <w:rPr>
+          <w:sz w:val="22"/>
+          <w:szCs w:val="22"/>
+        </w:rPr>
+      </w:pPr>
+    </w:p>
+    <w:p>
+      <w:pPr>
+        <w:pStyle w:val="Body 2"/>
+        <w:numPr>
+          <w:ilvl w:val="3"/>
+          <w:numId w:val="16"/>
+        </w:numPr>
+        <w:ind w:left="1476"/>
+        <w:rPr>
+          <w:position w:val="0"/>
+          <w:sz w:val="22"/>
+          <w:szCs w:val="22"/>
+        </w:rPr>
+      </w:pPr>
+      <w:r>
+        <w:rPr>
+          <w:sz w:val="22"/>
+          <w:szCs w:val="22"/>
+          <w:rtl w:val="0"/>
+          <w:lang w:val="en-US"/>
+        </w:rPr>
+        <w:t>posao</w:t>
+      </w:r>
+    </w:p>
+    <w:p>
+      <w:pPr>
+        <w:pStyle w:val="Body 2"/>
+        <w:numPr>
+          <w:ilvl w:val="3"/>
+          <w:numId w:val="16"/>
+        </w:numPr>
+        <w:ind w:left="1476"/>
+        <w:rPr>
+          <w:position w:val="0"/>
+          <w:sz w:val="22"/>
+          <w:szCs w:val="22"/>
+        </w:rPr>
+      </w:pPr>
+      <w:r>
+        <w:rPr>
+          <w:sz w:val="22"/>
+          <w:szCs w:val="22"/>
+          <w:rtl w:val="0"/>
+          <w:lang w:val="en-US"/>
+        </w:rPr>
+        <w:t>uspjeh</w:t>
+      </w:r>
+    </w:p>
+    <w:p>
+      <w:pPr>
+        <w:pStyle w:val="Body 2"/>
+        <w:numPr>
+          <w:ilvl w:val="3"/>
+          <w:numId w:val="16"/>
+        </w:numPr>
+        <w:ind w:left="1476"/>
+        <w:rPr>
+          <w:position w:val="0"/>
+          <w:sz w:val="22"/>
+          <w:szCs w:val="22"/>
+        </w:rPr>
+      </w:pPr>
+      <w:r>
+        <w:rPr>
+          <w:sz w:val="22"/>
+          <w:szCs w:val="22"/>
+          <w:rtl w:val="0"/>
+          <w:lang w:val="en-US"/>
+        </w:rPr>
+        <w:t>napredovanje</w:t>
+      </w:r>
+    </w:p>
+    <w:p>
+      <w:pPr>
+        <w:pStyle w:val="Body 2"/>
+        <w:rPr>
+          <w:sz w:val="22"/>
+          <w:szCs w:val="22"/>
+        </w:rPr>
+      </w:pPr>
+    </w:p>
+    <w:p>
+      <w:pPr>
+        <w:pStyle w:val="Body 2"/>
+        <w:rPr>
+          <w:sz w:val="22"/>
+          <w:szCs w:val="22"/>
+        </w:rPr>
+      </w:pPr>
+      <w:r>
+        <w:rPr>
+          <w:sz w:val="22"/>
+          <w:szCs w:val="22"/>
+          <w:rtl w:val="0"/>
+          <w:lang w:val="en-US"/>
+        </w:rPr>
+        <w:t>Kako bismo postigli univerzalnost dizajna proveli smo navedene rijeci kroz sve vece svjetske pretrazivace</w:t>
+      </w:r>
+      <w:r>
+        <w:rPr>
+          <w:rFonts w:ascii="Times New Roman" w:cs="Times New Roman" w:hAnsi="Times New Roman" w:eastAsia="Times New Roman"/>
+          <w:sz w:val="22"/>
+          <w:szCs w:val="22"/>
+          <w:vertAlign w:val="superscript"/>
+        </w:rPr>
+        <w:footnoteReference w:id="2"/>
+      </w:r>
+      <w:r>
+        <w:rPr>
+          <w:sz w:val="22"/>
+          <w:szCs w:val="22"/>
+          <w:rtl w:val="0"/>
+          <w:lang w:val="en-US"/>
+        </w:rPr>
+        <w:t xml:space="preserve"> na engleskom jeziku i analizirali koje se slike najcesce povezuju sa navedenim pojmovima. Rezultati su:</w:t>
+      </w:r>
+    </w:p>
+    <w:p>
+      <w:pPr>
+        <w:pStyle w:val="Body 2"/>
+        <w:rPr>
+          <w:sz w:val="22"/>
+          <w:szCs w:val="22"/>
+        </w:rPr>
+      </w:pPr>
+    </w:p>
+    <w:p>
+      <w:pPr>
+        <w:pStyle w:val="Body 2"/>
+        <w:numPr>
+          <w:ilvl w:val="5"/>
+          <w:numId w:val="18"/>
+        </w:numPr>
+        <w:tabs>
+          <w:tab w:val="num" w:pos="1342"/>
+          <w:tab w:val="clear" w:pos="0"/>
+        </w:tabs>
+        <w:ind w:left="1342" w:hanging="242"/>
+        <w:rPr>
+          <w:position w:val="0"/>
+          <w:sz w:val="22"/>
+          <w:szCs w:val="22"/>
+        </w:rPr>
+      </w:pPr>
+      <w:r>
+        <w:rPr>
+          <w:i w:val="1"/>
+          <w:iCs w:val="1"/>
+          <w:sz w:val="22"/>
+          <w:szCs w:val="22"/>
+          <w:rtl w:val="0"/>
+          <w:lang w:val="en-US"/>
+        </w:rPr>
+        <w:t>job</w:t>
+      </w:r>
+      <w:r>
+        <w:rPr>
+          <w:sz w:val="22"/>
+          <w:szCs w:val="22"/>
+          <w:rtl w:val="0"/>
+          <w:lang w:val="en-US"/>
+        </w:rPr>
+        <w:t xml:space="preserve"> - crvenim fontom ispisana rijec </w:t>
+      </w:r>
+      <w:r>
+        <w:rPr>
+          <w:rFonts w:hAnsi="Helvetica Neue Light" w:hint="default"/>
+          <w:sz w:val="22"/>
+          <w:szCs w:val="22"/>
+          <w:rtl w:val="0"/>
+          <w:lang w:val="en-US"/>
+        </w:rPr>
+        <w:t>‘</w:t>
+      </w:r>
+      <w:r>
+        <w:rPr>
+          <w:sz w:val="22"/>
+          <w:szCs w:val="22"/>
+          <w:rtl w:val="0"/>
+          <w:lang w:val="en-US"/>
+        </w:rPr>
+        <w:t>job</w:t>
+      </w:r>
+      <w:r>
+        <w:rPr>
+          <w:rFonts w:hAnsi="Helvetica Neue Light" w:hint="default"/>
+          <w:sz w:val="22"/>
+          <w:szCs w:val="22"/>
+          <w:rtl w:val="0"/>
+          <w:lang w:val="en-US"/>
+        </w:rPr>
+        <w:t xml:space="preserve">’ </w:t>
+      </w:r>
+      <w:r>
+        <w:rPr>
+          <w:sz w:val="22"/>
+          <w:szCs w:val="22"/>
+          <w:rtl w:val="0"/>
+          <w:lang w:val="en-US"/>
+        </w:rPr>
+        <w:t>, grupa ljudi raznovrsnih zanimanja</w:t>
+      </w:r>
+    </w:p>
+    <w:p>
+      <w:pPr>
+        <w:pStyle w:val="Body 2"/>
+        <w:numPr>
+          <w:ilvl w:val="5"/>
+          <w:numId w:val="19"/>
+        </w:numPr>
+        <w:tabs>
+          <w:tab w:val="num" w:pos="1342"/>
+          <w:tab w:val="clear" w:pos="0"/>
+        </w:tabs>
+        <w:ind w:left="1342" w:hanging="242"/>
+        <w:rPr>
+          <w:position w:val="0"/>
+          <w:sz w:val="22"/>
+          <w:szCs w:val="22"/>
+        </w:rPr>
+      </w:pPr>
+      <w:r>
+        <w:rPr>
+          <w:i w:val="1"/>
+          <w:iCs w:val="1"/>
+          <w:sz w:val="22"/>
+          <w:szCs w:val="22"/>
+          <w:rtl w:val="0"/>
+          <w:lang w:val="en-US"/>
+        </w:rPr>
+        <w:t>success</w:t>
+      </w:r>
+      <w:r>
+        <w:rPr>
+          <w:sz w:val="22"/>
+          <w:szCs w:val="22"/>
+          <w:rtl w:val="0"/>
+          <w:lang w:val="en-US"/>
+        </w:rPr>
+        <w:t xml:space="preserve"> - silueta jedne ili vise osoba u stavu, uspinjuci graf (s lijeva na desno)</w:t>
+      </w:r>
+    </w:p>
+    <w:p>
+      <w:pPr>
+        <w:pStyle w:val="Body 2"/>
+        <w:numPr>
+          <w:ilvl w:val="5"/>
+          <w:numId w:val="20"/>
+        </w:numPr>
+        <w:ind w:left="1342"/>
+        <w:rPr>
+          <w:i w:val="1"/>
+          <w:iCs w:val="1"/>
+          <w:position w:val="0"/>
+          <w:sz w:val="22"/>
+          <w:szCs w:val="22"/>
+        </w:rPr>
+      </w:pPr>
+      <w:r>
+        <w:rPr>
+          <w:i w:val="1"/>
+          <w:iCs w:val="1"/>
+          <w:sz w:val="22"/>
+          <w:szCs w:val="22"/>
+          <w:rtl w:val="0"/>
+          <w:lang w:val="en-US"/>
+        </w:rPr>
+        <w:t xml:space="preserve">progress - </w:t>
+      </w:r>
+      <w:r>
+        <w:rPr>
+          <w:i w:val="1"/>
+          <w:iCs w:val="1"/>
+          <w:sz w:val="22"/>
+          <w:szCs w:val="22"/>
+          <w:rtl w:val="0"/>
+        </w:rPr>
+        <w:t>uspinjuci graf (s lijeva na desno)</w:t>
+      </w:r>
+    </w:p>
+    <w:p>
+      <w:pPr>
+        <w:pStyle w:val="Body 2"/>
+        <w:numPr>
+          <w:ilvl w:val="5"/>
+          <w:numId w:val="21"/>
+        </w:numPr>
+        <w:ind w:left="1342"/>
+        <w:rPr>
+          <w:i w:val="1"/>
+          <w:iCs w:val="1"/>
+          <w:position w:val="0"/>
+          <w:sz w:val="22"/>
+          <w:szCs w:val="22"/>
+        </w:rPr>
+      </w:pPr>
+      <w:r>
+        <w:rPr>
+          <w:i w:val="1"/>
+          <w:iCs w:val="1"/>
+          <w:sz w:val="22"/>
+          <w:szCs w:val="22"/>
+          <w:rtl w:val="0"/>
+          <w:lang w:val="en-US"/>
+        </w:rPr>
+        <w:t xml:space="preserve">career - </w:t>
+      </w:r>
+      <w:r>
+        <w:rPr>
+          <w:i w:val="1"/>
+          <w:iCs w:val="1"/>
+          <w:sz w:val="22"/>
+          <w:szCs w:val="22"/>
+          <w:rtl w:val="0"/>
+        </w:rPr>
+        <w:t>silueta jedne ili vise osoba u stavu, uspinjuci graf (s lijeva na desno)</w:t>
+      </w:r>
+    </w:p>
+    <w:p>
+      <w:pPr>
+        <w:pStyle w:val="Body 2"/>
+        <w:rPr>
+          <w:i w:val="1"/>
+          <w:iCs w:val="1"/>
+          <w:sz w:val="22"/>
+          <w:szCs w:val="22"/>
+        </w:rPr>
+      </w:pPr>
+    </w:p>
+    <w:p>
+      <w:pPr>
+        <w:pStyle w:val="Heading 2"/>
+        <w:rPr>
+          <w:sz w:val="24"/>
+          <w:szCs w:val="24"/>
+        </w:rPr>
+      </w:pPr>
+      <w:r>
+        <w:rPr>
+          <w:sz w:val="24"/>
+          <w:szCs w:val="24"/>
+          <w:rtl w:val="0"/>
+          <w:lang w:val="en-US"/>
+        </w:rPr>
+        <w:t xml:space="preserve">Uporaba asociacija na rijec </w:t>
+      </w:r>
+      <w:r>
+        <w:rPr>
+          <w:sz w:val="24"/>
+          <w:szCs w:val="24"/>
+          <w:rtl w:val="0"/>
+          <w:lang w:val="en-US"/>
+        </w:rPr>
+        <w:t>‘</w:t>
+      </w:r>
+      <w:r>
+        <w:rPr>
+          <w:i w:val="1"/>
+          <w:iCs w:val="1"/>
+          <w:sz w:val="24"/>
+          <w:szCs w:val="24"/>
+          <w:rtl w:val="0"/>
+          <w:lang w:val="en-US"/>
+        </w:rPr>
+        <w:t>karijera</w:t>
+      </w:r>
+      <w:r>
+        <w:rPr>
+          <w:i w:val="1"/>
+          <w:iCs w:val="1"/>
+          <w:sz w:val="24"/>
+          <w:szCs w:val="24"/>
+          <w:rtl w:val="0"/>
+          <w:lang w:val="en-US"/>
+        </w:rPr>
+        <w:t>’</w:t>
+      </w:r>
+      <w:r>
+        <w:rPr>
+          <w:sz w:val="24"/>
+          <w:szCs w:val="24"/>
+          <w:rtl w:val="0"/>
+          <w:lang w:val="en-US"/>
+        </w:rPr>
+        <w:t>:</w:t>
+      </w:r>
+    </w:p>
+    <w:p>
+      <w:pPr>
+        <w:pStyle w:val="Body 2"/>
+        <w:bidi w:val="0"/>
+      </w:pPr>
+    </w:p>
+    <w:p>
+      <w:pPr>
+        <w:pStyle w:val="Body 2"/>
+        <w:bidi w:val="0"/>
+      </w:pPr>
+      <w:r>
+        <w:rPr>
+          <w:rFonts w:ascii="Helvetica Neue Light" w:cs="Arial Unicode MS" w:hAnsi="Arial Unicode MS" w:eastAsia="Arial Unicode MS"/>
+          <w:rtl w:val="0"/>
+          <w:lang w:val="en-US"/>
+        </w:rPr>
+        <w:t xml:space="preserve">Ovo istrazivanje pokazalo je izrazitu pravilnost u konotacijama vezanim uz analiziranu rijec te se najcesca graficka asocijacija veze upravo uz </w:t>
+      </w:r>
+      <w:r>
+        <w:rPr>
+          <w:rFonts w:ascii="Helvetica Neue"/>
+          <w:b w:val="1"/>
+          <w:bCs w:val="1"/>
+          <w:rtl w:val="0"/>
+        </w:rPr>
+        <w:t>uspinjuci graf</w:t>
+      </w:r>
+      <w:r>
+        <w:rPr>
+          <w:rFonts w:ascii="Helvetica Neue"/>
+          <w:b w:val="1"/>
+          <w:bCs w:val="1"/>
+          <w:rtl w:val="0"/>
+          <w:lang w:val="en-US"/>
+        </w:rPr>
+        <w:t xml:space="preserve">. </w:t>
+      </w:r>
+      <w:r>
+        <w:rPr>
+          <w:rFonts w:ascii="Helvetica Neue Light" w:cs="Arial Unicode MS" w:hAnsi="Arial Unicode MS" w:eastAsia="Arial Unicode MS"/>
+          <w:rtl w:val="0"/>
+          <w:lang w:val="en-US"/>
+        </w:rPr>
+        <w:t>Ovaj zakljucak se postavio od iznimne vaznosti jer predstavlja jasnu sugestiju koja se veze uz kljucnu rijec dizajna.</w:t>
+      </w:r>
     </w:p>
     <w:p>
       <w:pPr>
@@ -3561,6 +5651,18 @@
           <w:szCs w:val="22"/>
         </w:rPr>
       </w:pPr>
+    </w:p>
+    <w:p>
+      <w:pPr>
+        <w:pStyle w:val="Body 2"/>
+        <w:rPr>
+          <w:rFonts w:ascii="Helvetica Neue" w:cs="Helvetica Neue" w:hAnsi="Helvetica Neue" w:eastAsia="Helvetica Neue"/>
+          <w:b w:val="1"/>
+          <w:bCs w:val="1"/>
+          <w:sz w:val="22"/>
+          <w:szCs w:val="22"/>
+        </w:rPr>
+      </w:pPr>
       <w:r>
         <w:rPr>
           <w:rFonts w:ascii="Helvetica Neue"/>
@@ -3569,8 +5671,21 @@
           <w:sz w:val="22"/>
           <w:szCs w:val="22"/>
           <w:rtl w:val="0"/>
-        </w:rPr>
-        <w:t xml:space="preserve">**Zakljucak:*zakljucak mora biti u stilu da smo na temelju ulaznih podatka zakljucili kako je ina percipirana kao </w:t>
+          <w:lang w:val="en-US"/>
+        </w:rPr>
+        <w:t>Zaklju</w:t>
+      </w:r>
+      <w:r>
+        <w:rPr>
+          <w:rFonts w:hAnsi="Helvetica Neue" w:hint="default"/>
+          <w:b w:val="1"/>
+          <w:bCs w:val="1"/>
+          <w:sz w:val="22"/>
+          <w:szCs w:val="22"/>
+          <w:rtl w:val="0"/>
+          <w:lang w:val="en-US"/>
+        </w:rPr>
+        <w:t>č</w:t>
       </w:r>
       <w:r>
         <w:rPr>
@@ -3582,7 +5697,19 @@
           <w:rtl w:val="0"/>
           <w:lang w:val="en-US"/>
         </w:rPr>
-        <w:t xml:space="preserve">(pr naftna kompanija) </w:t>
+        <w:t xml:space="preserve">ak: Opseznom analizom teksta utvrdena je dinstiktivna korelacija izmedu rijeci </w:t>
+      </w:r>
+      <w:r>
+        <w:rPr>
+          <w:rFonts w:hAnsi="Helvetica Neue" w:hint="default"/>
+          <w:b w:val="1"/>
+          <w:bCs w:val="1"/>
+          <w:sz w:val="22"/>
+          <w:szCs w:val="22"/>
+          <w:rtl w:val="0"/>
+          <w:lang w:val="en-US"/>
+        </w:rPr>
+        <w:t>‘</w:t>
       </w:r>
       <w:r>
         <w:rPr>
@@ -3592,8 +5719,21 @@
           <w:sz w:val="22"/>
           <w:szCs w:val="22"/>
           <w:rtl w:val="0"/>
-        </w:rPr>
-        <w:t xml:space="preserve">ali bez jasnim naznaka da je takav dizajn </w:t>
+          <w:lang w:val="en-US"/>
+        </w:rPr>
+        <w:t>karijera</w:t>
+      </w:r>
+      <w:r>
+        <w:rPr>
+          <w:rFonts w:hAnsi="Helvetica Neue" w:hint="default"/>
+          <w:b w:val="1"/>
+          <w:bCs w:val="1"/>
+          <w:sz w:val="22"/>
+          <w:szCs w:val="22"/>
+          <w:rtl w:val="0"/>
+          <w:lang w:val="en-US"/>
+        </w:rPr>
+        <w:t xml:space="preserve">’ </w:t>
       </w:r>
       <w:r>
         <w:rPr>
@@ -3605,634 +5745,248 @@
           <w:rtl w:val="0"/>
           <w:lang w:val="en-US"/>
         </w:rPr>
-        <w:t>nuzno naglasavati</w:t>
-      </w:r>
-      <w:r>
-        <w:rPr>
-          <w:rFonts w:ascii="Helvetica Neue"/>
-          <w:b w:val="1"/>
-          <w:bCs w:val="1"/>
-          <w:sz w:val="22"/>
-          <w:szCs w:val="22"/>
-          <w:rtl w:val="0"/>
-        </w:rPr>
-        <w:t>*</w:t>
-      </w:r>
-    </w:p>
-    <w:p>
-      <w:pPr>
-        <w:pStyle w:val="Body 2"/>
-        <w:rPr>
-          <w:sz w:val="22"/>
-          <w:szCs w:val="22"/>
-        </w:rPr>
-      </w:pPr>
-    </w:p>
-    <w:p>
-      <w:pPr>
-        <w:pStyle w:val="Body 2"/>
-        <w:rPr>
-          <w:sz w:val="22"/>
-          <w:szCs w:val="22"/>
-        </w:rPr>
-      </w:pPr>
-    </w:p>
-    <w:p>
-      <w:pPr>
-        <w:pStyle w:val="Body 2"/>
-        <w:rPr>
-          <w:color w:val="194f6d"/>
-          <w:sz w:val="22"/>
-          <w:szCs w:val="22"/>
-        </w:rPr>
-      </w:pPr>
-      <w:r>
-        <w:rPr>
-          <w:color w:val="194f6d"/>
-          <w:sz w:val="22"/>
-          <w:szCs w:val="22"/>
-          <w:rtl w:val="0"/>
-        </w:rPr>
-        <w:t>*Koliko vezete INU uz hrvatski nacionalni identitet?*</w:t>
-      </w:r>
-    </w:p>
-    <w:p>
-      <w:pPr>
-        <w:pStyle w:val="Body 2"/>
-        <w:rPr>
-          <w:sz w:val="22"/>
-          <w:szCs w:val="22"/>
-        </w:rPr>
-      </w:pPr>
-      <w:r>
-        <w:rPr>
-          <w:sz w:val="22"/>
-          <w:szCs w:val="22"/>
-          <w:rtl w:val="0"/>
-        </w:rPr>
-        <w:t xml:space="preserve">Na tragu perthodnog tipa pitanja, ovo pitanje si uzima slicni cilj ali sa vrlo specificnom tematkom. INA, iako osnovana u hrvatkoj i vecim dijelom svoje povijesti je djelovala na ovim prosotorima, ipak je internacionalna kompanija sa udjeima poslovanja po cijelom svijetu. Pitanje nastoji testirati odnose izmedu tih dviju karakteristika. </w:t>
-      </w:r>
-    </w:p>
-    <w:p>
-      <w:pPr>
-        <w:pStyle w:val="Body 2"/>
-        <w:rPr>
-          <w:sz w:val="22"/>
-          <w:szCs w:val="22"/>
-        </w:rPr>
+        <w:t>i grafike uspinjuceg grafa. Opcinalna uporaba ove karakteristike unutar konacnog dizajna.</w:t>
+      </w:r>
+    </w:p>
+    <w:p>
+      <w:pPr>
+        <w:pStyle w:val="Heading"/>
+        <w:bidi w:val="0"/>
+      </w:pPr>
+    </w:p>
+    <w:p>
+      <w:pPr>
+        <w:pStyle w:val="Heading"/>
+        <w:bidi w:val="0"/>
+      </w:pPr>
+      <w:r>
+        <w:rPr>
+          <w:rFonts w:ascii="Helvetica Neue Light" w:cs="Arial Unicode MS" w:hAnsi="Arial Unicode MS" w:eastAsia="Arial Unicode MS"/>
+          <w:rtl w:val="0"/>
+          <w:lang w:val="en-US"/>
+        </w:rPr>
+        <w:t xml:space="preserve">3.  </w:t>
+      </w:r>
+      <w:r>
+        <w:rPr>
+          <w:rFonts w:ascii="Helvetica Neue Light" w:cs="Arial Unicode MS" w:hAnsi="Arial Unicode MS" w:eastAsia="Arial Unicode MS"/>
+          <w:rtl w:val="0"/>
+        </w:rPr>
+        <w:t>Analiza podataka sa drustvenih mreza</w:t>
+      </w:r>
+    </w:p>
+    <w:p>
+      <w:pPr>
+        <w:pStyle w:val="Body 2"/>
+        <w:bidi w:val="0"/>
+      </w:pPr>
+    </w:p>
+    <w:p>
+      <w:pPr>
+        <w:pStyle w:val="Body 2"/>
+        <w:bidi w:val="0"/>
+      </w:pPr>
+    </w:p>
+    <w:p>
+      <w:pPr>
+        <w:pStyle w:val="Body 2"/>
+        <w:rPr>
+          <w:sz w:val="22"/>
+          <w:szCs w:val="22"/>
+        </w:rPr>
+      </w:pPr>
+      <w:r>
+        <w:rPr>
+          <w:sz w:val="22"/>
+          <w:szCs w:val="22"/>
+          <w:rtl w:val="0"/>
+        </w:rPr>
+        <w:t xml:space="preserve">Drustvene mreze danas predstavalju neizmjeran izvor informacija. Svaka nasa interakcija sa istima ostavlja jedinstveni trag koji, u kombinaciji sa vecim brojem ostalih, moze posluziti preciznom pracenju trendova u drustvu. Ogranicenje koje iste ostvaruju moze se samo mjeriti kalitetom alata kojima ih mozemo analizirati. Zato smo se opredijelili za najmocnije metode analize velikog broja podataka. Koristeci modele iz Big Data analize u kombinaciji sa R programskim jezikom, uspjeli smo izvuci sve mjerodavne podatke koje smo si postavili za cilj na vrlo efikasan nacin. </w:t>
+      </w:r>
+    </w:p>
+    <w:p>
+      <w:pPr>
+        <w:pStyle w:val="Body 2"/>
+        <w:rPr>
+          <w:sz w:val="22"/>
+          <w:szCs w:val="22"/>
+        </w:rPr>
+      </w:pPr>
+      <w:r>
+        <w:rPr>
+          <w:sz w:val="22"/>
+          <w:szCs w:val="22"/>
+          <w:rtl w:val="0"/>
+        </w:rPr>
+        <w:t>Drustevene mreze koje smo analizirali su:</w:t>
+      </w:r>
+    </w:p>
+    <w:p>
+      <w:pPr>
+        <w:pStyle w:val="Body 2"/>
+        <w:rPr>
+          <w:sz w:val="22"/>
+          <w:szCs w:val="22"/>
+        </w:rPr>
+      </w:pPr>
+      <w:r>
+        <w:rPr>
+          <w:sz w:val="22"/>
+          <w:szCs w:val="22"/>
+        </w:rPr>
+        <w:tab/>
+      </w:r>
+      <w:r>
+        <w:rPr>
+          <w:sz w:val="22"/>
+          <w:szCs w:val="22"/>
+        </w:rPr>
+        <w:tab/>
+      </w:r>
+      <w:r>
+        <w:rPr>
+          <w:sz w:val="22"/>
+          <w:szCs w:val="22"/>
+          <w:rtl w:val="0"/>
+        </w:rPr>
+        <w:t xml:space="preserve">1. </w:t>
+      </w:r>
+      <w:r>
+        <w:rPr>
+          <w:sz w:val="22"/>
+          <w:szCs w:val="22"/>
+          <w:rtl w:val="0"/>
+          <w:lang w:val="en-US"/>
+        </w:rPr>
+        <w:t>LinkedIn</w:t>
+      </w:r>
+      <w:r>
+        <w:rPr>
+          <w:sz w:val="22"/>
+          <w:szCs w:val="22"/>
+          <w:rtl w:val="0"/>
+        </w:rPr>
+        <w:t xml:space="preserve"> </w:t>
+      </w:r>
+    </w:p>
+    <w:p>
+      <w:pPr>
+        <w:pStyle w:val="Body 2"/>
+        <w:rPr>
+          <w:sz w:val="22"/>
+          <w:szCs w:val="22"/>
+        </w:rPr>
+      </w:pPr>
+      <w:r>
+        <w:rPr>
+          <w:sz w:val="22"/>
+          <w:szCs w:val="22"/>
+        </w:rPr>
+        <w:tab/>
+      </w:r>
+      <w:r>
+        <w:rPr>
+          <w:sz w:val="22"/>
+          <w:szCs w:val="22"/>
+        </w:rPr>
+        <w:tab/>
+      </w:r>
+      <w:r>
+        <w:rPr>
+          <w:sz w:val="22"/>
+          <w:szCs w:val="22"/>
+          <w:rtl w:val="0"/>
+        </w:rPr>
+        <w:t xml:space="preserve">2. </w:t>
+      </w:r>
+      <w:r>
+        <w:rPr>
+          <w:sz w:val="22"/>
+          <w:szCs w:val="22"/>
+          <w:rtl w:val="0"/>
+          <w:lang w:val="en-US"/>
+        </w:rPr>
+        <w:t>Facebook</w:t>
+      </w:r>
+      <w:r>
+        <w:rPr>
+          <w:sz w:val="22"/>
+          <w:szCs w:val="22"/>
+          <w:rtl w:val="0"/>
+        </w:rPr>
+        <w:t xml:space="preserve"> </w:t>
+      </w:r>
+    </w:p>
+    <w:p>
+      <w:pPr>
+        <w:pStyle w:val="Body 2"/>
+        <w:rPr>
+          <w:sz w:val="22"/>
+          <w:szCs w:val="22"/>
+        </w:rPr>
+      </w:pPr>
+    </w:p>
+    <w:p>
+      <w:pPr>
+        <w:pStyle w:val="Body 2"/>
+        <w:rPr>
+          <w:sz w:val="22"/>
+          <w:szCs w:val="22"/>
+        </w:rPr>
+      </w:pPr>
+      <w:r>
+        <w:rPr>
+          <w:sz w:val="22"/>
+          <w:szCs w:val="22"/>
+          <w:rtl w:val="0"/>
+        </w:rPr>
+        <w:t>Pritom vodeci racuna o kvaliteti ulazih podataka i opseznosti uzimanih uzoraka. Podatci su neciljano prikupljani, ne uzimajuci ikakve filter-parametre poput dobi i spola jer smatramo da za dobivanje generalne slike INE kao poslodavcu nisu od velikog znacaja.</w:t>
+      </w:r>
+    </w:p>
+    <w:p>
+      <w:pPr>
+        <w:pStyle w:val="Body 2"/>
+        <w:rPr>
+          <w:sz w:val="22"/>
+          <w:szCs w:val="22"/>
+        </w:rPr>
+      </w:pPr>
+      <w:r>
+        <w:rPr>
+          <w:sz w:val="22"/>
+          <w:szCs w:val="22"/>
+          <w:rtl w:val="0"/>
+        </w:rPr>
+        <w:t>*Open source* softverski paketi koristeni u a</w:t>
+      </w:r>
+      <w:r>
+        <w:rPr>
+          <w:sz w:val="22"/>
+          <w:szCs w:val="22"/>
+          <w:rtl w:val="0"/>
+          <w:lang w:val="en-US"/>
+        </w:rPr>
+        <w:t>na</w:t>
+      </w:r>
+      <w:r>
+        <w:rPr>
+          <w:sz w:val="22"/>
+          <w:szCs w:val="22"/>
+          <w:rtl w:val="0"/>
+        </w:rPr>
+        <w:t>liz su Rfacebook i RLinkedIn - specializirani upravo za tu namijenu.</w:t>
+      </w:r>
+    </w:p>
+    <w:p>
+      <w:pPr>
+        <w:pStyle w:val="Body 2"/>
+        <w:bidi w:val="0"/>
       </w:pPr>
     </w:p>
     <w:p>
       <w:pPr>
         <w:pStyle w:val="Body 2"/>
         <w:jc w:val="center"/>
-        <w:rPr>
-          <w:sz w:val="22"/>
-          <w:szCs w:val="22"/>
-        </w:rPr>
-      </w:pPr>
-      <w:r>
-        <w:rPr>
-          <w:sz w:val="22"/>
-          <w:szCs w:val="22"/>
-          <w:rtl w:val="0"/>
-        </w:rPr>
-        <w:t>**&gt;&gt;INSERT ANALISIS&lt;&lt;**</w:t>
-      </w:r>
-    </w:p>
-    <w:p>
-      <w:pPr>
-        <w:pStyle w:val="Body 2"/>
-        <w:rPr>
-          <w:sz w:val="22"/>
-          <w:szCs w:val="22"/>
-        </w:rPr>
-      </w:pPr>
-    </w:p>
-    <w:p>
-      <w:pPr>
-        <w:pStyle w:val="Body 2"/>
-        <w:rPr>
-          <w:rFonts w:ascii="Helvetica Neue" w:cs="Helvetica Neue" w:hAnsi="Helvetica Neue" w:eastAsia="Helvetica Neue"/>
-          <w:b w:val="1"/>
-          <w:bCs w:val="1"/>
-          <w:sz w:val="22"/>
-          <w:szCs w:val="22"/>
-        </w:rPr>
-      </w:pPr>
-      <w:r>
-        <w:rPr>
-          <w:rFonts w:ascii="Helvetica Neue"/>
-          <w:b w:val="1"/>
-          <w:bCs w:val="1"/>
-          <w:sz w:val="22"/>
-          <w:szCs w:val="22"/>
-          <w:rtl w:val="0"/>
-        </w:rPr>
-        <w:t>**Zakljucak:*zakljucak mora biti u stilu kako je ipak generalno misljenje da je INA vezana uz hrvatksu ali ne toliko bitno da bi trebala imati graficke elemente koji je direktno vezu uz hrvatsku. Ali posto je malo iznad, u dizajnu smo koristili hrvatsku lokalizaciju ('karijera' a ne 'career') odnosno nismo izveli alternativu gdje je samo grafika bez teksta*</w:t>
-      </w:r>
-    </w:p>
-    <w:p>
-      <w:pPr>
-        <w:pStyle w:val="Body 2"/>
-        <w:rPr>
-          <w:sz w:val="22"/>
-          <w:szCs w:val="22"/>
-        </w:rPr>
-      </w:pPr>
-    </w:p>
-    <w:p>
-      <w:pPr>
-        <w:pStyle w:val="Body 2"/>
-        <w:rPr>
-          <w:sz w:val="22"/>
-          <w:szCs w:val="22"/>
-        </w:rPr>
-      </w:pPr>
-    </w:p>
-    <w:p>
-      <w:pPr>
-        <w:pStyle w:val="Body 2"/>
-        <w:rPr>
-          <w:color w:val="194f6d"/>
-          <w:sz w:val="22"/>
-          <w:szCs w:val="22"/>
-        </w:rPr>
-      </w:pPr>
-      <w:r>
-        <w:rPr>
-          <w:color w:val="194f6d"/>
-          <w:sz w:val="22"/>
-          <w:szCs w:val="22"/>
-          <w:rtl w:val="0"/>
-        </w:rPr>
-        <w:t>*Na sto vas asocira rijec karijera?*</w:t>
-      </w:r>
-    </w:p>
-    <w:p>
-      <w:pPr>
-        <w:pStyle w:val="Body 2"/>
-        <w:rPr>
-          <w:sz w:val="22"/>
-          <w:szCs w:val="22"/>
-        </w:rPr>
-      </w:pPr>
-      <w:r>
-        <w:rPr>
-          <w:sz w:val="22"/>
-          <w:szCs w:val="22"/>
-          <w:rtl w:val="0"/>
-        </w:rPr>
-        <w:t>Najbitnija stavka nasih postavljenih pitanja. Kako se ipak radio o rebrandingu *INA karijera* loga potrebno je bilo istraziti konotacije vezane uz tu samu rijec. Uz sta se ona najcesce vezuje, cemu se pridodaje. I ako su rezultati jednoznacni, sugestivni - implementirati to u konacnu grafiku.</w:t>
-      </w:r>
-    </w:p>
-    <w:p>
-      <w:pPr>
-        <w:pStyle w:val="Body 2"/>
-        <w:rPr>
-          <w:sz w:val="22"/>
-          <w:szCs w:val="22"/>
-        </w:rPr>
-      </w:pPr>
-      <w:r>
-        <w:rPr>
-          <w:sz w:val="22"/>
-          <w:szCs w:val="22"/>
-          <w:rtl w:val="0"/>
-        </w:rPr>
-        <w:t>Pitanje je slobodne forme kako bi se osigurala nesputanosti ispitanika pri odgovranju kako bismo dobili sto kvalitetnije ulazne podatke.</w:t>
-      </w:r>
-    </w:p>
-    <w:p>
-      <w:pPr>
-        <w:pStyle w:val="Body 2"/>
-        <w:rPr>
-          <w:sz w:val="22"/>
-          <w:szCs w:val="22"/>
-        </w:rPr>
-      </w:pPr>
-      <w:r>
-        <w:rPr>
-          <w:sz w:val="22"/>
-          <w:szCs w:val="22"/>
-          <w:rtl w:val="0"/>
-        </w:rPr>
-        <w:t xml:space="preserve">  </w:t>
-      </w:r>
-    </w:p>
-    <w:p>
-      <w:pPr>
-        <w:pStyle w:val="Body 2"/>
-        <w:jc w:val="center"/>
-        <w:rPr>
-          <w:sz w:val="22"/>
-          <w:szCs w:val="22"/>
-        </w:rPr>
-      </w:pPr>
-      <w:r>
-        <w:rPr>
-          <w:sz w:val="22"/>
-          <w:szCs w:val="22"/>
-          <w:rtl w:val="0"/>
-        </w:rPr>
-        <w:t>**&gt;&gt;INSERT ANALISIS&lt;&lt;**</w:t>
-      </w:r>
-    </w:p>
-    <w:p>
-      <w:pPr>
-        <w:pStyle w:val="Body 2"/>
-        <w:rPr>
-          <w:sz w:val="22"/>
-          <w:szCs w:val="22"/>
-        </w:rPr>
-      </w:pPr>
-    </w:p>
-    <w:p>
-      <w:pPr>
-        <w:pStyle w:val="Body 2"/>
-        <w:rPr>
-          <w:rFonts w:ascii="Helvetica Neue" w:cs="Helvetica Neue" w:hAnsi="Helvetica Neue" w:eastAsia="Helvetica Neue"/>
-          <w:b w:val="1"/>
-          <w:bCs w:val="1"/>
-          <w:sz w:val="22"/>
-          <w:szCs w:val="22"/>
-        </w:rPr>
-      </w:pPr>
-      <w:r>
-        <w:rPr>
-          <w:rFonts w:ascii="Helvetica Neue"/>
-          <w:b w:val="1"/>
-          <w:bCs w:val="1"/>
-          <w:sz w:val="22"/>
-          <w:szCs w:val="22"/>
-          <w:rtl w:val="0"/>
-        </w:rPr>
-        <w:t>**Zakljucak:*zakljucak mora biti da smo na temelju ovoga proveli opsirnu analizu teksta cime smo izvukli najcesce ponavljane rijeci i na tome gradili dizajn loga. Zakljucili smo, koristenjem rezultata search engina poput google, bing na najcescim rijecima, da je najpovezivanija grafika uz te rijeci diagram koji raste *</w:t>
-      </w:r>
-    </w:p>
-    <w:p>
-      <w:pPr>
-        <w:pStyle w:val="Body 2"/>
-        <w:rPr>
-          <w:sz w:val="22"/>
-          <w:szCs w:val="22"/>
-        </w:rPr>
-      </w:pPr>
-    </w:p>
-    <w:p>
-      <w:pPr>
-        <w:pStyle w:val="Body 2"/>
-        <w:rPr>
-          <w:sz w:val="22"/>
-          <w:szCs w:val="22"/>
-        </w:rPr>
-      </w:pPr>
-    </w:p>
-    <w:p>
-      <w:pPr>
-        <w:pStyle w:val="Body 2"/>
-        <w:rPr>
-          <w:sz w:val="22"/>
-          <w:szCs w:val="22"/>
-        </w:rPr>
-      </w:pPr>
-    </w:p>
-    <w:p>
-      <w:pPr>
-        <w:pStyle w:val="Body 2"/>
-        <w:rPr>
-          <w:sz w:val="22"/>
-          <w:szCs w:val="22"/>
-        </w:rPr>
-      </w:pPr>
-    </w:p>
-    <w:p>
-      <w:pPr>
-        <w:pStyle w:val="Body 2"/>
-        <w:rPr>
-          <w:sz w:val="22"/>
-          <w:szCs w:val="22"/>
-        </w:rPr>
-      </w:pPr>
-    </w:p>
-    <w:p>
-      <w:pPr>
-        <w:pStyle w:val="Body 2"/>
-        <w:rPr>
-          <w:sz w:val="22"/>
-          <w:szCs w:val="22"/>
-        </w:rPr>
-      </w:pPr>
-    </w:p>
-    <w:p>
-      <w:pPr>
-        <w:pStyle w:val="Body 2"/>
-        <w:bidi w:val="0"/>
-      </w:pPr>
-    </w:p>
-    <w:p>
-      <w:pPr>
-        <w:pStyle w:val="Body 2"/>
-        <w:bidi w:val="0"/>
-      </w:pPr>
-    </w:p>
-    <w:p>
-      <w:pPr>
-        <w:pStyle w:val="Body 2"/>
-        <w:bidi w:val="0"/>
-      </w:pPr>
-    </w:p>
-    <w:p>
-      <w:pPr>
-        <w:pStyle w:val="Body 2"/>
-        <w:bidi w:val="0"/>
-      </w:pPr>
-    </w:p>
-    <w:p>
-      <w:pPr>
-        <w:pStyle w:val="Body 2"/>
-        <w:bidi w:val="0"/>
-      </w:pPr>
-    </w:p>
-    <w:p>
-      <w:pPr>
-        <w:pStyle w:val="Body 2"/>
-        <w:bidi w:val="0"/>
-      </w:pPr>
-    </w:p>
-    <w:p>
-      <w:pPr>
-        <w:pStyle w:val="Body 2"/>
-        <w:bidi w:val="0"/>
-      </w:pPr>
-    </w:p>
-    <w:p>
-      <w:pPr>
-        <w:pStyle w:val="Body 2"/>
-        <w:bidi w:val="0"/>
-      </w:pPr>
-    </w:p>
-    <w:p>
-      <w:pPr>
-        <w:pStyle w:val="Body 2"/>
-        <w:bidi w:val="0"/>
-      </w:pPr>
-    </w:p>
-    <w:p>
-      <w:pPr>
-        <w:pStyle w:val="Body 2"/>
-        <w:bidi w:val="0"/>
-      </w:pPr>
-    </w:p>
-    <w:p>
-      <w:pPr>
-        <w:pStyle w:val="Body 2"/>
-        <w:bidi w:val="0"/>
-      </w:pPr>
-    </w:p>
-    <w:p>
-      <w:pPr>
-        <w:pStyle w:val="Body 2"/>
-        <w:bidi w:val="0"/>
-      </w:pPr>
-    </w:p>
-    <w:p>
-      <w:pPr>
-        <w:pStyle w:val="Body 2"/>
-        <w:bidi w:val="0"/>
-      </w:pPr>
-    </w:p>
-    <w:p>
-      <w:pPr>
-        <w:pStyle w:val="Body 2"/>
-        <w:bidi w:val="0"/>
-      </w:pPr>
-    </w:p>
-    <w:p>
-      <w:pPr>
-        <w:pStyle w:val="Body 2"/>
-        <w:bidi w:val="0"/>
-      </w:pPr>
-    </w:p>
-    <w:p>
-      <w:pPr>
-        <w:pStyle w:val="Body 2"/>
-        <w:bidi w:val="0"/>
-      </w:pPr>
-    </w:p>
-    <w:p>
-      <w:pPr>
-        <w:pStyle w:val="Heading"/>
-        <w:bidi w:val="0"/>
-      </w:pPr>
-    </w:p>
-    <w:p>
-      <w:pPr>
-        <w:pStyle w:val="Heading"/>
-        <w:bidi w:val="0"/>
-      </w:pPr>
-      <w:r>
-        <w:rPr>
-          <w:rFonts w:ascii="Helvetica Neue Light" w:cs="Arial Unicode MS" w:hAnsi="Arial Unicode MS" w:eastAsia="Arial Unicode MS"/>
-          <w:rtl w:val="0"/>
-          <w:lang w:val="en-US"/>
-        </w:rPr>
-        <w:t xml:space="preserve">3.  </w:t>
-      </w:r>
-      <w:r>
-        <w:rPr>
-          <w:rFonts w:ascii="Helvetica Neue Light" w:cs="Arial Unicode MS" w:hAnsi="Arial Unicode MS" w:eastAsia="Arial Unicode MS"/>
-          <w:rtl w:val="0"/>
-        </w:rPr>
-        <w:t>Analiza podataka sa drustvenih mreza</w:t>
-      </w:r>
-    </w:p>
-    <w:p>
-      <w:pPr>
-        <w:pStyle w:val="Body 2"/>
-        <w:bidi w:val="0"/>
-      </w:pPr>
-    </w:p>
-    <w:p>
-      <w:pPr>
-        <w:pStyle w:val="Body 2"/>
-        <w:bidi w:val="0"/>
-      </w:pPr>
-    </w:p>
-    <w:p>
-      <w:pPr>
-        <w:pStyle w:val="Body 2"/>
-        <w:rPr>
-          <w:sz w:val="22"/>
-          <w:szCs w:val="22"/>
-        </w:rPr>
-      </w:pPr>
-      <w:r>
-        <w:rPr>
-          <w:sz w:val="22"/>
-          <w:szCs w:val="22"/>
-          <w:rtl w:val="0"/>
-        </w:rPr>
-        <w:t>Drustvene mreze danas predstavalju neizmjeran izvor informacija. Svaka nasa interakcija sa istima ostavlja jedinstveni trag koji, u kombinaciji sa vecim brojem ostalih, moze posluziti preciznom pracenju trendova u drustvu. Ogranicenje koje iste ostvaruju moze se samo mjeriti kalitetom alata kojima ih mozemo analizirati. Zato smo se opredijelili za najmocnije metode analize velikog broja podataka. Koristeci modele iz Big Data analize u kombinaciji sa R programskim jezikom, uspjeli smo izvuci sve mjerodavne podatke koje smo si postavili za cilj na vrlo efikasan nacin. Drustevene mreze koje smo analizirali su:</w:t>
-      </w:r>
-    </w:p>
-    <w:p>
-      <w:pPr>
-        <w:pStyle w:val="Body 2"/>
-        <w:rPr>
-          <w:sz w:val="22"/>
-          <w:szCs w:val="22"/>
-        </w:rPr>
-      </w:pPr>
-      <w:r>
-        <w:rPr>
-          <w:sz w:val="22"/>
-          <w:szCs w:val="22"/>
-        </w:rPr>
-        <w:tab/>
-      </w:r>
-      <w:r>
-        <w:rPr>
-          <w:sz w:val="22"/>
-          <w:szCs w:val="22"/>
-        </w:rPr>
-        <w:tab/>
-      </w:r>
-      <w:r>
-        <w:rPr>
-          <w:sz w:val="22"/>
-          <w:szCs w:val="22"/>
-          <w:rtl w:val="0"/>
-        </w:rPr>
-        <w:t xml:space="preserve">1. </w:t>
-      </w:r>
-      <w:r>
-        <w:rPr>
-          <w:sz w:val="22"/>
-          <w:szCs w:val="22"/>
-          <w:rtl w:val="0"/>
-          <w:lang w:val="en-US"/>
-        </w:rPr>
-        <w:t>LinkedIn</w:t>
-      </w:r>
-      <w:r>
-        <w:rPr>
-          <w:sz w:val="22"/>
-          <w:szCs w:val="22"/>
-          <w:rtl w:val="0"/>
-        </w:rPr>
-        <w:t xml:space="preserve"> </w:t>
-      </w:r>
-    </w:p>
-    <w:p>
-      <w:pPr>
-        <w:pStyle w:val="Body 2"/>
-        <w:rPr>
-          <w:sz w:val="22"/>
-          <w:szCs w:val="22"/>
-        </w:rPr>
-      </w:pPr>
-      <w:r>
-        <w:rPr>
-          <w:sz w:val="22"/>
-          <w:szCs w:val="22"/>
-        </w:rPr>
-        <w:tab/>
-      </w:r>
-      <w:r>
-        <w:rPr>
-          <w:sz w:val="22"/>
-          <w:szCs w:val="22"/>
-        </w:rPr>
-        <w:tab/>
-      </w:r>
-      <w:r>
-        <w:rPr>
-          <w:sz w:val="22"/>
-          <w:szCs w:val="22"/>
-          <w:rtl w:val="0"/>
-        </w:rPr>
-        <w:t xml:space="preserve">2. </w:t>
-      </w:r>
-      <w:r>
-        <w:rPr>
-          <w:sz w:val="22"/>
-          <w:szCs w:val="22"/>
-          <w:rtl w:val="0"/>
-          <w:lang w:val="en-US"/>
-        </w:rPr>
-        <w:t>Facebook</w:t>
-      </w:r>
-      <w:r>
-        <w:rPr>
-          <w:sz w:val="22"/>
-          <w:szCs w:val="22"/>
-          <w:rtl w:val="0"/>
-        </w:rPr>
-        <w:t xml:space="preserve"> </w:t>
-      </w:r>
-    </w:p>
-    <w:p>
-      <w:pPr>
-        <w:pStyle w:val="Body 2"/>
-        <w:rPr>
-          <w:sz w:val="22"/>
-          <w:szCs w:val="22"/>
-        </w:rPr>
-      </w:pPr>
-      <w:r>
-        <w:rPr>
-          <w:sz w:val="22"/>
-          <w:szCs w:val="22"/>
-          <w:rtl w:val="0"/>
-        </w:rPr>
-        <w:t>Pritom vodeci racuna o kvaliteti ulazih podataka i opseznosti uzimanih uzoraka. Podatci su neciljano prikupljani, ne uzimajuci ikakve filter-parametre poput dobi i spola jer smatramo da za dobivanje generalne slike INE kao poslodavcu nisu od velikog znacaja.</w:t>
-      </w:r>
-    </w:p>
-    <w:p>
-      <w:pPr>
-        <w:pStyle w:val="Body 2"/>
-        <w:rPr>
-          <w:sz w:val="22"/>
-          <w:szCs w:val="22"/>
-        </w:rPr>
-      </w:pPr>
-      <w:r>
-        <w:rPr>
-          <w:sz w:val="22"/>
-          <w:szCs w:val="22"/>
-          <w:rtl w:val="0"/>
-        </w:rPr>
-        <w:t>*Open source* softverski paketi koristeni u a</w:t>
-      </w:r>
-      <w:r>
-        <w:rPr>
-          <w:sz w:val="22"/>
-          <w:szCs w:val="22"/>
-          <w:rtl w:val="0"/>
-          <w:lang w:val="en-US"/>
-        </w:rPr>
-        <w:t>na</w:t>
-      </w:r>
-      <w:r>
-        <w:rPr>
-          <w:sz w:val="22"/>
-          <w:szCs w:val="22"/>
-          <w:rtl w:val="0"/>
-        </w:rPr>
-        <w:t>liz su Rfacebook i RLinkedIn - specializirani upravo za tu namijenu.</w:t>
-      </w:r>
-    </w:p>
-    <w:p>
-      <w:pPr>
-        <w:pStyle w:val="Body 2"/>
-        <w:bidi w:val="0"/>
-      </w:pPr>
-    </w:p>
-    <w:p>
-      <w:pPr>
-        <w:pStyle w:val="Body 2"/>
-        <w:jc w:val="center"/>
       </w:pPr>
       <w:r>
         <w:rPr>
@@ -4241,18 +5995,6 @@
         </w:rPr>
         <w:t>&lt;ANALIZA&gt;</w:t>
       </w:r>
-    </w:p>
-    <w:p>
-      <w:pPr>
-        <w:pStyle w:val="Body 2"/>
-        <w:bidi w:val="0"/>
-      </w:pPr>
-    </w:p>
-    <w:p>
-      <w:pPr>
-        <w:pStyle w:val="Body 2"/>
-        <w:bidi w:val="0"/>
-      </w:pPr>
     </w:p>
     <w:p>
       <w:pPr>
@@ -4374,17 +6116,17 @@
                 <wp:lineTo x="0" y="0"/>
               </wp:wrapPolygon>
             </wp:wrapThrough>
-            <wp:docPr id="1073741831" name="officeArt object"/>
+            <wp:docPr id="1073741842" name="officeArt object"/>
             <wp:cNvGraphicFramePr/>
             <a:graphic xmlns:a="http://schemas.openxmlformats.org/drawingml/2006/main">
               <a:graphicData uri="http://schemas.openxmlformats.org/drawingml/2006/picture">
                 <pic:pic xmlns:pic="http://schemas.openxmlformats.org/drawingml/2006/picture">
                   <pic:nvPicPr>
-                    <pic:cNvPr id="1073741831" name="pasted-image.png"/>
+                    <pic:cNvPr id="1073741842" name="pasted-image.png"/>
                     <pic:cNvPicPr/>
                   </pic:nvPicPr>
                   <pic:blipFill>
-                    <a:blip r:embed="rId4">
+                    <a:blip r:embed="rId14">
                       <a:extLst/>
                     </a:blip>
                     <a:stretch>
@@ -4462,39 +6204,33 @@
     </w:p>
     <w:p>
       <w:pPr>
-        <w:pStyle w:val="Body 2"/>
-        <w:bidi w:val="0"/>
-      </w:pPr>
-    </w:p>
-    <w:p>
-      <w:pPr>
-        <w:pStyle w:val="Body 2"/>
-        <w:bidi w:val="0"/>
-      </w:pPr>
-    </w:p>
-    <w:p>
-      <w:pPr>
-        <w:pStyle w:val="Body 2"/>
-        <w:bidi w:val="0"/>
-      </w:pPr>
-    </w:p>
-    <w:p>
-      <w:pPr>
-        <w:pStyle w:val="Body 2"/>
-        <w:bidi w:val="0"/>
-      </w:pPr>
-    </w:p>
-    <w:p>
-      <w:pPr>
-        <w:pStyle w:val="Body 2"/>
-        <w:bidi w:val="0"/>
-      </w:pPr>
-    </w:p>
-    <w:p>
-      <w:pPr>
         <w:pStyle w:val="Heading"/>
         <w:bidi w:val="0"/>
       </w:pPr>
+    </w:p>
+    <w:p>
+      <w:pPr>
+        <w:pStyle w:val="Heading"/>
+        <w:bidi w:val="0"/>
+      </w:pPr>
+    </w:p>
+    <w:p>
+      <w:pPr>
+        <w:pStyle w:val="Heading"/>
+        <w:bidi w:val="0"/>
+      </w:pPr>
+    </w:p>
+    <w:p>
+      <w:pPr>
+        <w:pStyle w:val="Heading"/>
+        <w:bidi w:val="0"/>
+      </w:pPr>
+    </w:p>
+    <w:p>
+      <w:pPr>
+        <w:pStyle w:val="Heading"/>
+        <w:bidi w:val="0"/>
+      </w:pPr>
       <w:r>
         <w:rPr>
           <w:rFonts w:ascii="Helvetica Neue Light" w:cs="Arial Unicode MS" w:hAnsi="Arial Unicode MS" w:eastAsia="Arial Unicode MS"/>
@@ -4537,7 +6273,24 @@
           <w:szCs w:val="22"/>
           <w:rtl w:val="0"/>
         </w:rPr>
-        <w:t>Na temelju provedene ankete dokazali smo da je INA kao brand pozitivno zastupljena u drustvu kao atraktivan poslovni odabir i poslodavac. Njezin svevremenski, jednotstaavni dizajn prepoznatiljv je i lako dostupan cime u buducim dizajnu tezimo prema ostvarivanja koherencije sa istom</w:t>
+        <w:t xml:space="preserve">Na temelju provedene ankete dokazali smo da je INA kao brand pozitivno zastupljena u drustvu kao atraktivan poslovni odabir i poslodavac. Njezin svevremenski, jednotstavni dizajn prepoznatiljv je i lako dostupan cime u </w:t>
+      </w:r>
+      <w:r>
+        <w:rPr>
+          <w:sz w:val="22"/>
+          <w:szCs w:val="22"/>
+          <w:rtl w:val="0"/>
+          <w:lang w:val="en-US"/>
+        </w:rPr>
+        <w:t>konacnom</w:t>
+      </w:r>
+      <w:r>
+        <w:rPr>
+          <w:sz w:val="22"/>
+          <w:szCs w:val="22"/>
+          <w:rtl w:val="0"/>
+        </w:rPr>
+        <w:t xml:space="preserve"> dizajnu tezimo prema ostvarivanja koherencije sa istom</w:t>
       </w:r>
       <w:r>
         <w:rPr>
@@ -4554,7 +6307,24 @@
           <w:szCs w:val="22"/>
           <w:rtl w:val="0"/>
         </w:rPr>
-        <w:t xml:space="preserve"> bez velikih ostupanja od estetskih karakteristika koje logo nudi. Iako je ina prepoznata kao naftno-preadivacka industrija - ne postoji jasna potreba za ekspricitnim naglasivanjem istoga pa samim tim nastojim ukloniti graficke detalje koje bi ju vezivali uz navedenu granu djelatnosti. Ovime postizemo univerzalnu primjenu logotipa, bez obzira na buduce poslovne strategije navedene kompanije. Nadalje, iako komapnija sa sjedistem u hrvatskoj, generalno je misljenje da INA nije toliko vezana u nase podneblje - cime efektivno svaki dizajn ostvaren sa nase strane je lisen ikakvih simbola, sugestija ili obiljezlja koji bi to ostvarivali. Ovime osiguravamo regionalnu i svijetsku nezavisnost prema dizajnu.</w:t>
+        <w:t xml:space="preserve"> bez velikih ostupanja od estetskih karakteristika koje logo nudi. Iako je ina prepoznata kao naftno-preadivacka industrija - ne postoji jasna potreba za ekspricitnim naglasivanjem istoga pa samim tim nastojim ukloniti graficke detalje koje bi ju vezivali uz navedenu granu djelatnosti. Ovime postizemo univerzalnu primjenu logotipa, bez obzira na buduce poslovne strategije kompanije. Nadalje, iako komapnija sa sjedistem u hrvatskoj, generalno je misljenje da INA nije toliko vezana u nase podneblje - cime efektivno svaki dizajn ostvaren sa nase strane je lisen ikakvih simbola, sugestija ili obiljezlja koji bi to ostvarivali. Ovime osiguravamo regionalnu i svijetsku nezavisnost </w:t>
+      </w:r>
+      <w:r>
+        <w:rPr>
+          <w:sz w:val="22"/>
+          <w:szCs w:val="22"/>
+          <w:rtl w:val="0"/>
+          <w:lang w:val="en-US"/>
+        </w:rPr>
+        <w:t>spram</w:t>
+      </w:r>
+      <w:r>
+        <w:rPr>
+          <w:sz w:val="22"/>
+          <w:szCs w:val="22"/>
+          <w:rtl w:val="0"/>
+        </w:rPr>
+        <w:t xml:space="preserve"> dizajnu.</w:t>
       </w:r>
     </w:p>
     <w:p>
@@ -4607,16 +6377,7 @@
           <w:rtl w:val="0"/>
           <w:lang w:val="en-US"/>
         </w:rPr>
-        <w:t xml:space="preserve"> </w:t>
-      </w:r>
-      <w:r>
-        <w:rPr>
-          <w:sz w:val="22"/>
-          <w:szCs w:val="22"/>
-          <w:rtl w:val="0"/>
-          <w:lang w:val="pt-PT"/>
-        </w:rPr>
-        <w:t>Novac</w:t>
+        <w:t xml:space="preserve"> Posao</w:t>
       </w:r>
     </w:p>
     <w:p>
@@ -4643,15 +6404,7 @@
           <w:rtl w:val="0"/>
           <w:lang w:val="en-US"/>
         </w:rPr>
-        <w:t xml:space="preserve"> </w:t>
-      </w:r>
-      <w:r>
-        <w:rPr>
-          <w:sz w:val="22"/>
-          <w:szCs w:val="22"/>
-          <w:rtl w:val="0"/>
-        </w:rPr>
-        <w:t>Posao</w:t>
+        <w:t xml:space="preserve"> Uspjeh</w:t>
       </w:r>
     </w:p>
     <w:p>
@@ -4678,52 +6431,33 @@
           <w:rtl w:val="0"/>
           <w:lang w:val="en-US"/>
         </w:rPr>
-        <w:t xml:space="preserve"> Uspjeh</w:t>
-      </w:r>
-    </w:p>
-    <w:p>
-      <w:pPr>
-        <w:pStyle w:val="Body 2"/>
-        <w:rPr>
-          <w:sz w:val="22"/>
-          <w:szCs w:val="22"/>
-        </w:rPr>
-      </w:pPr>
-      <w:r>
-        <w:rPr>
-          <w:sz w:val="22"/>
-          <w:szCs w:val="22"/>
-          <w:rtl w:val="0"/>
-          <w:lang w:val="en-US"/>
-        </w:rPr>
-        <w:tab/>
-        <w:t>4. Barty</w:t>
-      </w:r>
-    </w:p>
-    <w:p>
-      <w:pPr>
-        <w:pStyle w:val="Body 2"/>
-        <w:rPr>
-          <w:sz w:val="22"/>
-          <w:szCs w:val="22"/>
-        </w:rPr>
-      </w:pPr>
-    </w:p>
-    <w:p>
-      <w:pPr>
-        <w:pStyle w:val="Body 2"/>
-        <w:rPr>
-          <w:sz w:val="22"/>
-          <w:szCs w:val="22"/>
-        </w:rPr>
-      </w:pPr>
-      <w:r>
-        <w:rPr>
-          <w:sz w:val="22"/>
-          <w:szCs w:val="22"/>
-          <w:rtl w:val="0"/>
-        </w:rPr>
-        <w:t>Cime smo jasno dobili do znanja na ko</w:t>
+        <w:t xml:space="preserve"> Napredovanje</w:t>
+      </w:r>
+    </w:p>
+    <w:p>
+      <w:pPr>
+        <w:pStyle w:val="Body 2"/>
+        <w:rPr>
+          <w:sz w:val="22"/>
+          <w:szCs w:val="22"/>
+        </w:rPr>
+      </w:pPr>
+      <w:r>
+        <w:rPr>
+          <w:sz w:val="22"/>
+          <w:szCs w:val="22"/>
+          <w:rtl w:val="0"/>
+          <w:lang w:val="en-US"/>
+        </w:rPr>
+        <w:t>Odnosno grafickim simbolom uspinjuceg grafa c</w:t>
+      </w:r>
+      <w:r>
+        <w:rPr>
+          <w:sz w:val="22"/>
+          <w:szCs w:val="22"/>
+          <w:rtl w:val="0"/>
+        </w:rPr>
+        <w:t>ime smo jasno dobili do znanja na ko</w:t>
       </w:r>
       <w:r>
         <w:rPr>
@@ -4792,7 +6526,41 @@
           <w:szCs w:val="22"/>
           <w:rtl w:val="0"/>
         </w:rPr>
-        <w:t xml:space="preserve">Optimalan uciank bi se postigao inkorporiranjem tih asociacija sa originalnim logom tako da u konacnici tvore povezanu, jedinstvenu cjelinu. Time bismo indirektno ostvarili sugestivni efekt poisovjecivanja INIinog loga sa znacenjenjim koje ljudi povezuju sa rijeci 'karijera'. </w:t>
+        <w:t>Optimalan uciank bi se postigao inkorporiranjem tih asociacija sa originalnim logom tako da u konacnici tvore povezanu, jedinstvenu cjelinu. Time bismo indirektno ostvarili sugestivni efekt poisovjecivanja INIinog loga sa znacenjenjim koje</w:t>
+      </w:r>
+      <w:r>
+        <w:rPr>
+          <w:sz w:val="22"/>
+          <w:szCs w:val="22"/>
+          <w:rtl w:val="0"/>
+          <w:lang w:val="en-US"/>
+        </w:rPr>
+        <w:t xml:space="preserve"> mlada</w:t>
+      </w:r>
+      <w:r>
+        <w:rPr>
+          <w:sz w:val="22"/>
+          <w:szCs w:val="22"/>
+          <w:rtl w:val="0"/>
+        </w:rPr>
+        <w:t xml:space="preserve"> </w:t>
+      </w:r>
+      <w:r>
+        <w:rPr>
+          <w:sz w:val="22"/>
+          <w:szCs w:val="22"/>
+          <w:rtl w:val="0"/>
+          <w:lang w:val="en-US"/>
+        </w:rPr>
+        <w:t>populacija</w:t>
+      </w:r>
+      <w:r>
+        <w:rPr>
+          <w:sz w:val="22"/>
+          <w:szCs w:val="22"/>
+          <w:rtl w:val="0"/>
+        </w:rPr>
+        <w:t xml:space="preserve"> povezuju sa rijeci 'karijera'. </w:t>
       </w:r>
     </w:p>
     <w:p>
@@ -4830,10 +6598,28 @@
           <w:szCs w:val="24"/>
         </w:rPr>
       </w:pPr>
-      <w:r>
+    </w:p>
+    <w:p>
+      <w:pPr>
+        <w:pStyle w:val="Heading 2"/>
         <w:rPr>
           <w:sz w:val="24"/>
           <w:szCs w:val="24"/>
+        </w:rPr>
+      </w:pPr>
+    </w:p>
+    <w:p>
+      <w:pPr>
+        <w:pStyle w:val="Heading 2"/>
+        <w:rPr>
+          <w:sz w:val="24"/>
+          <w:szCs w:val="24"/>
+        </w:rPr>
+      </w:pPr>
+      <w:r>
+        <w:rPr>
+          <w:sz w:val="24"/>
+          <w:szCs w:val="24"/>
           <w:rtl w:val="0"/>
           <w:lang w:val="en-US"/>
         </w:rPr>
@@ -4851,7 +6637,7 @@
         <w:pStyle w:val="Body 2"/>
         <w:numPr>
           <w:ilvl w:val="0"/>
-          <w:numId w:val="17"/>
+          <w:numId w:val="23"/>
         </w:numPr>
         <w:bidi w:val="0"/>
         <w:ind w:left="1917"/>
@@ -4890,7 +6676,7 @@
         <w:pStyle w:val="Body 2"/>
         <w:numPr>
           <w:ilvl w:val="0"/>
-          <w:numId w:val="18"/>
+          <w:numId w:val="24"/>
         </w:numPr>
         <w:bidi w:val="0"/>
         <w:ind w:left="1917"/>
@@ -4929,7 +6715,7 @@
         <w:pStyle w:val="Body 2"/>
         <w:numPr>
           <w:ilvl w:val="0"/>
-          <w:numId w:val="19"/>
+          <w:numId w:val="25"/>
         </w:numPr>
         <w:bidi w:val="0"/>
         <w:ind w:left="1917"/>
@@ -4968,7 +6754,7 @@
         <w:pStyle w:val="Body 2"/>
         <w:numPr>
           <w:ilvl w:val="0"/>
-          <w:numId w:val="20"/>
+          <w:numId w:val="26"/>
         </w:numPr>
         <w:bidi w:val="0"/>
         <w:ind w:left="1917"/>
@@ -5007,7 +6793,7 @@
         <w:pStyle w:val="Body 2"/>
         <w:numPr>
           <w:ilvl w:val="0"/>
-          <w:numId w:val="21"/>
+          <w:numId w:val="27"/>
         </w:numPr>
         <w:bidi w:val="0"/>
         <w:ind w:left="1917"/>
@@ -5366,6 +7152,44 @@
     </w:p>
     <w:p>
       <w:pPr>
+        <w:pStyle w:val="Heading 2"/>
+        <w:rPr>
+          <w:sz w:val="24"/>
+          <w:szCs w:val="24"/>
+        </w:rPr>
+      </w:pPr>
+      <w:r>
+        <w:rPr>
+          <w:sz w:val="24"/>
+          <w:szCs w:val="24"/>
+          <w:rtl w:val="0"/>
+          <w:lang w:val="en-US"/>
+        </w:rPr>
+        <w:t>Analiza dosadasnjeg INA karijera loga</w:t>
+      </w:r>
+    </w:p>
+    <w:p>
+      <w:pPr>
+        <w:pStyle w:val="Body 2"/>
+        <w:bidi w:val="0"/>
+      </w:pPr>
+      <w:r>
+        <w:rPr>
+          <w:rFonts w:ascii="Helvetica Neue Light" w:cs="Arial Unicode MS" w:hAnsi="Arial Unicode MS" w:eastAsia="Arial Unicode MS"/>
+          <w:rtl w:val="0"/>
+          <w:lang w:val="en-US"/>
+        </w:rPr>
+        <w:t>//TODO</w:t>
+      </w:r>
+    </w:p>
+    <w:p>
+      <w:pPr>
+        <w:pStyle w:val="Body 2"/>
+        <w:bidi w:val="0"/>
+      </w:pPr>
+    </w:p>
+    <w:p>
+      <w:pPr>
         <w:pStyle w:val="Body 2"/>
         <w:bidi w:val="0"/>
       </w:pPr>
@@ -5375,7 +7199,7 @@
         <w:pStyle w:val="Body 2"/>
         <w:numPr>
           <w:ilvl w:val="0"/>
-          <w:numId w:val="23"/>
+          <w:numId w:val="16"/>
         </w:numPr>
         <w:ind w:left="396"/>
         <w:rPr>
@@ -5808,8 +7632,8 @@
       <w:r/>
     </w:p>
     <w:sectPr>
-      <w:headerReference w:type="default" r:id="rId5"/>
-      <w:footerReference w:type="default" r:id="rId6"/>
+      <w:headerReference w:type="default" r:id="rId15"/>
+      <w:footerReference w:type="default" r:id="rId16"/>
       <w:pgSz w:w="11900" w:h="16840" w:orient="portrait"/>
       <w:pgMar w:top="2520" w:right="1200" w:bottom="1800" w:left="1200" w:header="720" w:footer="1040"/>
       <w:bidi w:val="0"/>
@@ -5824,6 +7648,122 @@
     <w:r/>
   </w:p>
 </w:ftr>
+</file>
+
+<file path=word/footnotes.xml><?xml version="1.0" encoding="utf-8"?>
+<w:footnotes xmlns:w="http://schemas.openxmlformats.org/wordprocessingml/2006/main" xmlns:r="http://schemas.openxmlformats.org/officeDocument/2006/relationships" xmlns:w14="http://schemas.microsoft.com/office/word/2010/wordml">
+  <w:footnote w:type="separator" w:id="-1">
+    <w:p>
+      <w:r>
+        <w:separator/>
+      </w:r>
+    </w:p>
+  </w:footnote>
+  <w:footnote w:type="continuationSeparator" w:id="0">
+    <w:p>
+      <w:r>
+        <w:continuationSeparator/>
+      </w:r>
+    </w:p>
+  </w:footnote>
+  <w:footnote w:type="continuationNotice" w:id="-2">
+    <w:p>
+      <w:r>
+        <w:t/>
+      </w:r>
+    </w:p>
+  </w:footnote>
+  <w:footnote w:id="1">
+    <w:p>
+      <w:pPr>
+        <w:pStyle w:val="Footnote"/>
+        <w:bidi w:val="0"/>
+      </w:pPr>
+      <w:r>
+        <w:rPr>
+          <w:vertAlign w:val="superscript"/>
+        </w:rPr>
+        <w:footnoteRef/>
+      </w:r>
+      <w:r>
+        <w:rPr>
+          <w:rFonts w:ascii="Helvetica Neue Light" w:cs="Arial Unicode MS" w:hAnsi="Arial Unicode MS" w:eastAsia="Arial Unicode MS"/>
+          <w:rtl w:val="0"/>
+        </w:rPr>
+        <w:t xml:space="preserve"> </w:t>
+      </w:r>
+      <w:r>
+        <w:rPr>
+          <w:rFonts w:ascii="Helvetica Neue Light" w:cs="Arial Unicode MS" w:hAnsi="Arial Unicode MS" w:eastAsia="Arial Unicode MS"/>
+          <w:rtl w:val="0"/>
+          <w:lang w:val="en-US"/>
+        </w:rPr>
+        <w:t xml:space="preserve">autori ovo rada - Filip </w:t>
+      </w:r>
+      <w:r>
+        <w:rPr>
+          <w:rFonts w:ascii="Arial Unicode MS" w:cs="Arial Unicode MS" w:hAnsi="Helvetica Neue Light" w:eastAsia="Arial Unicode MS" w:hint="default"/>
+          <w:rtl w:val="0"/>
+          <w:lang w:val="en-US"/>
+        </w:rPr>
+        <w:t>Š</w:t>
+      </w:r>
+      <w:r>
+        <w:rPr>
+          <w:rFonts w:ascii="Helvetica Neue Light" w:cs="Arial Unicode MS" w:hAnsi="Arial Unicode MS" w:eastAsia="Arial Unicode MS"/>
+          <w:rtl w:val="0"/>
+          <w:lang w:val="en-US"/>
+        </w:rPr>
+        <w:t>aina, Bartol Fre</w:t>
+      </w:r>
+      <w:r>
+        <w:rPr>
+          <w:rFonts w:ascii="Arial Unicode MS" w:cs="Arial Unicode MS" w:hAnsi="Helvetica Neue Light" w:eastAsia="Arial Unicode MS" w:hint="default"/>
+          <w:rtl w:val="0"/>
+          <w:lang w:val="en-US"/>
+        </w:rPr>
+        <w:t>š</w:t>
+      </w:r>
+      <w:r>
+        <w:rPr>
+          <w:rFonts w:ascii="Helvetica Neue Light" w:cs="Arial Unicode MS" w:hAnsi="Arial Unicode MS" w:eastAsia="Arial Unicode MS"/>
+          <w:rtl w:val="0"/>
+          <w:lang w:val="en-US"/>
+        </w:rPr>
+        <w:t>kura</w:t>
+      </w:r>
+    </w:p>
+  </w:footnote>
+  <w:footnote w:id="2">
+    <w:p>
+      <w:pPr>
+        <w:pStyle w:val="Footnote"/>
+        <w:bidi w:val="0"/>
+      </w:pPr>
+      <w:r>
+        <w:rPr>
+          <w:vertAlign w:val="superscript"/>
+        </w:rPr>
+        <w:footnoteRef/>
+      </w:r>
+      <w:r>
+        <w:rPr>
+          <w:rFonts w:ascii="Helvetica Neue Light" w:cs="Arial Unicode MS" w:hAnsi="Arial Unicode MS" w:eastAsia="Arial Unicode MS"/>
+          <w:rtl w:val="0"/>
+        </w:rPr>
+        <w:t xml:space="preserve"> </w:t>
+      </w:r>
+      <w:r>
+        <w:rPr>
+          <w:rFonts w:ascii="Helvetica Neue Light" w:cs="Arial Unicode MS" w:hAnsi="Arial Unicode MS" w:eastAsia="Arial Unicode MS"/>
+          <w:rtl w:val="0"/>
+          <w:lang w:val="en-US"/>
+        </w:rPr>
+        <w:t>Google search engine, Bing, DuckDuckGo, Yahoo search</w:t>
+      </w:r>
+    </w:p>
+  </w:footnote>
+</w:footnotes>
 </file>
 
 <file path=word/header1.xml><?xml version="1.0" encoding="utf-8"?>
@@ -5877,7 +7817,7 @@
         </mc:Choice>
         <mc:Fallback>
           <w:pict>
-            <v:line id="_x0000_s1030" style="visibility:visible;position:absolute;margin-left:60.0pt;margin-top:57.0pt;width:474.8pt;height:0.0pt;z-index:-251658240;mso-position-horizontal:absolute;mso-position-horizontal-relative:page;mso-position-vertical:absolute;mso-position-vertical-relative:page;mso-wrap-distance-left:12.0pt;mso-wrap-distance-top:12.0pt;mso-wrap-distance-right:12.0pt;mso-wrap-distance-bottom:12.0pt;flip:y;">
+            <v:line id="_x0000_s1031" style="visibility:visible;position:absolute;margin-left:60.0pt;margin-top:57.0pt;width:474.8pt;height:0.0pt;z-index:-251658240;mso-position-horizontal:absolute;mso-position-horizontal-relative:page;mso-position-vertical:absolute;mso-position-vertical-relative:page;mso-wrap-distance-left:12.0pt;mso-wrap-distance-top:12.0pt;mso-wrap-distance-right:12.0pt;mso-wrap-distance-bottom:12.0pt;flip:y;">
               <v:fill on="f"/>
               <v:stroke filltype="solid" color="#367DA2" opacity="100.0%" weight="3.0pt" dashstyle="solid" endcap="flat" miterlimit="400.0%" joinstyle="miter" linestyle="single" startarrow="none" startarrowwidth="medium" startarrowlength="medium" endarrow="none" endarrowwidth="medium" endarrowlength="medium"/>
               <w10:wrap type="none" side="bothSides" anchorx="page" anchory="page"/>
@@ -5934,7 +7874,7 @@
         </mc:Choice>
         <mc:Fallback>
           <w:pict>
-            <v:line id="_x0000_s1031" style="visibility:visible;position:absolute;margin-left:60.0pt;margin-top:772.0pt;width:474.9pt;height:0.0pt;z-index:-251657216;mso-position-horizontal:absolute;mso-position-horizontal-relative:page;mso-position-vertical:absolute;mso-position-vertical-relative:page;mso-wrap-distance-left:12.0pt;mso-wrap-distance-top:12.0pt;mso-wrap-distance-right:12.0pt;mso-wrap-distance-bottom:12.0pt;">
+            <v:line id="_x0000_s1032" style="visibility:visible;position:absolute;margin-left:60.0pt;margin-top:772.0pt;width:474.9pt;height:0.0pt;z-index:-251657216;mso-position-horizontal:absolute;mso-position-horizontal-relative:page;mso-position-vertical:absolute;mso-position-vertical-relative:page;mso-wrap-distance-left:12.0pt;mso-wrap-distance-top:12.0pt;mso-wrap-distance-right:12.0pt;mso-wrap-distance-bottom:12.0pt;">
               <v:fill on="f"/>
               <v:stroke filltype="solid" color="#367DA2" opacity="100.0%" weight="1.0pt" dashstyle="solid" endcap="flat" miterlimit="400.0%" joinstyle="miter" linestyle="single" startarrow="none" startarrowwidth="medium" startarrowlength="medium" endarrow="none" endarrowwidth="medium" endarrowlength="medium"/>
               <w10:wrap type="none" side="bothSides" anchorx="page" anchory="page"/>
@@ -8878,6 +10818,1148 @@
     <w:multiLevelType w:val="multilevel"/>
     <w:lvl w:ilvl="0">
       <w:start w:val="1"/>
+      <w:numFmt w:val="decimal"/>
+      <w:suff w:val="tab"/>
+      <w:lvlText w:val="%1."/>
+      <w:lvlJc w:val="left"/>
+      <w:pPr>
+        <w:tabs>
+          <w:tab w:val="num" w:pos="396"/>
+          <w:tab w:val="clear" w:pos="0"/>
+        </w:tabs>
+        <w:ind w:left="396" w:hanging="396"/>
+      </w:pPr>
+      <w:rPr>
+        <w:position w:val="0"/>
+        <w:sz w:val="22"/>
+        <w:szCs w:val="22"/>
+      </w:rPr>
+    </w:lvl>
+    <w:lvl w:ilvl="1">
+      <w:start w:val="1"/>
+      <w:numFmt w:val="decimal"/>
+      <w:suff w:val="tab"/>
+      <w:lvlText w:val="%2."/>
+      <w:lvlJc w:val="left"/>
+      <w:pPr>
+        <w:tabs>
+          <w:tab w:val="num" w:pos="756"/>
+          <w:tab w:val="clear" w:pos="0"/>
+        </w:tabs>
+        <w:ind w:left="756" w:hanging="396"/>
+      </w:pPr>
+      <w:rPr>
+        <w:position w:val="0"/>
+        <w:sz w:val="22"/>
+        <w:szCs w:val="22"/>
+      </w:rPr>
+    </w:lvl>
+    <w:lvl w:ilvl="2">
+      <w:start w:val="1"/>
+      <w:numFmt w:val="decimal"/>
+      <w:suff w:val="tab"/>
+      <w:lvlText w:val="%3."/>
+      <w:lvlJc w:val="left"/>
+      <w:pPr>
+        <w:tabs>
+          <w:tab w:val="num" w:pos="1116"/>
+          <w:tab w:val="clear" w:pos="0"/>
+        </w:tabs>
+        <w:ind w:left="1116" w:hanging="396"/>
+      </w:pPr>
+      <w:rPr>
+        <w:position w:val="0"/>
+        <w:sz w:val="22"/>
+        <w:szCs w:val="22"/>
+      </w:rPr>
+    </w:lvl>
+    <w:lvl w:ilvl="3">
+      <w:start w:val="1"/>
+      <w:numFmt w:val="decimal"/>
+      <w:suff w:val="tab"/>
+      <w:lvlText w:val="%4."/>
+      <w:lvlJc w:val="left"/>
+      <w:pPr>
+        <w:tabs>
+          <w:tab w:val="num" w:pos="1476"/>
+          <w:tab w:val="clear" w:pos="0"/>
+        </w:tabs>
+        <w:ind w:left="1476" w:hanging="396"/>
+      </w:pPr>
+      <w:rPr>
+        <w:position w:val="0"/>
+        <w:sz w:val="22"/>
+        <w:szCs w:val="22"/>
+      </w:rPr>
+    </w:lvl>
+    <w:lvl w:ilvl="4">
+      <w:start w:val="1"/>
+      <w:numFmt w:val="decimal"/>
+      <w:suff w:val="tab"/>
+      <w:lvlText w:val="%5."/>
+      <w:lvlJc w:val="left"/>
+      <w:pPr>
+        <w:tabs>
+          <w:tab w:val="num" w:pos="1836"/>
+          <w:tab w:val="clear" w:pos="0"/>
+        </w:tabs>
+        <w:ind w:left="1836" w:hanging="396"/>
+      </w:pPr>
+      <w:rPr>
+        <w:position w:val="0"/>
+        <w:sz w:val="22"/>
+        <w:szCs w:val="22"/>
+      </w:rPr>
+    </w:lvl>
+    <w:lvl w:ilvl="5">
+      <w:start w:val="1"/>
+      <w:numFmt w:val="decimal"/>
+      <w:suff w:val="tab"/>
+      <w:lvlText w:val="%6."/>
+      <w:lvlJc w:val="left"/>
+      <w:pPr>
+        <w:tabs>
+          <w:tab w:val="num" w:pos="2196"/>
+          <w:tab w:val="clear" w:pos="0"/>
+        </w:tabs>
+        <w:ind w:left="2196" w:hanging="396"/>
+      </w:pPr>
+      <w:rPr>
+        <w:position w:val="0"/>
+        <w:sz w:val="22"/>
+        <w:szCs w:val="22"/>
+      </w:rPr>
+    </w:lvl>
+    <w:lvl w:ilvl="6">
+      <w:start w:val="1"/>
+      <w:numFmt w:val="decimal"/>
+      <w:suff w:val="tab"/>
+      <w:lvlText w:val="%7."/>
+      <w:lvlJc w:val="left"/>
+      <w:pPr>
+        <w:tabs>
+          <w:tab w:val="num" w:pos="2556"/>
+          <w:tab w:val="clear" w:pos="0"/>
+        </w:tabs>
+        <w:ind w:left="2556" w:hanging="396"/>
+      </w:pPr>
+      <w:rPr>
+        <w:position w:val="0"/>
+        <w:sz w:val="22"/>
+        <w:szCs w:val="22"/>
+      </w:rPr>
+    </w:lvl>
+    <w:lvl w:ilvl="7">
+      <w:start w:val="1"/>
+      <w:numFmt w:val="decimal"/>
+      <w:suff w:val="tab"/>
+      <w:lvlText w:val="%8."/>
+      <w:lvlJc w:val="left"/>
+      <w:pPr>
+        <w:tabs>
+          <w:tab w:val="num" w:pos="2916"/>
+          <w:tab w:val="clear" w:pos="0"/>
+        </w:tabs>
+        <w:ind w:left="2916" w:hanging="396"/>
+      </w:pPr>
+      <w:rPr>
+        <w:position w:val="0"/>
+        <w:sz w:val="22"/>
+        <w:szCs w:val="22"/>
+      </w:rPr>
+    </w:lvl>
+    <w:lvl w:ilvl="8">
+      <w:start w:val="1"/>
+      <w:numFmt w:val="decimal"/>
+      <w:suff w:val="tab"/>
+      <w:lvlText w:val="%9."/>
+      <w:lvlJc w:val="left"/>
+      <w:pPr>
+        <w:tabs>
+          <w:tab w:val="num" w:pos="3276"/>
+          <w:tab w:val="clear" w:pos="0"/>
+        </w:tabs>
+        <w:ind w:left="3276" w:hanging="396"/>
+      </w:pPr>
+      <w:rPr>
+        <w:position w:val="0"/>
+        <w:sz w:val="22"/>
+        <w:szCs w:val="22"/>
+      </w:rPr>
+    </w:lvl>
+  </w:abstractNum>
+  <w:abstractNum w:abstractNumId="15">
+    <w:multiLevelType w:val="multilevel"/>
+    <w:styleLink w:val="Numbered"/>
+    <w:lvl w:ilvl="0">
+      <w:start w:val="1"/>
+      <w:numFmt w:val="decimal"/>
+      <w:suff w:val="tab"/>
+      <w:lvlText w:val="%1."/>
+      <w:lvlJc w:val="left"/>
+      <w:pPr>
+        <w:tabs>
+          <w:tab w:val="num" w:pos="396"/>
+          <w:tab w:val="clear" w:pos="0"/>
+        </w:tabs>
+        <w:ind w:left="396" w:hanging="396"/>
+      </w:pPr>
+      <w:rPr>
+        <w:position w:val="0"/>
+        <w:sz w:val="22"/>
+        <w:szCs w:val="22"/>
+      </w:rPr>
+    </w:lvl>
+    <w:lvl w:ilvl="1">
+      <w:start w:val="1"/>
+      <w:numFmt w:val="decimal"/>
+      <w:suff w:val="tab"/>
+      <w:lvlText w:val="%2."/>
+      <w:lvlJc w:val="left"/>
+      <w:pPr>
+        <w:tabs>
+          <w:tab w:val="num" w:pos="756"/>
+          <w:tab w:val="clear" w:pos="0"/>
+        </w:tabs>
+        <w:ind w:left="756" w:hanging="396"/>
+      </w:pPr>
+      <w:rPr>
+        <w:position w:val="0"/>
+        <w:sz w:val="22"/>
+        <w:szCs w:val="22"/>
+      </w:rPr>
+    </w:lvl>
+    <w:lvl w:ilvl="2">
+      <w:start w:val="1"/>
+      <w:numFmt w:val="decimal"/>
+      <w:suff w:val="tab"/>
+      <w:lvlText w:val="%3."/>
+      <w:lvlJc w:val="left"/>
+      <w:pPr>
+        <w:tabs>
+          <w:tab w:val="num" w:pos="1116"/>
+          <w:tab w:val="clear" w:pos="0"/>
+        </w:tabs>
+        <w:ind w:left="1116" w:hanging="396"/>
+      </w:pPr>
+      <w:rPr>
+        <w:position w:val="0"/>
+        <w:sz w:val="22"/>
+        <w:szCs w:val="22"/>
+      </w:rPr>
+    </w:lvl>
+    <w:lvl w:ilvl="3">
+      <w:start w:val="1"/>
+      <w:numFmt w:val="decimal"/>
+      <w:suff w:val="tab"/>
+      <w:lvlText w:val="%4."/>
+      <w:lvlJc w:val="left"/>
+      <w:pPr>
+        <w:tabs>
+          <w:tab w:val="num" w:pos="1476"/>
+          <w:tab w:val="clear" w:pos="0"/>
+        </w:tabs>
+        <w:ind w:left="1476" w:hanging="396"/>
+      </w:pPr>
+      <w:rPr>
+        <w:position w:val="0"/>
+        <w:sz w:val="22"/>
+        <w:szCs w:val="22"/>
+      </w:rPr>
+    </w:lvl>
+    <w:lvl w:ilvl="4">
+      <w:start w:val="1"/>
+      <w:numFmt w:val="decimal"/>
+      <w:suff w:val="tab"/>
+      <w:lvlText w:val="%5."/>
+      <w:lvlJc w:val="left"/>
+      <w:pPr>
+        <w:tabs>
+          <w:tab w:val="num" w:pos="1836"/>
+          <w:tab w:val="clear" w:pos="0"/>
+        </w:tabs>
+        <w:ind w:left="1836" w:hanging="396"/>
+      </w:pPr>
+      <w:rPr>
+        <w:position w:val="0"/>
+        <w:sz w:val="22"/>
+        <w:szCs w:val="22"/>
+      </w:rPr>
+    </w:lvl>
+    <w:lvl w:ilvl="5">
+      <w:start w:val="1"/>
+      <w:numFmt w:val="decimal"/>
+      <w:suff w:val="tab"/>
+      <w:lvlText w:val="%6."/>
+      <w:lvlJc w:val="left"/>
+      <w:pPr>
+        <w:tabs>
+          <w:tab w:val="num" w:pos="2196"/>
+          <w:tab w:val="clear" w:pos="0"/>
+        </w:tabs>
+        <w:ind w:left="2196" w:hanging="396"/>
+      </w:pPr>
+      <w:rPr>
+        <w:position w:val="0"/>
+        <w:sz w:val="22"/>
+        <w:szCs w:val="22"/>
+      </w:rPr>
+    </w:lvl>
+    <w:lvl w:ilvl="6">
+      <w:start w:val="1"/>
+      <w:numFmt w:val="decimal"/>
+      <w:suff w:val="tab"/>
+      <w:lvlText w:val="%7."/>
+      <w:lvlJc w:val="left"/>
+      <w:pPr>
+        <w:tabs>
+          <w:tab w:val="num" w:pos="2556"/>
+          <w:tab w:val="clear" w:pos="0"/>
+        </w:tabs>
+        <w:ind w:left="2556" w:hanging="396"/>
+      </w:pPr>
+      <w:rPr>
+        <w:position w:val="0"/>
+        <w:sz w:val="22"/>
+        <w:szCs w:val="22"/>
+      </w:rPr>
+    </w:lvl>
+    <w:lvl w:ilvl="7">
+      <w:start w:val="1"/>
+      <w:numFmt w:val="decimal"/>
+      <w:suff w:val="tab"/>
+      <w:lvlText w:val="%8."/>
+      <w:lvlJc w:val="left"/>
+      <w:pPr>
+        <w:tabs>
+          <w:tab w:val="num" w:pos="2916"/>
+          <w:tab w:val="clear" w:pos="0"/>
+        </w:tabs>
+        <w:ind w:left="2916" w:hanging="396"/>
+      </w:pPr>
+      <w:rPr>
+        <w:position w:val="0"/>
+        <w:sz w:val="22"/>
+        <w:szCs w:val="22"/>
+      </w:rPr>
+    </w:lvl>
+    <w:lvl w:ilvl="8">
+      <w:start w:val="1"/>
+      <w:numFmt w:val="decimal"/>
+      <w:suff w:val="tab"/>
+      <w:lvlText w:val="%9."/>
+      <w:lvlJc w:val="left"/>
+      <w:pPr>
+        <w:tabs>
+          <w:tab w:val="num" w:pos="3276"/>
+          <w:tab w:val="clear" w:pos="0"/>
+        </w:tabs>
+        <w:ind w:left="3276" w:hanging="396"/>
+      </w:pPr>
+      <w:rPr>
+        <w:position w:val="0"/>
+        <w:sz w:val="22"/>
+        <w:szCs w:val="22"/>
+      </w:rPr>
+    </w:lvl>
+  </w:abstractNum>
+  <w:abstractNum w:abstractNumId="16">
+    <w:multiLevelType w:val="multilevel"/>
+    <w:lvl w:ilvl="0">
+      <w:start w:val="1"/>
+      <w:numFmt w:val="bullet"/>
+      <w:suff w:val="tab"/>
+      <w:lvlText w:val="•"/>
+      <w:lvlJc w:val="left"/>
+      <w:pPr/>
+      <w:rPr>
+        <w:i w:val="1"/>
+        <w:iCs w:val="1"/>
+        <w:color w:val="7f8685"/>
+        <w:position w:val="0"/>
+      </w:rPr>
+    </w:lvl>
+    <w:lvl w:ilvl="1">
+      <w:start w:val="1"/>
+      <w:numFmt w:val="bullet"/>
+      <w:suff w:val="tab"/>
+      <w:lvlText w:val="•"/>
+      <w:lvlJc w:val="left"/>
+      <w:pPr/>
+      <w:rPr>
+        <w:i w:val="1"/>
+        <w:iCs w:val="1"/>
+        <w:color w:val="7f8685"/>
+        <w:position w:val="0"/>
+      </w:rPr>
+    </w:lvl>
+    <w:lvl w:ilvl="2">
+      <w:start w:val="1"/>
+      <w:numFmt w:val="bullet"/>
+      <w:suff w:val="tab"/>
+      <w:lvlText w:val="•"/>
+      <w:lvlJc w:val="left"/>
+      <w:pPr/>
+      <w:rPr>
+        <w:i w:val="1"/>
+        <w:iCs w:val="1"/>
+        <w:color w:val="7f8685"/>
+        <w:position w:val="0"/>
+      </w:rPr>
+    </w:lvl>
+    <w:lvl w:ilvl="3">
+      <w:start w:val="1"/>
+      <w:numFmt w:val="bullet"/>
+      <w:suff w:val="tab"/>
+      <w:lvlText w:val="•"/>
+      <w:lvlJc w:val="left"/>
+      <w:pPr/>
+      <w:rPr>
+        <w:i w:val="1"/>
+        <w:iCs w:val="1"/>
+        <w:color w:val="7f8685"/>
+        <w:position w:val="0"/>
+      </w:rPr>
+    </w:lvl>
+    <w:lvl w:ilvl="4">
+      <w:start w:val="1"/>
+      <w:numFmt w:val="bullet"/>
+      <w:suff w:val="tab"/>
+      <w:lvlText w:val="•"/>
+      <w:lvlJc w:val="left"/>
+      <w:pPr/>
+      <w:rPr>
+        <w:i w:val="1"/>
+        <w:iCs w:val="1"/>
+        <w:color w:val="7f8685"/>
+        <w:position w:val="0"/>
+      </w:rPr>
+    </w:lvl>
+    <w:lvl w:ilvl="5">
+      <w:start w:val="1"/>
+      <w:numFmt w:val="bullet"/>
+      <w:suff w:val="tab"/>
+      <w:lvlText w:val="•"/>
+      <w:lvlJc w:val="left"/>
+      <w:pPr/>
+      <w:rPr>
+        <w:i w:val="1"/>
+        <w:iCs w:val="1"/>
+        <w:color w:val="7f8685"/>
+        <w:position w:val="0"/>
+      </w:rPr>
+    </w:lvl>
+    <w:lvl w:ilvl="6">
+      <w:start w:val="1"/>
+      <w:numFmt w:val="bullet"/>
+      <w:suff w:val="tab"/>
+      <w:lvlText w:val="•"/>
+      <w:lvlJc w:val="left"/>
+      <w:pPr/>
+      <w:rPr>
+        <w:i w:val="1"/>
+        <w:iCs w:val="1"/>
+        <w:color w:val="7f8685"/>
+        <w:position w:val="0"/>
+      </w:rPr>
+    </w:lvl>
+    <w:lvl w:ilvl="7">
+      <w:start w:val="1"/>
+      <w:numFmt w:val="bullet"/>
+      <w:suff w:val="tab"/>
+      <w:lvlText w:val="•"/>
+      <w:lvlJc w:val="left"/>
+      <w:pPr/>
+      <w:rPr>
+        <w:i w:val="1"/>
+        <w:iCs w:val="1"/>
+        <w:color w:val="7f8685"/>
+        <w:position w:val="0"/>
+      </w:rPr>
+    </w:lvl>
+    <w:lvl w:ilvl="8">
+      <w:start w:val="1"/>
+      <w:numFmt w:val="bullet"/>
+      <w:suff w:val="tab"/>
+      <w:lvlText w:val="•"/>
+      <w:lvlJc w:val="left"/>
+      <w:pPr/>
+      <w:rPr>
+        <w:i w:val="1"/>
+        <w:iCs w:val="1"/>
+        <w:color w:val="7f8685"/>
+        <w:position w:val="0"/>
+      </w:rPr>
+    </w:lvl>
+  </w:abstractNum>
+  <w:abstractNum w:abstractNumId="17">
+    <w:multiLevelType w:val="multilevel"/>
+    <w:styleLink w:val="Bullet"/>
+    <w:lvl w:ilvl="0">
+      <w:start w:val="1"/>
+      <w:numFmt w:val="bullet"/>
+      <w:suff w:val="tab"/>
+      <w:lvlText w:val="•"/>
+      <w:lvlJc w:val="left"/>
+      <w:pPr/>
+      <w:rPr>
+        <w:i w:val="1"/>
+        <w:iCs w:val="1"/>
+        <w:color w:val="7f8685"/>
+        <w:position w:val="0"/>
+      </w:rPr>
+    </w:lvl>
+    <w:lvl w:ilvl="1">
+      <w:start w:val="1"/>
+      <w:numFmt w:val="bullet"/>
+      <w:suff w:val="tab"/>
+      <w:lvlText w:val="•"/>
+      <w:lvlJc w:val="left"/>
+      <w:pPr/>
+      <w:rPr>
+        <w:i w:val="1"/>
+        <w:iCs w:val="1"/>
+        <w:color w:val="7f8685"/>
+        <w:position w:val="0"/>
+      </w:rPr>
+    </w:lvl>
+    <w:lvl w:ilvl="2">
+      <w:start w:val="1"/>
+      <w:numFmt w:val="bullet"/>
+      <w:suff w:val="tab"/>
+      <w:lvlText w:val="•"/>
+      <w:lvlJc w:val="left"/>
+      <w:pPr/>
+      <w:rPr>
+        <w:i w:val="1"/>
+        <w:iCs w:val="1"/>
+        <w:color w:val="7f8685"/>
+        <w:position w:val="0"/>
+      </w:rPr>
+    </w:lvl>
+    <w:lvl w:ilvl="3">
+      <w:start w:val="1"/>
+      <w:numFmt w:val="bullet"/>
+      <w:suff w:val="tab"/>
+      <w:lvlText w:val="•"/>
+      <w:lvlJc w:val="left"/>
+      <w:pPr/>
+      <w:rPr>
+        <w:i w:val="1"/>
+        <w:iCs w:val="1"/>
+        <w:color w:val="7f8685"/>
+        <w:position w:val="0"/>
+      </w:rPr>
+    </w:lvl>
+    <w:lvl w:ilvl="4">
+      <w:start w:val="1"/>
+      <w:numFmt w:val="bullet"/>
+      <w:suff w:val="tab"/>
+      <w:lvlText w:val="•"/>
+      <w:lvlJc w:val="left"/>
+      <w:pPr/>
+      <w:rPr>
+        <w:i w:val="1"/>
+        <w:iCs w:val="1"/>
+        <w:color w:val="7f8685"/>
+        <w:position w:val="0"/>
+      </w:rPr>
+    </w:lvl>
+    <w:lvl w:ilvl="5">
+      <w:start w:val="0"/>
+      <w:numFmt w:val="bullet"/>
+      <w:suff w:val="tab"/>
+      <w:lvlText w:val="•"/>
+      <w:lvlJc w:val="left"/>
+      <w:pPr/>
+      <w:rPr>
+        <w:i w:val="1"/>
+        <w:iCs w:val="1"/>
+        <w:color w:val="7f8685"/>
+        <w:position w:val="0"/>
+      </w:rPr>
+    </w:lvl>
+    <w:lvl w:ilvl="6">
+      <w:start w:val="1"/>
+      <w:numFmt w:val="bullet"/>
+      <w:suff w:val="tab"/>
+      <w:lvlText w:val="•"/>
+      <w:lvlJc w:val="left"/>
+      <w:pPr/>
+      <w:rPr>
+        <w:i w:val="1"/>
+        <w:iCs w:val="1"/>
+        <w:color w:val="7f8685"/>
+        <w:position w:val="0"/>
+      </w:rPr>
+    </w:lvl>
+    <w:lvl w:ilvl="7">
+      <w:start w:val="1"/>
+      <w:numFmt w:val="bullet"/>
+      <w:suff w:val="tab"/>
+      <w:lvlText w:val="•"/>
+      <w:lvlJc w:val="left"/>
+      <w:pPr/>
+      <w:rPr>
+        <w:i w:val="1"/>
+        <w:iCs w:val="1"/>
+        <w:color w:val="7f8685"/>
+        <w:position w:val="0"/>
+      </w:rPr>
+    </w:lvl>
+    <w:lvl w:ilvl="8">
+      <w:start w:val="1"/>
+      <w:numFmt w:val="bullet"/>
+      <w:suff w:val="tab"/>
+      <w:lvlText w:val="•"/>
+      <w:lvlJc w:val="left"/>
+      <w:pPr/>
+      <w:rPr>
+        <w:i w:val="1"/>
+        <w:iCs w:val="1"/>
+        <w:color w:val="7f8685"/>
+        <w:position w:val="0"/>
+      </w:rPr>
+    </w:lvl>
+  </w:abstractNum>
+  <w:abstractNum w:abstractNumId="18">
+    <w:multiLevelType w:val="multilevel"/>
+    <w:styleLink w:val="Bullet"/>
+    <w:lvl w:ilvl="0">
+      <w:start w:val="1"/>
+      <w:numFmt w:val="bullet"/>
+      <w:suff w:val="tab"/>
+      <w:lvlText w:val="•"/>
+      <w:lvlJc w:val="left"/>
+      <w:pPr/>
+      <w:rPr>
+        <w:i w:val="1"/>
+        <w:iCs w:val="1"/>
+        <w:color w:val="7f8685"/>
+        <w:position w:val="0"/>
+      </w:rPr>
+    </w:lvl>
+    <w:lvl w:ilvl="1">
+      <w:start w:val="1"/>
+      <w:numFmt w:val="bullet"/>
+      <w:suff w:val="tab"/>
+      <w:lvlText w:val="•"/>
+      <w:lvlJc w:val="left"/>
+      <w:pPr/>
+      <w:rPr>
+        <w:i w:val="1"/>
+        <w:iCs w:val="1"/>
+        <w:color w:val="7f8685"/>
+        <w:position w:val="0"/>
+      </w:rPr>
+    </w:lvl>
+    <w:lvl w:ilvl="2">
+      <w:start w:val="1"/>
+      <w:numFmt w:val="bullet"/>
+      <w:suff w:val="tab"/>
+      <w:lvlText w:val="•"/>
+      <w:lvlJc w:val="left"/>
+      <w:pPr/>
+      <w:rPr>
+        <w:i w:val="1"/>
+        <w:iCs w:val="1"/>
+        <w:color w:val="7f8685"/>
+        <w:position w:val="0"/>
+      </w:rPr>
+    </w:lvl>
+    <w:lvl w:ilvl="3">
+      <w:start w:val="1"/>
+      <w:numFmt w:val="bullet"/>
+      <w:suff w:val="tab"/>
+      <w:lvlText w:val="•"/>
+      <w:lvlJc w:val="left"/>
+      <w:pPr/>
+      <w:rPr>
+        <w:i w:val="1"/>
+        <w:iCs w:val="1"/>
+        <w:color w:val="7f8685"/>
+        <w:position w:val="0"/>
+      </w:rPr>
+    </w:lvl>
+    <w:lvl w:ilvl="4">
+      <w:start w:val="1"/>
+      <w:numFmt w:val="bullet"/>
+      <w:suff w:val="tab"/>
+      <w:lvlText w:val="•"/>
+      <w:lvlJc w:val="left"/>
+      <w:pPr/>
+      <w:rPr>
+        <w:i w:val="1"/>
+        <w:iCs w:val="1"/>
+        <w:color w:val="7f8685"/>
+        <w:position w:val="0"/>
+      </w:rPr>
+    </w:lvl>
+    <w:lvl w:ilvl="5">
+      <w:start w:val="0"/>
+      <w:numFmt w:val="bullet"/>
+      <w:suff w:val="tab"/>
+      <w:lvlText w:val="•"/>
+      <w:lvlJc w:val="left"/>
+      <w:pPr/>
+      <w:rPr>
+        <w:i w:val="1"/>
+        <w:iCs w:val="1"/>
+        <w:color w:val="7f8685"/>
+        <w:position w:val="0"/>
+      </w:rPr>
+    </w:lvl>
+    <w:lvl w:ilvl="6">
+      <w:start w:val="1"/>
+      <w:numFmt w:val="bullet"/>
+      <w:suff w:val="tab"/>
+      <w:lvlText w:val="•"/>
+      <w:lvlJc w:val="left"/>
+      <w:pPr/>
+      <w:rPr>
+        <w:i w:val="1"/>
+        <w:iCs w:val="1"/>
+        <w:color w:val="7f8685"/>
+        <w:position w:val="0"/>
+      </w:rPr>
+    </w:lvl>
+    <w:lvl w:ilvl="7">
+      <w:start w:val="1"/>
+      <w:numFmt w:val="bullet"/>
+      <w:suff w:val="tab"/>
+      <w:lvlText w:val="•"/>
+      <w:lvlJc w:val="left"/>
+      <w:pPr/>
+      <w:rPr>
+        <w:i w:val="1"/>
+        <w:iCs w:val="1"/>
+        <w:color w:val="7f8685"/>
+        <w:position w:val="0"/>
+      </w:rPr>
+    </w:lvl>
+    <w:lvl w:ilvl="8">
+      <w:start w:val="1"/>
+      <w:numFmt w:val="bullet"/>
+      <w:suff w:val="tab"/>
+      <w:lvlText w:val="•"/>
+      <w:lvlJc w:val="left"/>
+      <w:pPr/>
+      <w:rPr>
+        <w:i w:val="1"/>
+        <w:iCs w:val="1"/>
+        <w:color w:val="7f8685"/>
+        <w:position w:val="0"/>
+      </w:rPr>
+    </w:lvl>
+  </w:abstractNum>
+  <w:abstractNum w:abstractNumId="19">
+    <w:multiLevelType w:val="multilevel"/>
+    <w:styleLink w:val="Bullet"/>
+    <w:lvl w:ilvl="0">
+      <w:start w:val="1"/>
+      <w:numFmt w:val="bullet"/>
+      <w:suff w:val="tab"/>
+      <w:lvlText w:val="•"/>
+      <w:lvlJc w:val="left"/>
+      <w:pPr>
+        <w:tabs>
+          <w:tab w:val="num" w:pos="238"/>
+          <w:tab w:val="clear" w:pos="0"/>
+        </w:tabs>
+        <w:ind w:left="238" w:hanging="238"/>
+      </w:pPr>
+      <w:rPr>
+        <w:i w:val="1"/>
+        <w:iCs w:val="1"/>
+        <w:color w:val="7f8685"/>
+        <w:position w:val="0"/>
+        <w:sz w:val="22"/>
+        <w:szCs w:val="22"/>
+      </w:rPr>
+    </w:lvl>
+    <w:lvl w:ilvl="1">
+      <w:start w:val="1"/>
+      <w:numFmt w:val="bullet"/>
+      <w:suff w:val="tab"/>
+      <w:lvlText w:val="•"/>
+      <w:lvlJc w:val="left"/>
+      <w:pPr>
+        <w:tabs>
+          <w:tab w:val="num" w:pos="462"/>
+          <w:tab w:val="clear" w:pos="0"/>
+        </w:tabs>
+        <w:ind w:left="462" w:hanging="242"/>
+      </w:pPr>
+      <w:rPr>
+        <w:i w:val="1"/>
+        <w:iCs w:val="1"/>
+        <w:color w:val="7f8685"/>
+        <w:position w:val="0"/>
+        <w:sz w:val="22"/>
+        <w:szCs w:val="22"/>
+      </w:rPr>
+    </w:lvl>
+    <w:lvl w:ilvl="2">
+      <w:start w:val="1"/>
+      <w:numFmt w:val="bullet"/>
+      <w:suff w:val="tab"/>
+      <w:lvlText w:val="•"/>
+      <w:lvlJc w:val="left"/>
+      <w:pPr>
+        <w:tabs>
+          <w:tab w:val="num" w:pos="682"/>
+          <w:tab w:val="clear" w:pos="0"/>
+        </w:tabs>
+        <w:ind w:left="682" w:hanging="242"/>
+      </w:pPr>
+      <w:rPr>
+        <w:i w:val="1"/>
+        <w:iCs w:val="1"/>
+        <w:color w:val="7f8685"/>
+        <w:position w:val="0"/>
+        <w:sz w:val="22"/>
+        <w:szCs w:val="22"/>
+      </w:rPr>
+    </w:lvl>
+    <w:lvl w:ilvl="3">
+      <w:start w:val="1"/>
+      <w:numFmt w:val="bullet"/>
+      <w:suff w:val="tab"/>
+      <w:lvlText w:val="•"/>
+      <w:lvlJc w:val="left"/>
+      <w:pPr>
+        <w:tabs>
+          <w:tab w:val="num" w:pos="902"/>
+          <w:tab w:val="clear" w:pos="0"/>
+        </w:tabs>
+        <w:ind w:left="902" w:hanging="242"/>
+      </w:pPr>
+      <w:rPr>
+        <w:i w:val="1"/>
+        <w:iCs w:val="1"/>
+        <w:color w:val="7f8685"/>
+        <w:position w:val="0"/>
+        <w:sz w:val="22"/>
+        <w:szCs w:val="22"/>
+      </w:rPr>
+    </w:lvl>
+    <w:lvl w:ilvl="4">
+      <w:start w:val="1"/>
+      <w:numFmt w:val="bullet"/>
+      <w:suff w:val="tab"/>
+      <w:lvlText w:val="•"/>
+      <w:lvlJc w:val="left"/>
+      <w:pPr>
+        <w:tabs>
+          <w:tab w:val="num" w:pos="1122"/>
+          <w:tab w:val="clear" w:pos="0"/>
+        </w:tabs>
+        <w:ind w:left="1122" w:hanging="242"/>
+      </w:pPr>
+      <w:rPr>
+        <w:i w:val="1"/>
+        <w:iCs w:val="1"/>
+        <w:color w:val="7f8685"/>
+        <w:position w:val="0"/>
+        <w:sz w:val="22"/>
+        <w:szCs w:val="22"/>
+      </w:rPr>
+    </w:lvl>
+    <w:lvl w:ilvl="5">
+      <w:start w:val="0"/>
+      <w:numFmt w:val="bullet"/>
+      <w:suff w:val="tab"/>
+      <w:lvlText w:val="•"/>
+      <w:lvlJc w:val="left"/>
+      <w:pPr>
+        <w:tabs>
+          <w:tab w:val="num" w:pos="1342"/>
+          <w:tab w:val="clear" w:pos="0"/>
+        </w:tabs>
+        <w:ind w:left="1342" w:hanging="242"/>
+      </w:pPr>
+      <w:rPr>
+        <w:i w:val="1"/>
+        <w:iCs w:val="1"/>
+        <w:color w:val="7f8685"/>
+        <w:position w:val="0"/>
+        <w:sz w:val="22"/>
+        <w:szCs w:val="22"/>
+      </w:rPr>
+    </w:lvl>
+    <w:lvl w:ilvl="6">
+      <w:start w:val="1"/>
+      <w:numFmt w:val="bullet"/>
+      <w:suff w:val="tab"/>
+      <w:lvlText w:val="•"/>
+      <w:lvlJc w:val="left"/>
+      <w:pPr>
+        <w:tabs>
+          <w:tab w:val="num" w:pos="1562"/>
+          <w:tab w:val="clear" w:pos="0"/>
+        </w:tabs>
+        <w:ind w:left="1562" w:hanging="242"/>
+      </w:pPr>
+      <w:rPr>
+        <w:i w:val="1"/>
+        <w:iCs w:val="1"/>
+        <w:color w:val="7f8685"/>
+        <w:position w:val="0"/>
+        <w:sz w:val="22"/>
+        <w:szCs w:val="22"/>
+      </w:rPr>
+    </w:lvl>
+    <w:lvl w:ilvl="7">
+      <w:start w:val="1"/>
+      <w:numFmt w:val="bullet"/>
+      <w:suff w:val="tab"/>
+      <w:lvlText w:val="•"/>
+      <w:lvlJc w:val="left"/>
+      <w:pPr>
+        <w:tabs>
+          <w:tab w:val="num" w:pos="1782"/>
+          <w:tab w:val="clear" w:pos="0"/>
+        </w:tabs>
+        <w:ind w:left="1782" w:hanging="242"/>
+      </w:pPr>
+      <w:rPr>
+        <w:i w:val="1"/>
+        <w:iCs w:val="1"/>
+        <w:color w:val="7f8685"/>
+        <w:position w:val="0"/>
+        <w:sz w:val="22"/>
+        <w:szCs w:val="22"/>
+      </w:rPr>
+    </w:lvl>
+    <w:lvl w:ilvl="8">
+      <w:start w:val="1"/>
+      <w:numFmt w:val="bullet"/>
+      <w:suff w:val="tab"/>
+      <w:lvlText w:val="•"/>
+      <w:lvlJc w:val="left"/>
+      <w:pPr>
+        <w:tabs>
+          <w:tab w:val="num" w:pos="2002"/>
+          <w:tab w:val="clear" w:pos="0"/>
+        </w:tabs>
+        <w:ind w:left="2002" w:hanging="242"/>
+      </w:pPr>
+      <w:rPr>
+        <w:i w:val="1"/>
+        <w:iCs w:val="1"/>
+        <w:color w:val="7f8685"/>
+        <w:position w:val="0"/>
+        <w:sz w:val="22"/>
+        <w:szCs w:val="22"/>
+      </w:rPr>
+    </w:lvl>
+  </w:abstractNum>
+  <w:abstractNum w:abstractNumId="20">
+    <w:multiLevelType w:val="multilevel"/>
+    <w:styleLink w:val="Bullet"/>
+    <w:lvl w:ilvl="0">
+      <w:start w:val="1"/>
+      <w:numFmt w:val="bullet"/>
+      <w:suff w:val="tab"/>
+      <w:lvlText w:val="•"/>
+      <w:lvlJc w:val="left"/>
+      <w:pPr>
+        <w:tabs>
+          <w:tab w:val="num" w:pos="238"/>
+          <w:tab w:val="clear" w:pos="0"/>
+        </w:tabs>
+        <w:ind w:left="238" w:hanging="238"/>
+      </w:pPr>
+      <w:rPr>
+        <w:i w:val="1"/>
+        <w:iCs w:val="1"/>
+        <w:color w:val="7f8685"/>
+        <w:position w:val="0"/>
+        <w:sz w:val="22"/>
+        <w:szCs w:val="22"/>
+      </w:rPr>
+    </w:lvl>
+    <w:lvl w:ilvl="1">
+      <w:start w:val="1"/>
+      <w:numFmt w:val="bullet"/>
+      <w:suff w:val="tab"/>
+      <w:lvlText w:val="•"/>
+      <w:lvlJc w:val="left"/>
+      <w:pPr>
+        <w:tabs>
+          <w:tab w:val="num" w:pos="462"/>
+          <w:tab w:val="clear" w:pos="0"/>
+        </w:tabs>
+        <w:ind w:left="462" w:hanging="242"/>
+      </w:pPr>
+      <w:rPr>
+        <w:i w:val="1"/>
+        <w:iCs w:val="1"/>
+        <w:color w:val="7f8685"/>
+        <w:position w:val="0"/>
+        <w:sz w:val="22"/>
+        <w:szCs w:val="22"/>
+      </w:rPr>
+    </w:lvl>
+    <w:lvl w:ilvl="2">
+      <w:start w:val="1"/>
+      <w:numFmt w:val="bullet"/>
+      <w:suff w:val="tab"/>
+      <w:lvlText w:val="•"/>
+      <w:lvlJc w:val="left"/>
+      <w:pPr>
+        <w:tabs>
+          <w:tab w:val="num" w:pos="682"/>
+          <w:tab w:val="clear" w:pos="0"/>
+        </w:tabs>
+        <w:ind w:left="682" w:hanging="242"/>
+      </w:pPr>
+      <w:rPr>
+        <w:i w:val="1"/>
+        <w:iCs w:val="1"/>
+        <w:color w:val="7f8685"/>
+        <w:position w:val="0"/>
+        <w:sz w:val="22"/>
+        <w:szCs w:val="22"/>
+      </w:rPr>
+    </w:lvl>
+    <w:lvl w:ilvl="3">
+      <w:start w:val="1"/>
+      <w:numFmt w:val="bullet"/>
+      <w:suff w:val="tab"/>
+      <w:lvlText w:val="•"/>
+      <w:lvlJc w:val="left"/>
+      <w:pPr>
+        <w:tabs>
+          <w:tab w:val="num" w:pos="902"/>
+          <w:tab w:val="clear" w:pos="0"/>
+        </w:tabs>
+        <w:ind w:left="902" w:hanging="242"/>
+      </w:pPr>
+      <w:rPr>
+        <w:i w:val="1"/>
+        <w:iCs w:val="1"/>
+        <w:color w:val="7f8685"/>
+        <w:position w:val="0"/>
+        <w:sz w:val="22"/>
+        <w:szCs w:val="22"/>
+      </w:rPr>
+    </w:lvl>
+    <w:lvl w:ilvl="4">
+      <w:start w:val="1"/>
+      <w:numFmt w:val="bullet"/>
+      <w:suff w:val="tab"/>
+      <w:lvlText w:val="•"/>
+      <w:lvlJc w:val="left"/>
+      <w:pPr>
+        <w:tabs>
+          <w:tab w:val="num" w:pos="1122"/>
+          <w:tab w:val="clear" w:pos="0"/>
+        </w:tabs>
+        <w:ind w:left="1122" w:hanging="242"/>
+      </w:pPr>
+      <w:rPr>
+        <w:i w:val="1"/>
+        <w:iCs w:val="1"/>
+        <w:color w:val="7f8685"/>
+        <w:position w:val="0"/>
+        <w:sz w:val="22"/>
+        <w:szCs w:val="22"/>
+      </w:rPr>
+    </w:lvl>
+    <w:lvl w:ilvl="5">
+      <w:start w:val="0"/>
+      <w:numFmt w:val="bullet"/>
+      <w:suff w:val="tab"/>
+      <w:lvlText w:val="•"/>
+      <w:lvlJc w:val="left"/>
+      <w:pPr>
+        <w:tabs>
+          <w:tab w:val="num" w:pos="1342"/>
+          <w:tab w:val="clear" w:pos="0"/>
+        </w:tabs>
+        <w:ind w:left="1342" w:hanging="242"/>
+      </w:pPr>
+      <w:rPr>
+        <w:i w:val="1"/>
+        <w:iCs w:val="1"/>
+        <w:color w:val="7f8685"/>
+        <w:position w:val="0"/>
+        <w:sz w:val="22"/>
+        <w:szCs w:val="22"/>
+      </w:rPr>
+    </w:lvl>
+    <w:lvl w:ilvl="6">
+      <w:start w:val="1"/>
+      <w:numFmt w:val="bullet"/>
+      <w:suff w:val="tab"/>
+      <w:lvlText w:val="•"/>
+      <w:lvlJc w:val="left"/>
+      <w:pPr>
+        <w:tabs>
+          <w:tab w:val="num" w:pos="1562"/>
+          <w:tab w:val="clear" w:pos="0"/>
+        </w:tabs>
+        <w:ind w:left="1562" w:hanging="242"/>
+      </w:pPr>
+      <w:rPr>
+        <w:i w:val="1"/>
+        <w:iCs w:val="1"/>
+        <w:color w:val="7f8685"/>
+        <w:position w:val="0"/>
+        <w:sz w:val="22"/>
+        <w:szCs w:val="22"/>
+      </w:rPr>
+    </w:lvl>
+    <w:lvl w:ilvl="7">
+      <w:start w:val="1"/>
+      <w:numFmt w:val="bullet"/>
+      <w:suff w:val="tab"/>
+      <w:lvlText w:val="•"/>
+      <w:lvlJc w:val="left"/>
+      <w:pPr>
+        <w:tabs>
+          <w:tab w:val="num" w:pos="1782"/>
+          <w:tab w:val="clear" w:pos="0"/>
+        </w:tabs>
+        <w:ind w:left="1782" w:hanging="242"/>
+      </w:pPr>
+      <w:rPr>
+        <w:i w:val="1"/>
+        <w:iCs w:val="1"/>
+        <w:color w:val="7f8685"/>
+        <w:position w:val="0"/>
+        <w:sz w:val="22"/>
+        <w:szCs w:val="22"/>
+      </w:rPr>
+    </w:lvl>
+    <w:lvl w:ilvl="8">
+      <w:start w:val="1"/>
+      <w:numFmt w:val="bullet"/>
+      <w:suff w:val="tab"/>
+      <w:lvlText w:val="•"/>
+      <w:lvlJc w:val="left"/>
+      <w:pPr>
+        <w:tabs>
+          <w:tab w:val="num" w:pos="2002"/>
+          <w:tab w:val="clear" w:pos="0"/>
+        </w:tabs>
+        <w:ind w:left="2002" w:hanging="242"/>
+      </w:pPr>
+      <w:rPr>
+        <w:i w:val="1"/>
+        <w:iCs w:val="1"/>
+        <w:color w:val="7f8685"/>
+        <w:position w:val="0"/>
+        <w:sz w:val="22"/>
+        <w:szCs w:val="22"/>
+      </w:rPr>
+    </w:lvl>
+  </w:abstractNum>
+  <w:abstractNum w:abstractNumId="21">
+    <w:multiLevelType w:val="multilevel"/>
+    <w:lvl w:ilvl="0">
+      <w:start w:val="1"/>
       <w:numFmt w:val="bullet"/>
       <w:suff w:val="tab"/>
       <w:lvlText w:val="•"/>
@@ -9183,20 +12265,21 @@
       </w:rPr>
     </w:lvl>
   </w:abstractNum>
-  <w:abstractNum w:abstractNumId="15">
+  <w:abstractNum w:abstractNumId="22">
     <w:multiLevelType w:val="multilevel"/>
+    <w:styleLink w:val="List 2"/>
     <w:lvl w:ilvl="0">
-      <w:start w:val="1"/>
+      <w:start w:val="0"/>
       <w:numFmt w:val="bullet"/>
       <w:suff w:val="tab"/>
       <w:lvlText w:val="•"/>
       <w:lvlJc w:val="left"/>
       <w:pPr>
         <w:tabs>
-          <w:tab w:val="num" w:pos="216"/>
-          <w:tab w:val="clear" w:pos="0"/>
-        </w:tabs>
-        <w:ind w:left="216" w:hanging="216"/>
+          <w:tab w:val="num" w:pos="1917"/>
+          <w:tab w:val="clear" w:pos="0"/>
+        </w:tabs>
+        <w:ind w:left="1917" w:hanging="216"/>
       </w:pPr>
       <w:rPr>
         <w:rFonts w:ascii="Helvetica Neue Light" w:cs="Helvetica Neue Light" w:hAnsi="Helvetica Neue Light" w:eastAsia="Helvetica Neue Light"/>
@@ -9492,7 +12575,7 @@
       </w:rPr>
     </w:lvl>
   </w:abstractNum>
-  <w:abstractNum w:abstractNumId="16">
+  <w:abstractNum w:abstractNumId="23">
     <w:multiLevelType w:val="multilevel"/>
     <w:styleLink w:val="List 2"/>
     <w:lvl w:ilvl="0">
@@ -9802,7 +12885,7 @@
       </w:rPr>
     </w:lvl>
   </w:abstractNum>
-  <w:abstractNum w:abstractNumId="17">
+  <w:abstractNum w:abstractNumId="24">
     <w:multiLevelType w:val="multilevel"/>
     <w:styleLink w:val="List 2"/>
     <w:lvl w:ilvl="0">
@@ -10112,7 +13195,7 @@
       </w:rPr>
     </w:lvl>
   </w:abstractNum>
-  <w:abstractNum w:abstractNumId="18">
+  <w:abstractNum w:abstractNumId="25">
     <w:multiLevelType w:val="multilevel"/>
     <w:styleLink w:val="List 2"/>
     <w:lvl w:ilvl="0">
@@ -10422,7 +13505,7 @@
       </w:rPr>
     </w:lvl>
   </w:abstractNum>
-  <w:abstractNum w:abstractNumId="19">
+  <w:abstractNum w:abstractNumId="26">
     <w:multiLevelType w:val="multilevel"/>
     <w:styleLink w:val="List 2"/>
     <w:lvl w:ilvl="0">
@@ -10729,665 +13812,6 @@
         <w:szCs w:val="20"/>
         <w:u w:val="none"/>
         <w:vertAlign w:val="baseline"/>
-      </w:rPr>
-    </w:lvl>
-  </w:abstractNum>
-  <w:abstractNum w:abstractNumId="20">
-    <w:multiLevelType w:val="multilevel"/>
-    <w:styleLink w:val="List 2"/>
-    <w:lvl w:ilvl="0">
-      <w:start w:val="0"/>
-      <w:numFmt w:val="bullet"/>
-      <w:suff w:val="tab"/>
-      <w:lvlText w:val="•"/>
-      <w:lvlJc w:val="left"/>
-      <w:pPr>
-        <w:tabs>
-          <w:tab w:val="num" w:pos="1917"/>
-          <w:tab w:val="clear" w:pos="0"/>
-        </w:tabs>
-        <w:ind w:left="1917" w:hanging="216"/>
-      </w:pPr>
-      <w:rPr>
-        <w:rFonts w:ascii="Helvetica Neue Light" w:cs="Helvetica Neue Light" w:hAnsi="Helvetica Neue Light" w:eastAsia="Helvetica Neue Light"/>
-        <w:b w:val="0"/>
-        <w:bCs w:val="0"/>
-        <w:i w:val="0"/>
-        <w:iCs w:val="0"/>
-        <w:caps w:val="0"/>
-        <w:smallCaps w:val="0"/>
-        <w:strike w:val="0"/>
-        <w:dstrike w:val="0"/>
-        <w:outline w:val="0"/>
-        <w:color w:val="7f8685"/>
-        <w:spacing w:val="0"/>
-        <w:kern w:val="0"/>
-        <w:position w:val="0"/>
-        <w:sz w:val="20"/>
-        <w:szCs w:val="20"/>
-        <w:u w:val="none"/>
-        <w:vertAlign w:val="baseline"/>
-      </w:rPr>
-    </w:lvl>
-    <w:lvl w:ilvl="1">
-      <w:start w:val="1"/>
-      <w:numFmt w:val="bullet"/>
-      <w:suff w:val="tab"/>
-      <w:lvlText w:val="•"/>
-      <w:lvlJc w:val="left"/>
-      <w:pPr>
-        <w:tabs>
-          <w:tab w:val="num" w:pos="440"/>
-          <w:tab w:val="clear" w:pos="0"/>
-        </w:tabs>
-        <w:ind w:left="440" w:hanging="220"/>
-      </w:pPr>
-      <w:rPr>
-        <w:rFonts w:ascii="Helvetica Neue Light" w:cs="Helvetica Neue Light" w:hAnsi="Helvetica Neue Light" w:eastAsia="Helvetica Neue Light"/>
-        <w:b w:val="0"/>
-        <w:bCs w:val="0"/>
-        <w:i w:val="0"/>
-        <w:iCs w:val="0"/>
-        <w:caps w:val="0"/>
-        <w:smallCaps w:val="0"/>
-        <w:strike w:val="0"/>
-        <w:dstrike w:val="0"/>
-        <w:outline w:val="0"/>
-        <w:color w:val="7f8685"/>
-        <w:spacing w:val="0"/>
-        <w:kern w:val="0"/>
-        <w:position w:val="0"/>
-        <w:sz w:val="20"/>
-        <w:szCs w:val="20"/>
-        <w:u w:val="none"/>
-        <w:vertAlign w:val="baseline"/>
-      </w:rPr>
-    </w:lvl>
-    <w:lvl w:ilvl="2">
-      <w:start w:val="1"/>
-      <w:numFmt w:val="bullet"/>
-      <w:suff w:val="tab"/>
-      <w:lvlText w:val="•"/>
-      <w:lvlJc w:val="left"/>
-      <w:pPr>
-        <w:tabs>
-          <w:tab w:val="num" w:pos="660"/>
-          <w:tab w:val="clear" w:pos="0"/>
-        </w:tabs>
-        <w:ind w:left="660" w:hanging="220"/>
-      </w:pPr>
-      <w:rPr>
-        <w:rFonts w:ascii="Helvetica Neue Light" w:cs="Helvetica Neue Light" w:hAnsi="Helvetica Neue Light" w:eastAsia="Helvetica Neue Light"/>
-        <w:b w:val="0"/>
-        <w:bCs w:val="0"/>
-        <w:i w:val="0"/>
-        <w:iCs w:val="0"/>
-        <w:caps w:val="0"/>
-        <w:smallCaps w:val="0"/>
-        <w:strike w:val="0"/>
-        <w:dstrike w:val="0"/>
-        <w:outline w:val="0"/>
-        <w:color w:val="7f8685"/>
-        <w:spacing w:val="0"/>
-        <w:kern w:val="0"/>
-        <w:position w:val="0"/>
-        <w:sz w:val="20"/>
-        <w:szCs w:val="20"/>
-        <w:u w:val="none"/>
-        <w:vertAlign w:val="baseline"/>
-      </w:rPr>
-    </w:lvl>
-    <w:lvl w:ilvl="3">
-      <w:start w:val="1"/>
-      <w:numFmt w:val="bullet"/>
-      <w:suff w:val="tab"/>
-      <w:lvlText w:val="•"/>
-      <w:lvlJc w:val="left"/>
-      <w:pPr>
-        <w:tabs>
-          <w:tab w:val="num" w:pos="880"/>
-          <w:tab w:val="clear" w:pos="0"/>
-        </w:tabs>
-        <w:ind w:left="880" w:hanging="220"/>
-      </w:pPr>
-      <w:rPr>
-        <w:rFonts w:ascii="Helvetica Neue Light" w:cs="Helvetica Neue Light" w:hAnsi="Helvetica Neue Light" w:eastAsia="Helvetica Neue Light"/>
-        <w:b w:val="0"/>
-        <w:bCs w:val="0"/>
-        <w:i w:val="0"/>
-        <w:iCs w:val="0"/>
-        <w:caps w:val="0"/>
-        <w:smallCaps w:val="0"/>
-        <w:strike w:val="0"/>
-        <w:dstrike w:val="0"/>
-        <w:outline w:val="0"/>
-        <w:color w:val="7f8685"/>
-        <w:spacing w:val="0"/>
-        <w:kern w:val="0"/>
-        <w:position w:val="0"/>
-        <w:sz w:val="20"/>
-        <w:szCs w:val="20"/>
-        <w:u w:val="none"/>
-        <w:vertAlign w:val="baseline"/>
-      </w:rPr>
-    </w:lvl>
-    <w:lvl w:ilvl="4">
-      <w:start w:val="1"/>
-      <w:numFmt w:val="bullet"/>
-      <w:suff w:val="tab"/>
-      <w:lvlText w:val="•"/>
-      <w:lvlJc w:val="left"/>
-      <w:pPr>
-        <w:tabs>
-          <w:tab w:val="num" w:pos="1100"/>
-          <w:tab w:val="clear" w:pos="0"/>
-        </w:tabs>
-        <w:ind w:left="1100" w:hanging="220"/>
-      </w:pPr>
-      <w:rPr>
-        <w:rFonts w:ascii="Helvetica Neue Light" w:cs="Helvetica Neue Light" w:hAnsi="Helvetica Neue Light" w:eastAsia="Helvetica Neue Light"/>
-        <w:b w:val="0"/>
-        <w:bCs w:val="0"/>
-        <w:i w:val="0"/>
-        <w:iCs w:val="0"/>
-        <w:caps w:val="0"/>
-        <w:smallCaps w:val="0"/>
-        <w:strike w:val="0"/>
-        <w:dstrike w:val="0"/>
-        <w:outline w:val="0"/>
-        <w:color w:val="7f8685"/>
-        <w:spacing w:val="0"/>
-        <w:kern w:val="0"/>
-        <w:position w:val="0"/>
-        <w:sz w:val="20"/>
-        <w:szCs w:val="20"/>
-        <w:u w:val="none"/>
-        <w:vertAlign w:val="baseline"/>
-      </w:rPr>
-    </w:lvl>
-    <w:lvl w:ilvl="5">
-      <w:start w:val="1"/>
-      <w:numFmt w:val="bullet"/>
-      <w:suff w:val="tab"/>
-      <w:lvlText w:val="•"/>
-      <w:lvlJc w:val="left"/>
-      <w:pPr>
-        <w:tabs>
-          <w:tab w:val="num" w:pos="1320"/>
-          <w:tab w:val="clear" w:pos="0"/>
-        </w:tabs>
-        <w:ind w:left="1320" w:hanging="220"/>
-      </w:pPr>
-      <w:rPr>
-        <w:rFonts w:ascii="Helvetica Neue Light" w:cs="Helvetica Neue Light" w:hAnsi="Helvetica Neue Light" w:eastAsia="Helvetica Neue Light"/>
-        <w:b w:val="0"/>
-        <w:bCs w:val="0"/>
-        <w:i w:val="0"/>
-        <w:iCs w:val="0"/>
-        <w:caps w:val="0"/>
-        <w:smallCaps w:val="0"/>
-        <w:strike w:val="0"/>
-        <w:dstrike w:val="0"/>
-        <w:outline w:val="0"/>
-        <w:color w:val="7f8685"/>
-        <w:spacing w:val="0"/>
-        <w:kern w:val="0"/>
-        <w:position w:val="0"/>
-        <w:sz w:val="20"/>
-        <w:szCs w:val="20"/>
-        <w:u w:val="none"/>
-        <w:vertAlign w:val="baseline"/>
-      </w:rPr>
-    </w:lvl>
-    <w:lvl w:ilvl="6">
-      <w:start w:val="1"/>
-      <w:numFmt w:val="bullet"/>
-      <w:suff w:val="tab"/>
-      <w:lvlText w:val="•"/>
-      <w:lvlJc w:val="left"/>
-      <w:pPr>
-        <w:tabs>
-          <w:tab w:val="num" w:pos="1540"/>
-          <w:tab w:val="clear" w:pos="0"/>
-        </w:tabs>
-        <w:ind w:left="1540" w:hanging="220"/>
-      </w:pPr>
-      <w:rPr>
-        <w:rFonts w:ascii="Helvetica Neue Light" w:cs="Helvetica Neue Light" w:hAnsi="Helvetica Neue Light" w:eastAsia="Helvetica Neue Light"/>
-        <w:b w:val="0"/>
-        <w:bCs w:val="0"/>
-        <w:i w:val="0"/>
-        <w:iCs w:val="0"/>
-        <w:caps w:val="0"/>
-        <w:smallCaps w:val="0"/>
-        <w:strike w:val="0"/>
-        <w:dstrike w:val="0"/>
-        <w:outline w:val="0"/>
-        <w:color w:val="7f8685"/>
-        <w:spacing w:val="0"/>
-        <w:kern w:val="0"/>
-        <w:position w:val="0"/>
-        <w:sz w:val="20"/>
-        <w:szCs w:val="20"/>
-        <w:u w:val="none"/>
-        <w:vertAlign w:val="baseline"/>
-      </w:rPr>
-    </w:lvl>
-    <w:lvl w:ilvl="7">
-      <w:start w:val="1"/>
-      <w:numFmt w:val="bullet"/>
-      <w:suff w:val="tab"/>
-      <w:lvlText w:val="•"/>
-      <w:lvlJc w:val="left"/>
-      <w:pPr>
-        <w:tabs>
-          <w:tab w:val="num" w:pos="1760"/>
-          <w:tab w:val="clear" w:pos="0"/>
-        </w:tabs>
-        <w:ind w:left="1760" w:hanging="220"/>
-      </w:pPr>
-      <w:rPr>
-        <w:rFonts w:ascii="Helvetica Neue Light" w:cs="Helvetica Neue Light" w:hAnsi="Helvetica Neue Light" w:eastAsia="Helvetica Neue Light"/>
-        <w:b w:val="0"/>
-        <w:bCs w:val="0"/>
-        <w:i w:val="0"/>
-        <w:iCs w:val="0"/>
-        <w:caps w:val="0"/>
-        <w:smallCaps w:val="0"/>
-        <w:strike w:val="0"/>
-        <w:dstrike w:val="0"/>
-        <w:outline w:val="0"/>
-        <w:color w:val="7f8685"/>
-        <w:spacing w:val="0"/>
-        <w:kern w:val="0"/>
-        <w:position w:val="0"/>
-        <w:sz w:val="20"/>
-        <w:szCs w:val="20"/>
-        <w:u w:val="none"/>
-        <w:vertAlign w:val="baseline"/>
-      </w:rPr>
-    </w:lvl>
-    <w:lvl w:ilvl="8">
-      <w:start w:val="1"/>
-      <w:numFmt w:val="bullet"/>
-      <w:suff w:val="tab"/>
-      <w:lvlText w:val="•"/>
-      <w:lvlJc w:val="left"/>
-      <w:pPr>
-        <w:tabs>
-          <w:tab w:val="num" w:pos="1980"/>
-          <w:tab w:val="clear" w:pos="0"/>
-        </w:tabs>
-        <w:ind w:left="1980" w:hanging="220"/>
-      </w:pPr>
-      <w:rPr>
-        <w:rFonts w:ascii="Helvetica Neue Light" w:cs="Helvetica Neue Light" w:hAnsi="Helvetica Neue Light" w:eastAsia="Helvetica Neue Light"/>
-        <w:b w:val="0"/>
-        <w:bCs w:val="0"/>
-        <w:i w:val="0"/>
-        <w:iCs w:val="0"/>
-        <w:caps w:val="0"/>
-        <w:smallCaps w:val="0"/>
-        <w:strike w:val="0"/>
-        <w:dstrike w:val="0"/>
-        <w:outline w:val="0"/>
-        <w:color w:val="7f8685"/>
-        <w:spacing w:val="0"/>
-        <w:kern w:val="0"/>
-        <w:position w:val="0"/>
-        <w:sz w:val="20"/>
-        <w:szCs w:val="20"/>
-        <w:u w:val="none"/>
-        <w:vertAlign w:val="baseline"/>
-      </w:rPr>
-    </w:lvl>
-  </w:abstractNum>
-  <w:abstractNum w:abstractNumId="21">
-    <w:multiLevelType w:val="multilevel"/>
-    <w:lvl w:ilvl="0">
-      <w:start w:val="1"/>
-      <w:numFmt w:val="decimal"/>
-      <w:suff w:val="tab"/>
-      <w:lvlText w:val="%1."/>
-      <w:lvlJc w:val="left"/>
-      <w:pPr>
-        <w:tabs>
-          <w:tab w:val="num" w:pos="396"/>
-          <w:tab w:val="clear" w:pos="0"/>
-        </w:tabs>
-        <w:ind w:left="396" w:hanging="396"/>
-      </w:pPr>
-      <w:rPr>
-        <w:position w:val="0"/>
-        <w:sz w:val="22"/>
-        <w:szCs w:val="22"/>
-      </w:rPr>
-    </w:lvl>
-    <w:lvl w:ilvl="1">
-      <w:start w:val="1"/>
-      <w:numFmt w:val="decimal"/>
-      <w:suff w:val="tab"/>
-      <w:lvlText w:val="%2."/>
-      <w:lvlJc w:val="left"/>
-      <w:pPr>
-        <w:tabs>
-          <w:tab w:val="num" w:pos="756"/>
-          <w:tab w:val="clear" w:pos="0"/>
-        </w:tabs>
-        <w:ind w:left="756" w:hanging="396"/>
-      </w:pPr>
-      <w:rPr>
-        <w:position w:val="0"/>
-        <w:sz w:val="22"/>
-        <w:szCs w:val="22"/>
-      </w:rPr>
-    </w:lvl>
-    <w:lvl w:ilvl="2">
-      <w:start w:val="1"/>
-      <w:numFmt w:val="decimal"/>
-      <w:suff w:val="tab"/>
-      <w:lvlText w:val="%3."/>
-      <w:lvlJc w:val="left"/>
-      <w:pPr>
-        <w:tabs>
-          <w:tab w:val="num" w:pos="1116"/>
-          <w:tab w:val="clear" w:pos="0"/>
-        </w:tabs>
-        <w:ind w:left="1116" w:hanging="396"/>
-      </w:pPr>
-      <w:rPr>
-        <w:position w:val="0"/>
-        <w:sz w:val="22"/>
-        <w:szCs w:val="22"/>
-      </w:rPr>
-    </w:lvl>
-    <w:lvl w:ilvl="3">
-      <w:start w:val="1"/>
-      <w:numFmt w:val="decimal"/>
-      <w:suff w:val="tab"/>
-      <w:lvlText w:val="%4."/>
-      <w:lvlJc w:val="left"/>
-      <w:pPr>
-        <w:tabs>
-          <w:tab w:val="num" w:pos="1476"/>
-          <w:tab w:val="clear" w:pos="0"/>
-        </w:tabs>
-        <w:ind w:left="1476" w:hanging="396"/>
-      </w:pPr>
-      <w:rPr>
-        <w:position w:val="0"/>
-        <w:sz w:val="22"/>
-        <w:szCs w:val="22"/>
-      </w:rPr>
-    </w:lvl>
-    <w:lvl w:ilvl="4">
-      <w:start w:val="1"/>
-      <w:numFmt w:val="decimal"/>
-      <w:suff w:val="tab"/>
-      <w:lvlText w:val="%5."/>
-      <w:lvlJc w:val="left"/>
-      <w:pPr>
-        <w:tabs>
-          <w:tab w:val="num" w:pos="1836"/>
-          <w:tab w:val="clear" w:pos="0"/>
-        </w:tabs>
-        <w:ind w:left="1836" w:hanging="396"/>
-      </w:pPr>
-      <w:rPr>
-        <w:position w:val="0"/>
-        <w:sz w:val="22"/>
-        <w:szCs w:val="22"/>
-      </w:rPr>
-    </w:lvl>
-    <w:lvl w:ilvl="5">
-      <w:start w:val="1"/>
-      <w:numFmt w:val="decimal"/>
-      <w:suff w:val="tab"/>
-      <w:lvlText w:val="%6."/>
-      <w:lvlJc w:val="left"/>
-      <w:pPr>
-        <w:tabs>
-          <w:tab w:val="num" w:pos="2196"/>
-          <w:tab w:val="clear" w:pos="0"/>
-        </w:tabs>
-        <w:ind w:left="2196" w:hanging="396"/>
-      </w:pPr>
-      <w:rPr>
-        <w:position w:val="0"/>
-        <w:sz w:val="22"/>
-        <w:szCs w:val="22"/>
-      </w:rPr>
-    </w:lvl>
-    <w:lvl w:ilvl="6">
-      <w:start w:val="1"/>
-      <w:numFmt w:val="decimal"/>
-      <w:suff w:val="tab"/>
-      <w:lvlText w:val="%7."/>
-      <w:lvlJc w:val="left"/>
-      <w:pPr>
-        <w:tabs>
-          <w:tab w:val="num" w:pos="2556"/>
-          <w:tab w:val="clear" w:pos="0"/>
-        </w:tabs>
-        <w:ind w:left="2556" w:hanging="396"/>
-      </w:pPr>
-      <w:rPr>
-        <w:position w:val="0"/>
-        <w:sz w:val="22"/>
-        <w:szCs w:val="22"/>
-      </w:rPr>
-    </w:lvl>
-    <w:lvl w:ilvl="7">
-      <w:start w:val="1"/>
-      <w:numFmt w:val="decimal"/>
-      <w:suff w:val="tab"/>
-      <w:lvlText w:val="%8."/>
-      <w:lvlJc w:val="left"/>
-      <w:pPr>
-        <w:tabs>
-          <w:tab w:val="num" w:pos="2916"/>
-          <w:tab w:val="clear" w:pos="0"/>
-        </w:tabs>
-        <w:ind w:left="2916" w:hanging="396"/>
-      </w:pPr>
-      <w:rPr>
-        <w:position w:val="0"/>
-        <w:sz w:val="22"/>
-        <w:szCs w:val="22"/>
-      </w:rPr>
-    </w:lvl>
-    <w:lvl w:ilvl="8">
-      <w:start w:val="1"/>
-      <w:numFmt w:val="decimal"/>
-      <w:suff w:val="tab"/>
-      <w:lvlText w:val="%9."/>
-      <w:lvlJc w:val="left"/>
-      <w:pPr>
-        <w:tabs>
-          <w:tab w:val="num" w:pos="3276"/>
-          <w:tab w:val="clear" w:pos="0"/>
-        </w:tabs>
-        <w:ind w:left="3276" w:hanging="396"/>
-      </w:pPr>
-      <w:rPr>
-        <w:position w:val="0"/>
-        <w:sz w:val="22"/>
-        <w:szCs w:val="22"/>
-      </w:rPr>
-    </w:lvl>
-  </w:abstractNum>
-  <w:abstractNum w:abstractNumId="22">
-    <w:multiLevelType w:val="multilevel"/>
-    <w:styleLink w:val="Numbered"/>
-    <w:lvl w:ilvl="0">
-      <w:start w:val="1"/>
-      <w:numFmt w:val="decimal"/>
-      <w:suff w:val="tab"/>
-      <w:lvlText w:val="%1."/>
-      <w:lvlJc w:val="left"/>
-      <w:pPr>
-        <w:tabs>
-          <w:tab w:val="num" w:pos="396"/>
-          <w:tab w:val="clear" w:pos="0"/>
-        </w:tabs>
-        <w:ind w:left="396" w:hanging="396"/>
-      </w:pPr>
-      <w:rPr>
-        <w:position w:val="0"/>
-        <w:sz w:val="22"/>
-        <w:szCs w:val="22"/>
-      </w:rPr>
-    </w:lvl>
-    <w:lvl w:ilvl="1">
-      <w:start w:val="1"/>
-      <w:numFmt w:val="decimal"/>
-      <w:suff w:val="tab"/>
-      <w:lvlText w:val="%2."/>
-      <w:lvlJc w:val="left"/>
-      <w:pPr>
-        <w:tabs>
-          <w:tab w:val="num" w:pos="756"/>
-          <w:tab w:val="clear" w:pos="0"/>
-        </w:tabs>
-        <w:ind w:left="756" w:hanging="396"/>
-      </w:pPr>
-      <w:rPr>
-        <w:position w:val="0"/>
-        <w:sz w:val="22"/>
-        <w:szCs w:val="22"/>
-      </w:rPr>
-    </w:lvl>
-    <w:lvl w:ilvl="2">
-      <w:start w:val="1"/>
-      <w:numFmt w:val="decimal"/>
-      <w:suff w:val="tab"/>
-      <w:lvlText w:val="%3."/>
-      <w:lvlJc w:val="left"/>
-      <w:pPr>
-        <w:tabs>
-          <w:tab w:val="num" w:pos="1116"/>
-          <w:tab w:val="clear" w:pos="0"/>
-        </w:tabs>
-        <w:ind w:left="1116" w:hanging="396"/>
-      </w:pPr>
-      <w:rPr>
-        <w:position w:val="0"/>
-        <w:sz w:val="22"/>
-        <w:szCs w:val="22"/>
-      </w:rPr>
-    </w:lvl>
-    <w:lvl w:ilvl="3">
-      <w:start w:val="1"/>
-      <w:numFmt w:val="decimal"/>
-      <w:suff w:val="tab"/>
-      <w:lvlText w:val="%4."/>
-      <w:lvlJc w:val="left"/>
-      <w:pPr>
-        <w:tabs>
-          <w:tab w:val="num" w:pos="1476"/>
-          <w:tab w:val="clear" w:pos="0"/>
-        </w:tabs>
-        <w:ind w:left="1476" w:hanging="396"/>
-      </w:pPr>
-      <w:rPr>
-        <w:position w:val="0"/>
-        <w:sz w:val="22"/>
-        <w:szCs w:val="22"/>
-      </w:rPr>
-    </w:lvl>
-    <w:lvl w:ilvl="4">
-      <w:start w:val="1"/>
-      <w:numFmt w:val="decimal"/>
-      <w:suff w:val="tab"/>
-      <w:lvlText w:val="%5."/>
-      <w:lvlJc w:val="left"/>
-      <w:pPr>
-        <w:tabs>
-          <w:tab w:val="num" w:pos="1836"/>
-          <w:tab w:val="clear" w:pos="0"/>
-        </w:tabs>
-        <w:ind w:left="1836" w:hanging="396"/>
-      </w:pPr>
-      <w:rPr>
-        <w:position w:val="0"/>
-        <w:sz w:val="22"/>
-        <w:szCs w:val="22"/>
-      </w:rPr>
-    </w:lvl>
-    <w:lvl w:ilvl="5">
-      <w:start w:val="1"/>
-      <w:numFmt w:val="decimal"/>
-      <w:suff w:val="tab"/>
-      <w:lvlText w:val="%6."/>
-      <w:lvlJc w:val="left"/>
-      <w:pPr>
-        <w:tabs>
-          <w:tab w:val="num" w:pos="2196"/>
-          <w:tab w:val="clear" w:pos="0"/>
-        </w:tabs>
-        <w:ind w:left="2196" w:hanging="396"/>
-      </w:pPr>
-      <w:rPr>
-        <w:position w:val="0"/>
-        <w:sz w:val="22"/>
-        <w:szCs w:val="22"/>
-      </w:rPr>
-    </w:lvl>
-    <w:lvl w:ilvl="6">
-      <w:start w:val="1"/>
-      <w:numFmt w:val="decimal"/>
-      <w:suff w:val="tab"/>
-      <w:lvlText w:val="%7."/>
-      <w:lvlJc w:val="left"/>
-      <w:pPr>
-        <w:tabs>
-          <w:tab w:val="num" w:pos="2556"/>
-          <w:tab w:val="clear" w:pos="0"/>
-        </w:tabs>
-        <w:ind w:left="2556" w:hanging="396"/>
-      </w:pPr>
-      <w:rPr>
-        <w:position w:val="0"/>
-        <w:sz w:val="22"/>
-        <w:szCs w:val="22"/>
-      </w:rPr>
-    </w:lvl>
-    <w:lvl w:ilvl="7">
-      <w:start w:val="1"/>
-      <w:numFmt w:val="decimal"/>
-      <w:suff w:val="tab"/>
-      <w:lvlText w:val="%8."/>
-      <w:lvlJc w:val="left"/>
-      <w:pPr>
-        <w:tabs>
-          <w:tab w:val="num" w:pos="2916"/>
-          <w:tab w:val="clear" w:pos="0"/>
-        </w:tabs>
-        <w:ind w:left="2916" w:hanging="396"/>
-      </w:pPr>
-      <w:rPr>
-        <w:position w:val="0"/>
-        <w:sz w:val="22"/>
-        <w:szCs w:val="22"/>
-      </w:rPr>
-    </w:lvl>
-    <w:lvl w:ilvl="8">
-      <w:start w:val="1"/>
-      <w:numFmt w:val="decimal"/>
-      <w:suff w:val="tab"/>
-      <w:lvlText w:val="%9."/>
-      <w:lvlJc w:val="left"/>
-      <w:pPr>
-        <w:tabs>
-          <w:tab w:val="num" w:pos="3276"/>
-          <w:tab w:val="clear" w:pos="0"/>
-        </w:tabs>
-        <w:ind w:left="3276" w:hanging="396"/>
-      </w:pPr>
-      <w:rPr>
-        <w:position w:val="0"/>
-        <w:sz w:val="22"/>
-        <w:szCs w:val="22"/>
       </w:rPr>
     </w:lvl>
   </w:abstractNum>
@@ -11459,6 +13883,18 @@
   </w:num>
   <w:num w:numId="23">
     <w:abstractNumId w:val="22"/>
+  </w:num>
+  <w:num w:numId="24">
+    <w:abstractNumId w:val="23"/>
+  </w:num>
+  <w:num w:numId="25">
+    <w:abstractNumId w:val="24"/>
+  </w:num>
+  <w:num w:numId="26">
+    <w:abstractNumId w:val="25"/>
+  </w:num>
+  <w:num w:numId="27">
+    <w:abstractNumId w:val="26"/>
   </w:num>
 </w:numbering>
 </file>
@@ -11827,6 +14263,43 @@
       <w:vertAlign w:val="baseline"/>
     </w:rPr>
   </w:style>
+  <w:style w:type="paragraph" w:styleId="Footnote">
+    <w:name w:val="Footnote"/>
+    <w:next w:val="Footnote"/>
+    <w:pPr>
+      <w:keepNext w:val="0"/>
+      <w:keepLines w:val="0"/>
+      <w:pageBreakBefore w:val="0"/>
+      <w:widowControl w:val="1"/>
+      <w:shd w:val="clear" w:color="auto" w:fill="auto"/>
+      <w:suppressAutoHyphens w:val="1"/>
+      <w:bidi w:val="0"/>
+      <w:spacing w:before="0" w:after="180" w:line="288" w:lineRule="auto"/>
+      <w:ind w:left="0" w:right="0" w:firstLine="0"/>
+      <w:jc w:val="left"/>
+      <w:outlineLvl w:val="9"/>
+    </w:pPr>
+    <w:rPr>
+      <w:rFonts w:ascii="Helvetica Neue Light" w:cs="Helvetica Neue Light" w:hAnsi="Helvetica Neue Light" w:eastAsia="Helvetica Neue Light"/>
+      <w:b w:val="0"/>
+      <w:bCs w:val="0"/>
+      <w:i w:val="0"/>
+      <w:iCs w:val="0"/>
+      <w:caps w:val="0"/>
+      <w:smallCaps w:val="0"/>
+      <w:strike w:val="0"/>
+      <w:dstrike w:val="0"/>
+      <w:outline w:val="0"/>
+      <w:color w:val="000000"/>
+      <w:spacing w:val="0"/>
+      <w:kern w:val="0"/>
+      <w:position w:val="0"/>
+      <w:sz w:val="16"/>
+      <w:szCs w:val="16"/>
+      <w:u w:val="none"/>
+      <w:vertAlign w:val="baseline"/>
+    </w:rPr>
+  </w:style>
   <w:style w:type="paragraph" w:styleId="INA_main_text">
     <w:name w:val="INA_main_text"/>
     <w:next w:val="INA_main_text"/>
@@ -11893,10 +14366,9 @@
       </w:numPr>
     </w:pPr>
   </w:style>
-  <w:style w:type="numbering" w:styleId="List 2">
-    <w:name w:val="List 2"/>
-    <w:basedOn w:val="Bullet"/>
-    <w:next w:val="List 2"/>
+  <w:style w:type="numbering" w:styleId="Numbered">
+    <w:name w:val="Numbered"/>
+    <w:next w:val="Numbered"/>
     <w:pPr>
       <w:numPr>
         <w:numId w:val="15"/>
@@ -11908,13 +14380,14 @@
     <w:next w:val="Bullet"/>
     <w:pPr>
       <w:numPr>
-        <w:numId w:val="16"/>
+        <w:numId w:val="17"/>
       </w:numPr>
     </w:pPr>
   </w:style>
-  <w:style w:type="numbering" w:styleId="Numbered">
-    <w:name w:val="Numbered"/>
-    <w:next w:val="Numbered"/>
+  <w:style w:type="numbering" w:styleId="List 2">
+    <w:name w:val="List 2"/>
+    <w:basedOn w:val="Bullet"/>
+    <w:next w:val="List 2"/>
     <w:pPr>
       <w:numPr>
         <w:numId w:val="22"/>
